--- a/02_paper/02_study/02_fitbit paper/word_versions/Fitbitpaper_2023_2011_MK_AD.docx
+++ b/02_paper/02_study/02_fitbit paper/word_versions/Fitbitpaper_2023_2011_MK_AD.docx
@@ -24,24 +24,8 @@
           <w:szCs w:val="24"/>
           <w:lang w:val="en-US" w:eastAsia="de-DE"/>
         </w:rPr>
-        <w:t xml:space="preserve">Working with this </w:t>
-      </w:r>
-      <w:proofErr w:type="gramStart"/>
-      <w:r>
-        <w:rPr>
-          <w:rFonts w:ascii="Times New Roman" w:eastAsia="Times New Roman" w:hAnsi="Times New Roman" w:cs="Times New Roman"/>
-          <w:b/>
-          <w:bCs/>
-          <w:i/>
-          <w:iCs/>
-          <w:color w:val="000000"/>
-          <w:sz w:val="24"/>
-          <w:szCs w:val="24"/>
-          <w:lang w:val="en-US" w:eastAsia="de-DE"/>
-        </w:rPr>
-        <w:t>manuscript:::</w:t>
-      </w:r>
-      <w:proofErr w:type="gramEnd"/>
+        <w:t>Working with this manuscript:::</w:t>
+      </w:r>
     </w:p>
     <w:p>
       <w:pPr>
@@ -61,29 +45,7 @@
           <w:szCs w:val="24"/>
           <w:lang w:val="en-US" w:eastAsia="de-DE"/>
         </w:rPr>
-        <w:t xml:space="preserve">The methods/analysis/results section and supplements of the paper will be written in </w:t>
-      </w:r>
-      <w:proofErr w:type="spellStart"/>
-      <w:r>
-        <w:rPr>
-          <w:rFonts w:ascii="Times New Roman" w:eastAsia="Times New Roman" w:hAnsi="Times New Roman" w:cs="Times New Roman"/>
-          <w:color w:val="000000"/>
-          <w:sz w:val="24"/>
-          <w:szCs w:val="24"/>
-          <w:lang w:val="en-US" w:eastAsia="de-DE"/>
-        </w:rPr>
-        <w:t>Rmarkdown</w:t>
-      </w:r>
-      <w:proofErr w:type="spellEnd"/>
-      <w:r>
-        <w:rPr>
-          <w:rFonts w:ascii="Times New Roman" w:eastAsia="Times New Roman" w:hAnsi="Times New Roman" w:cs="Times New Roman"/>
-          <w:color w:val="000000"/>
-          <w:sz w:val="24"/>
-          <w:szCs w:val="24"/>
-          <w:lang w:val="en-US" w:eastAsia="de-DE"/>
-        </w:rPr>
-        <w:t xml:space="preserve"> which allows the publishing of a fully reproducible manuscript (data and analysis code). In order to write the intro and discussion together in google docs in a way that can be quickly merged with the manuscript, here are some things to consider while writing:</w:t>
+        <w:t>The methods/analysis/results section and supplements of the paper will be written in Rmarkdown which allows the publishing of a fully reproducible manuscript (data and analysis code). In order to write the intro and discussion together in google docs in a way that can be quickly merged with the manuscript, here are some things to consider while writing:</w:t>
       </w:r>
     </w:p>
     <w:p>
@@ -174,7 +136,6 @@
           <w:lang w:eastAsia="de-DE"/>
         </w:rPr>
       </w:pPr>
-      <w:proofErr w:type="spellStart"/>
       <w:r>
         <w:rPr>
           <w:rFonts w:ascii="Times New Roman" w:eastAsia="Times New Roman" w:hAnsi="Times New Roman" w:cs="Times New Roman"/>
@@ -183,86 +144,8 @@
           <w:szCs w:val="24"/>
           <w:lang w:eastAsia="de-DE"/>
         </w:rPr>
-        <w:t>one</w:t>
-      </w:r>
-      <w:proofErr w:type="spellEnd"/>
-      <w:r>
-        <w:rPr>
-          <w:rFonts w:ascii="Times New Roman" w:eastAsia="Times New Roman" w:hAnsi="Times New Roman" w:cs="Times New Roman"/>
-          <w:color w:val="000000"/>
-          <w:sz w:val="24"/>
-          <w:szCs w:val="24"/>
-          <w:lang w:eastAsia="de-DE"/>
-        </w:rPr>
-        <w:t xml:space="preserve"> * </w:t>
-      </w:r>
-      <w:proofErr w:type="spellStart"/>
-      <w:r>
-        <w:rPr>
-          <w:rFonts w:ascii="Times New Roman" w:eastAsia="Times New Roman" w:hAnsi="Times New Roman" w:cs="Times New Roman"/>
-          <w:color w:val="000000"/>
-          <w:sz w:val="24"/>
-          <w:szCs w:val="24"/>
-          <w:lang w:eastAsia="de-DE"/>
-        </w:rPr>
-        <w:t>for</w:t>
-      </w:r>
-      <w:proofErr w:type="spellEnd"/>
-      <w:r>
-        <w:rPr>
-          <w:rFonts w:ascii="Times New Roman" w:eastAsia="Times New Roman" w:hAnsi="Times New Roman" w:cs="Times New Roman"/>
-          <w:color w:val="000000"/>
-          <w:sz w:val="24"/>
-          <w:szCs w:val="24"/>
-          <w:lang w:eastAsia="de-DE"/>
-        </w:rPr>
-        <w:t xml:space="preserve"> </w:t>
-      </w:r>
-      <w:proofErr w:type="spellStart"/>
-      <w:r>
-        <w:rPr>
-          <w:rFonts w:ascii="Times New Roman" w:eastAsia="Times New Roman" w:hAnsi="Times New Roman" w:cs="Times New Roman"/>
-          <w:color w:val="000000"/>
-          <w:sz w:val="24"/>
-          <w:szCs w:val="24"/>
-          <w:lang w:eastAsia="de-DE"/>
-        </w:rPr>
-        <w:t>italics</w:t>
-      </w:r>
-      <w:proofErr w:type="spellEnd"/>
-      <w:r>
-        <w:rPr>
-          <w:rFonts w:ascii="Times New Roman" w:eastAsia="Times New Roman" w:hAnsi="Times New Roman" w:cs="Times New Roman"/>
-          <w:color w:val="000000"/>
-          <w:sz w:val="24"/>
-          <w:szCs w:val="24"/>
-          <w:lang w:eastAsia="de-DE"/>
-        </w:rPr>
-        <w:t>: *</w:t>
-      </w:r>
-      <w:proofErr w:type="spellStart"/>
-      <w:r>
-        <w:rPr>
-          <w:rFonts w:ascii="Times New Roman" w:eastAsia="Times New Roman" w:hAnsi="Times New Roman" w:cs="Times New Roman"/>
-          <w:color w:val="000000"/>
-          <w:sz w:val="24"/>
-          <w:szCs w:val="24"/>
-          <w:lang w:eastAsia="de-DE"/>
-        </w:rPr>
-        <w:t>example</w:t>
-      </w:r>
-      <w:proofErr w:type="spellEnd"/>
-      <w:r>
-        <w:rPr>
-          <w:rFonts w:ascii="Times New Roman" w:eastAsia="Times New Roman" w:hAnsi="Times New Roman" w:cs="Times New Roman"/>
-          <w:color w:val="000000"/>
-          <w:sz w:val="24"/>
-          <w:szCs w:val="24"/>
-          <w:lang w:eastAsia="de-DE"/>
-        </w:rPr>
-        <w:t xml:space="preserve">* → </w:t>
-      </w:r>
-      <w:proofErr w:type="spellStart"/>
+        <w:t xml:space="preserve">one * for italics: *example* → </w:t>
+      </w:r>
       <w:r>
         <w:rPr>
           <w:rFonts w:ascii="Times New Roman" w:eastAsia="Times New Roman" w:hAnsi="Times New Roman" w:cs="Times New Roman"/>
@@ -275,7 +158,6 @@
         </w:rPr>
         <w:t>example</w:t>
       </w:r>
-      <w:proofErr w:type="spellEnd"/>
     </w:p>
     <w:p>
       <w:pPr>
@@ -439,7 +321,6 @@
           <w:lang w:eastAsia="de-DE"/>
         </w:rPr>
       </w:pPr>
-      <w:proofErr w:type="spellStart"/>
       <w:r>
         <w:rPr>
           <w:rFonts w:ascii="Times New Roman" w:eastAsia="Times New Roman" w:hAnsi="Times New Roman" w:cs="Times New Roman"/>
@@ -454,7 +335,6 @@
         </w:rPr>
         <w:t>Citations</w:t>
       </w:r>
-      <w:proofErr w:type="spellEnd"/>
     </w:p>
     <w:p>
       <w:pPr>
@@ -484,7 +364,6 @@
         </w:rPr>
         <w:t xml:space="preserve">if you are in a hurry, just past the DOI of the respective paper in brackets. </w:t>
       </w:r>
-      <w:proofErr w:type="spellStart"/>
       <w:r>
         <w:rPr>
           <w:rFonts w:ascii="Times New Roman" w:eastAsia="Times New Roman" w:hAnsi="Times New Roman" w:cs="Times New Roman"/>
@@ -494,91 +373,7 @@
           <w:szCs w:val="24"/>
           <w:lang w:eastAsia="de-DE"/>
         </w:rPr>
-        <w:t>I’ll</w:t>
-      </w:r>
-      <w:proofErr w:type="spellEnd"/>
-      <w:r>
-        <w:rPr>
-          <w:rFonts w:ascii="Times New Roman" w:eastAsia="Times New Roman" w:hAnsi="Times New Roman" w:cs="Times New Roman"/>
-          <w:iCs/>
-          <w:color w:val="000000"/>
-          <w:sz w:val="24"/>
-          <w:szCs w:val="24"/>
-          <w:lang w:eastAsia="de-DE"/>
-        </w:rPr>
-        <w:t xml:space="preserve"> </w:t>
-      </w:r>
-      <w:proofErr w:type="spellStart"/>
-      <w:r>
-        <w:rPr>
-          <w:rFonts w:ascii="Times New Roman" w:eastAsia="Times New Roman" w:hAnsi="Times New Roman" w:cs="Times New Roman"/>
-          <w:iCs/>
-          <w:color w:val="000000"/>
-          <w:sz w:val="24"/>
-          <w:szCs w:val="24"/>
-          <w:lang w:eastAsia="de-DE"/>
-        </w:rPr>
-        <w:t>sort</w:t>
-      </w:r>
-      <w:proofErr w:type="spellEnd"/>
-      <w:r>
-        <w:rPr>
-          <w:rFonts w:ascii="Times New Roman" w:eastAsia="Times New Roman" w:hAnsi="Times New Roman" w:cs="Times New Roman"/>
-          <w:iCs/>
-          <w:color w:val="000000"/>
-          <w:sz w:val="24"/>
-          <w:szCs w:val="24"/>
-          <w:lang w:eastAsia="de-DE"/>
-        </w:rPr>
-        <w:t xml:space="preserve"> </w:t>
-      </w:r>
-      <w:proofErr w:type="spellStart"/>
-      <w:r>
-        <w:rPr>
-          <w:rFonts w:ascii="Times New Roman" w:eastAsia="Times New Roman" w:hAnsi="Times New Roman" w:cs="Times New Roman"/>
-          <w:iCs/>
-          <w:color w:val="000000"/>
-          <w:sz w:val="24"/>
-          <w:szCs w:val="24"/>
-          <w:lang w:eastAsia="de-DE"/>
-        </w:rPr>
-        <w:t>it</w:t>
-      </w:r>
-      <w:proofErr w:type="spellEnd"/>
-      <w:r>
-        <w:rPr>
-          <w:rFonts w:ascii="Times New Roman" w:eastAsia="Times New Roman" w:hAnsi="Times New Roman" w:cs="Times New Roman"/>
-          <w:iCs/>
-          <w:color w:val="000000"/>
-          <w:sz w:val="24"/>
-          <w:szCs w:val="24"/>
-          <w:lang w:eastAsia="de-DE"/>
-        </w:rPr>
-        <w:t xml:space="preserve"> out </w:t>
-      </w:r>
-      <w:proofErr w:type="spellStart"/>
-      <w:r>
-        <w:rPr>
-          <w:rFonts w:ascii="Times New Roman" w:eastAsia="Times New Roman" w:hAnsi="Times New Roman" w:cs="Times New Roman"/>
-          <w:iCs/>
-          <w:color w:val="000000"/>
-          <w:sz w:val="24"/>
-          <w:szCs w:val="24"/>
-          <w:lang w:eastAsia="de-DE"/>
-        </w:rPr>
-        <w:t>later</w:t>
-      </w:r>
-      <w:proofErr w:type="spellEnd"/>
-      <w:r>
-        <w:rPr>
-          <w:rFonts w:ascii="Times New Roman" w:eastAsia="Times New Roman" w:hAnsi="Times New Roman" w:cs="Times New Roman"/>
-          <w:iCs/>
-          <w:color w:val="000000"/>
-          <w:sz w:val="24"/>
-          <w:szCs w:val="24"/>
-          <w:lang w:eastAsia="de-DE"/>
-        </w:rPr>
-        <w:t>.</w:t>
+        <w:t>I’ll sort it out later.</w:t>
       </w:r>
     </w:p>
     <w:p>
@@ -636,31 +431,7 @@
           <w:szCs w:val="24"/>
           <w:lang w:val="en-US" w:eastAsia="de-DE"/>
         </w:rPr>
-        <w:t xml:space="preserve">go to </w:t>
-      </w:r>
-      <w:proofErr w:type="spellStart"/>
-      <w:r>
-        <w:rPr>
-          <w:rFonts w:ascii="Times New Roman" w:eastAsia="Times New Roman" w:hAnsi="Times New Roman" w:cs="Times New Roman"/>
-          <w:iCs/>
-          <w:color w:val="000000"/>
-          <w:sz w:val="24"/>
-          <w:szCs w:val="24"/>
-          <w:lang w:val="en-US" w:eastAsia="de-DE"/>
-        </w:rPr>
-        <w:t>googlescholar</w:t>
-      </w:r>
-      <w:proofErr w:type="spellEnd"/>
-      <w:r>
-        <w:rPr>
-          <w:rFonts w:ascii="Times New Roman" w:eastAsia="Times New Roman" w:hAnsi="Times New Roman" w:cs="Times New Roman"/>
-          <w:iCs/>
-          <w:color w:val="000000"/>
-          <w:sz w:val="24"/>
-          <w:szCs w:val="24"/>
-          <w:lang w:val="en-US" w:eastAsia="de-DE"/>
-        </w:rPr>
-        <w:t xml:space="preserve"> and search the paper</w:t>
+        <w:t>go to googlescholar and search the paper</w:t>
       </w:r>
     </w:p>
     <w:p>
@@ -689,21 +460,8 @@
           <w:szCs w:val="24"/>
           <w:lang w:val="en-US" w:eastAsia="de-DE"/>
         </w:rPr>
-        <w:t xml:space="preserve">click on the citation icon and then select </w:t>
-      </w:r>
-      <w:proofErr w:type="spellStart"/>
-      <w:r>
-        <w:rPr>
-          <w:rFonts w:ascii="Times New Roman" w:eastAsia="Times New Roman" w:hAnsi="Times New Roman" w:cs="Times New Roman"/>
-          <w:iCs/>
-          <w:color w:val="000000"/>
-          <w:sz w:val="24"/>
-          <w:szCs w:val="24"/>
-          <w:lang w:val="en-US" w:eastAsia="de-DE"/>
-        </w:rPr>
-        <w:t>bibtex</w:t>
-      </w:r>
-      <w:proofErr w:type="spellEnd"/>
+        <w:t>click on the citation icon and then select bibtex</w:t>
+      </w:r>
     </w:p>
     <w:p>
       <w:pPr>
@@ -731,79 +489,7 @@
           <w:szCs w:val="24"/>
           <w:lang w:val="en-US" w:eastAsia="de-DE"/>
         </w:rPr>
-        <w:t xml:space="preserve">copy the entire </w:t>
-      </w:r>
-      <w:proofErr w:type="spellStart"/>
-      <w:r>
-        <w:rPr>
-          <w:rFonts w:ascii="Times New Roman" w:eastAsia="Times New Roman" w:hAnsi="Times New Roman" w:cs="Times New Roman"/>
-          <w:iCs/>
-          <w:color w:val="000000"/>
-          <w:sz w:val="24"/>
-          <w:szCs w:val="24"/>
-          <w:lang w:val="en-US" w:eastAsia="de-DE"/>
-        </w:rPr>
-        <w:t>bibtex</w:t>
-      </w:r>
-      <w:proofErr w:type="spellEnd"/>
-      <w:r>
-        <w:rPr>
-          <w:rFonts w:ascii="Times New Roman" w:eastAsia="Times New Roman" w:hAnsi="Times New Roman" w:cs="Times New Roman"/>
-          <w:iCs/>
-          <w:color w:val="000000"/>
-          <w:sz w:val="24"/>
-          <w:szCs w:val="24"/>
-          <w:lang w:val="en-US" w:eastAsia="de-DE"/>
-        </w:rPr>
-        <w:t xml:space="preserve"> entry into the </w:t>
-      </w:r>
-      <w:proofErr w:type="spellStart"/>
-      <w:r>
-        <w:rPr>
-          <w:rFonts w:ascii="Times New Roman" w:eastAsia="Times New Roman" w:hAnsi="Times New Roman" w:cs="Times New Roman"/>
-          <w:iCs/>
-          <w:color w:val="000000"/>
-          <w:sz w:val="24"/>
-          <w:szCs w:val="24"/>
-          <w:lang w:val="en-US" w:eastAsia="de-DE"/>
-        </w:rPr>
-        <w:t>googledoc</w:t>
-      </w:r>
-      <w:proofErr w:type="spellEnd"/>
-      <w:r>
-        <w:rPr>
-          <w:rFonts w:ascii="Times New Roman" w:eastAsia="Times New Roman" w:hAnsi="Times New Roman" w:cs="Times New Roman"/>
-          <w:iCs/>
-          <w:color w:val="000000"/>
-          <w:sz w:val="24"/>
-          <w:szCs w:val="24"/>
-          <w:lang w:val="en-US" w:eastAsia="de-DE"/>
-        </w:rPr>
-        <w:t xml:space="preserve"> named “</w:t>
-      </w:r>
-      <w:proofErr w:type="spellStart"/>
-      <w:r>
-        <w:rPr>
-          <w:rFonts w:ascii="Times New Roman" w:eastAsia="Times New Roman" w:hAnsi="Times New Roman" w:cs="Times New Roman"/>
-          <w:iCs/>
-          <w:color w:val="000000"/>
-          <w:sz w:val="24"/>
-          <w:szCs w:val="24"/>
-          <w:lang w:val="en-US" w:eastAsia="de-DE"/>
-        </w:rPr>
-        <w:t>manuscript_bibtex</w:t>
-      </w:r>
-      <w:proofErr w:type="spellEnd"/>
-      <w:r>
-        <w:rPr>
-          <w:rFonts w:ascii="Times New Roman" w:eastAsia="Times New Roman" w:hAnsi="Times New Roman" w:cs="Times New Roman"/>
-          <w:iCs/>
-          <w:color w:val="000000"/>
-          <w:sz w:val="24"/>
-          <w:szCs w:val="24"/>
-          <w:lang w:val="en-US" w:eastAsia="de-DE"/>
-        </w:rPr>
-        <w:t>”. it's in the same google-folder as this document</w:t>
+        <w:t>copy the entire bibtex entry into the googledoc named “manuscript_bibtex”. it's in the same google-folder as this document</w:t>
       </w:r>
     </w:p>
     <w:p>
@@ -832,9 +518,8 @@
           <w:szCs w:val="24"/>
           <w:lang w:val="en-US" w:eastAsia="de-DE"/>
         </w:rPr>
-        <w:t xml:space="preserve">copy the citation ID from the </w:t>
-      </w:r>
-      <w:proofErr w:type="spellStart"/>
+        <w:t xml:space="preserve">copy the citation ID from the bibtex-code (that would be the entry after the first curly bracket and before the first comma. </w:t>
+      </w:r>
       <w:r>
         <w:rPr>
           <w:rFonts w:ascii="Times New Roman" w:eastAsia="Times New Roman" w:hAnsi="Times New Roman" w:cs="Times New Roman"/>
@@ -842,93 +527,9 @@
           <w:color w:val="000000"/>
           <w:sz w:val="24"/>
           <w:szCs w:val="24"/>
-          <w:lang w:val="en-US" w:eastAsia="de-DE"/>
-        </w:rPr>
-        <w:t>bibtex</w:t>
-      </w:r>
-      <w:proofErr w:type="spellEnd"/>
-      <w:r>
-        <w:rPr>
-          <w:rFonts w:ascii="Times New Roman" w:eastAsia="Times New Roman" w:hAnsi="Times New Roman" w:cs="Times New Roman"/>
-          <w:iCs/>
-          <w:color w:val="000000"/>
-          <w:sz w:val="24"/>
-          <w:szCs w:val="24"/>
-          <w:lang w:val="en-US" w:eastAsia="de-DE"/>
-        </w:rPr>
-        <w:t xml:space="preserve">-code (that would be the entry after the first curly bracket and before the first comma. </w:t>
-      </w:r>
-      <w:proofErr w:type="spellStart"/>
-      <w:r>
-        <w:rPr>
-          <w:rFonts w:ascii="Times New Roman" w:eastAsia="Times New Roman" w:hAnsi="Times New Roman" w:cs="Times New Roman"/>
-          <w:iCs/>
-          <w:color w:val="000000"/>
-          <w:sz w:val="24"/>
-          <w:szCs w:val="24"/>
           <w:lang w:eastAsia="de-DE"/>
         </w:rPr>
-        <w:t>Its</w:t>
-      </w:r>
-      <w:proofErr w:type="spellEnd"/>
-      <w:r>
-        <w:rPr>
-          <w:rFonts w:ascii="Times New Roman" w:eastAsia="Times New Roman" w:hAnsi="Times New Roman" w:cs="Times New Roman"/>
-          <w:iCs/>
-          <w:color w:val="000000"/>
-          <w:sz w:val="24"/>
-          <w:szCs w:val="24"/>
-          <w:lang w:eastAsia="de-DE"/>
-        </w:rPr>
-        <w:t xml:space="preserve"> </w:t>
-      </w:r>
-      <w:proofErr w:type="spellStart"/>
-      <w:r>
-        <w:rPr>
-          <w:rFonts w:ascii="Times New Roman" w:eastAsia="Times New Roman" w:hAnsi="Times New Roman" w:cs="Times New Roman"/>
-          <w:iCs/>
-          <w:color w:val="000000"/>
-          <w:sz w:val="24"/>
-          <w:szCs w:val="24"/>
-          <w:lang w:eastAsia="de-DE"/>
-        </w:rPr>
-        <w:t>usually</w:t>
-      </w:r>
-      <w:proofErr w:type="spellEnd"/>
-      <w:r>
-        <w:rPr>
-          <w:rFonts w:ascii="Times New Roman" w:eastAsia="Times New Roman" w:hAnsi="Times New Roman" w:cs="Times New Roman"/>
-          <w:iCs/>
-          <w:color w:val="000000"/>
-          <w:sz w:val="24"/>
-          <w:szCs w:val="24"/>
-          <w:lang w:eastAsia="de-DE"/>
-        </w:rPr>
-        <w:t xml:space="preserve"> </w:t>
-      </w:r>
-      <w:proofErr w:type="spellStart"/>
-      <w:r>
-        <w:rPr>
-          <w:rFonts w:ascii="Times New Roman" w:eastAsia="Times New Roman" w:hAnsi="Times New Roman" w:cs="Times New Roman"/>
-          <w:iCs/>
-          <w:color w:val="000000"/>
-          <w:sz w:val="24"/>
-          <w:szCs w:val="24"/>
-          <w:lang w:eastAsia="de-DE"/>
-        </w:rPr>
-        <w:t>firstauthor+year+firstwordtitle</w:t>
-      </w:r>
-      <w:proofErr w:type="spellEnd"/>
-      <w:r>
-        <w:rPr>
-          <w:rFonts w:ascii="Times New Roman" w:eastAsia="Times New Roman" w:hAnsi="Times New Roman" w:cs="Times New Roman"/>
-          <w:iCs/>
-          <w:color w:val="000000"/>
-          <w:sz w:val="24"/>
-          <w:szCs w:val="24"/>
-          <w:lang w:eastAsia="de-DE"/>
-        </w:rPr>
-        <w:t xml:space="preserve"> (e.g. </w:t>
+        <w:t xml:space="preserve">Its usually firstauthor+year+firstwordtitle (e.g. </w:t>
       </w:r>
       <w:r>
         <w:rPr>
@@ -1212,29 +813,7 @@
           <w:szCs w:val="24"/>
           <w:lang w:val="en-US" w:eastAsia="de-DE"/>
         </w:rPr>
-        <w:t>**(</w:t>
-      </w:r>
-      <w:proofErr w:type="gramStart"/>
-      <w:r>
-        <w:rPr>
-          <w:rFonts w:ascii="Times New Roman" w:eastAsia="Times New Roman" w:hAnsi="Times New Roman" w:cs="Times New Roman"/>
-          <w:color w:val="000000"/>
-          <w:sz w:val="24"/>
-          <w:szCs w:val="24"/>
-          <w:lang w:val="en-US" w:eastAsia="de-DE"/>
-        </w:rPr>
-        <w:t>1)*</w:t>
-      </w:r>
-      <w:proofErr w:type="gramEnd"/>
-      <w:r>
-        <w:rPr>
-          <w:rFonts w:ascii="Times New Roman" w:eastAsia="Times New Roman" w:hAnsi="Times New Roman" w:cs="Times New Roman"/>
-          <w:color w:val="000000"/>
-          <w:sz w:val="24"/>
-          <w:szCs w:val="24"/>
-          <w:lang w:val="en-US" w:eastAsia="de-DE"/>
-        </w:rPr>
-        <w:t xml:space="preserve">* </w:t>
+        <w:t xml:space="preserve">**(1)** </w:t>
       </w:r>
       <w:r>
         <w:rPr>
@@ -1525,6 +1104,7 @@
         <w:spacing w:before="120" w:after="0" w:line="360" w:lineRule="auto"/>
         <w:rPr>
           <w:rFonts w:ascii="Times New Roman" w:eastAsia="Times New Roman" w:hAnsi="Times New Roman" w:cs="Times New Roman"/>
+          <w:color w:val="000000"/>
           <w:sz w:val="24"/>
           <w:szCs w:val="24"/>
           <w:lang w:val="en-US" w:eastAsia="de-DE"/>
@@ -4045,21 +3625,9 @@
             <w:szCs w:val="24"/>
             <w:lang w:val="en-US" w:eastAsia="de-DE"/>
           </w:rPr>
-          <w:t xml:space="preserve">had </w:t>
-        </w:r>
-        <w:proofErr w:type="gramStart"/>
-        <w:r>
-          <w:rPr>
-            <w:rFonts w:ascii="Times New Roman" w:eastAsia="Times New Roman" w:hAnsi="Times New Roman" w:cs="Times New Roman"/>
-            <w:color w:val="000000"/>
-            <w:sz w:val="24"/>
-            <w:szCs w:val="24"/>
-            <w:lang w:val="en-US" w:eastAsia="de-DE"/>
-          </w:rPr>
-          <w:t>to  be</w:t>
+          <w:t>had to  be</w:t>
         </w:r>
       </w:ins>
-      <w:proofErr w:type="gramEnd"/>
       <w:ins w:id="20" w:author="Deiglmayr, Anne" w:date="2023-11-21T09:15:00Z">
         <w:r>
           <w:rPr>
@@ -6337,6 +5905,7 @@
           <w:szCs w:val="24"/>
           <w:lang w:val="en-US" w:eastAsia="de-DE"/>
         </w:rPr>
+        <w:lastRenderedPageBreak/>
         <w:t>perform</w:t>
       </w:r>
       <w:r>
@@ -7050,17 +6619,7 @@
           <w:szCs w:val="24"/>
           <w:lang w:val="en-US" w:eastAsia="de-DE"/>
         </w:rPr>
-        <w:t xml:space="preserve">watched the </w:t>
-      </w:r>
-      <w:r>
-        <w:rPr>
-          <w:rFonts w:ascii="Times New Roman" w:eastAsia="Times New Roman" w:hAnsi="Times New Roman" w:cs="Times New Roman"/>
-          <w:sz w:val="24"/>
-          <w:szCs w:val="24"/>
-          <w:lang w:val="en-US" w:eastAsia="de-DE"/>
-        </w:rPr>
-        <w:lastRenderedPageBreak/>
-        <w:t xml:space="preserve">video of </w:t>
+        <w:t xml:space="preserve">watched the video of </w:t>
       </w:r>
       <w:del w:id="82" w:author="Deiglmayr, Anne" w:date="2023-11-21T09:36:00Z">
         <w:r>
@@ -8498,7 +8057,18 @@
             <w:szCs w:val="24"/>
             <w:lang w:val="en-US" w:eastAsia="de-DE"/>
           </w:rPr>
-          <w:delText xml:space="preserve"> was taken off</w:delText>
+          <w:delText xml:space="preserve"> was taken </w:delText>
+        </w:r>
+        <w:r>
+          <w:rPr>
+            <w:rFonts w:ascii="Times New Roman" w:eastAsia="Times New Roman" w:hAnsi="Times New Roman" w:cs="Times New Roman"/>
+            <w:color w:val="000000"/>
+            <w:sz w:val="24"/>
+            <w:szCs w:val="24"/>
+            <w:lang w:val="en-US" w:eastAsia="de-DE"/>
+          </w:rPr>
+          <w:lastRenderedPageBreak/>
+          <w:delText>off</w:delText>
         </w:r>
         <w:r>
           <w:rPr>
@@ -9364,87 +8934,7 @@
               </w:rPr>
             </w:rPrChange>
           </w:rPr>
-          <w:t>post-</w:t>
-        </w:r>
-        <w:proofErr w:type="spellStart"/>
-        <w:r>
-          <w:rPr>
-            <w:rFonts w:ascii="Times New Roman" w:eastAsia="Times New Roman" w:hAnsi="Times New Roman" w:cs="Times New Roman"/>
-            <w:color w:val="000000"/>
-            <w:sz w:val="24"/>
-            <w:szCs w:val="24"/>
-            <w:lang w:eastAsia="de-DE"/>
-            <w:rPrChange w:id="121" w:author="Deiglmayr, Anne" w:date="2023-11-21T09:44:00Z">
-              <w:rPr>
-                <w:rFonts w:ascii="Times New Roman" w:eastAsia="Times New Roman" w:hAnsi="Times New Roman" w:cs="Times New Roman"/>
-                <w:color w:val="000000"/>
-                <w:sz w:val="24"/>
-                <w:szCs w:val="24"/>
-                <w:lang w:val="en-US" w:eastAsia="de-DE"/>
-              </w:rPr>
-            </w:rPrChange>
-          </w:rPr>
-          <w:t>teaching</w:t>
-        </w:r>
-        <w:proofErr w:type="spellEnd"/>
-        <w:r>
-          <w:rPr>
-            <w:rFonts w:ascii="Times New Roman" w:eastAsia="Times New Roman" w:hAnsi="Times New Roman" w:cs="Times New Roman"/>
-            <w:color w:val="000000"/>
-            <w:sz w:val="24"/>
-            <w:szCs w:val="24"/>
-            <w:lang w:eastAsia="de-DE"/>
-            <w:rPrChange w:id="122" w:author="Deiglmayr, Anne" w:date="2023-11-21T09:44:00Z">
-              <w:rPr>
-                <w:rFonts w:ascii="Times New Roman" w:eastAsia="Times New Roman" w:hAnsi="Times New Roman" w:cs="Times New Roman"/>
-                <w:color w:val="000000"/>
-                <w:sz w:val="24"/>
-                <w:szCs w:val="24"/>
-                <w:lang w:val="en-US" w:eastAsia="de-DE"/>
-              </w:rPr>
-            </w:rPrChange>
-          </w:rPr>
-          <w:t xml:space="preserve"> </w:t>
-        </w:r>
-        <w:proofErr w:type="spellStart"/>
-        <w:r>
-          <w:rPr>
-            <w:rFonts w:ascii="Times New Roman" w:eastAsia="Times New Roman" w:hAnsi="Times New Roman" w:cs="Times New Roman"/>
-            <w:color w:val="000000"/>
-            <w:sz w:val="24"/>
-            <w:szCs w:val="24"/>
-            <w:lang w:eastAsia="de-DE"/>
-            <w:rPrChange w:id="123" w:author="Deiglmayr, Anne" w:date="2023-11-21T09:44:00Z">
-              <w:rPr>
-                <w:rFonts w:ascii="Times New Roman" w:eastAsia="Times New Roman" w:hAnsi="Times New Roman" w:cs="Times New Roman"/>
-                <w:color w:val="000000"/>
-                <w:sz w:val="24"/>
-                <w:szCs w:val="24"/>
-                <w:lang w:val="en-US" w:eastAsia="de-DE"/>
-              </w:rPr>
-            </w:rPrChange>
-          </w:rPr>
-          <w:t>questionnaires</w:t>
-        </w:r>
-        <w:proofErr w:type="spellEnd"/>
-        <w:r>
-          <w:rPr>
-            <w:rFonts w:ascii="Times New Roman" w:eastAsia="Times New Roman" w:hAnsi="Times New Roman" w:cs="Times New Roman"/>
-            <w:color w:val="000000"/>
-            <w:sz w:val="24"/>
-            <w:szCs w:val="24"/>
-            <w:lang w:eastAsia="de-DE"/>
-            <w:rPrChange w:id="124" w:author="Deiglmayr, Anne" w:date="2023-11-21T09:44:00Z">
-              <w:rPr>
-                <w:rFonts w:ascii="Times New Roman" w:eastAsia="Times New Roman" w:hAnsi="Times New Roman" w:cs="Times New Roman"/>
-                <w:color w:val="000000"/>
-                <w:sz w:val="24"/>
-                <w:szCs w:val="24"/>
-                <w:lang w:val="en-US" w:eastAsia="de-DE"/>
-              </w:rPr>
-            </w:rPrChange>
-          </w:rPr>
-          <w:t xml:space="preserve"> </w:t>
+          <w:t xml:space="preserve">post-teaching questionnaires </w:t>
         </w:r>
         <w:r>
           <w:rPr>
@@ -9463,7 +8953,7 @@
             <w:sz w:val="24"/>
             <w:szCs w:val="24"/>
             <w:lang w:eastAsia="de-DE"/>
-            <w:rPrChange w:id="125" w:author="Deiglmayr, Anne" w:date="2023-11-21T09:44:00Z">
+            <w:rPrChange w:id="121" w:author="Deiglmayr, Anne" w:date="2023-11-21T09:44:00Z">
               <w:rPr>
                 <w:rFonts w:ascii="Times New Roman" w:eastAsia="Times New Roman" w:hAnsi="Times New Roman" w:cs="Times New Roman"/>
                 <w:color w:val="000000"/>
@@ -9476,7 +8966,7 @@
           <w:t xml:space="preserve"> </w:t>
         </w:r>
       </w:ins>
-      <w:ins w:id="126" w:author="Deiglmayr, Anne" w:date="2023-11-21T09:44:00Z">
+      <w:ins w:id="122" w:author="Deiglmayr, Anne" w:date="2023-11-21T09:44:00Z">
         <w:r>
           <w:rPr>
             <w:rFonts w:ascii="Times New Roman" w:eastAsia="Times New Roman" w:hAnsi="Times New Roman" w:cs="Times New Roman"/>
@@ -9484,7 +8974,7 @@
             <w:sz w:val="24"/>
             <w:szCs w:val="24"/>
             <w:lang w:eastAsia="de-DE"/>
-            <w:rPrChange w:id="127" w:author="Deiglmayr, Anne" w:date="2023-11-21T09:44:00Z">
+            <w:rPrChange w:id="123" w:author="Deiglmayr, Anne" w:date="2023-11-21T09:44:00Z">
               <w:rPr>
                 <w:rFonts w:ascii="Times New Roman" w:eastAsia="Times New Roman" w:hAnsi="Times New Roman" w:cs="Times New Roman"/>
                 <w:color w:val="000000"/>
@@ -9507,7 +8997,7 @@
           <w:t>b)</w:t>
         </w:r>
       </w:ins>
-      <w:ins w:id="128" w:author="Deiglmayr, Anne" w:date="2023-11-21T09:45:00Z">
+      <w:ins w:id="124" w:author="Deiglmayr, Anne" w:date="2023-11-21T09:45:00Z">
         <w:r>
           <w:rPr>
             <w:rFonts w:ascii="Times New Roman" w:eastAsia="Times New Roman" w:hAnsi="Times New Roman" w:cs="Times New Roman"/>
@@ -9519,7 +9009,7 @@
           <w:t xml:space="preserve"> und in welcher Phase;</w:t>
         </w:r>
       </w:ins>
-      <w:ins w:id="129" w:author="Deiglmayr, Anne" w:date="2023-11-21T09:44:00Z">
+      <w:ins w:id="125" w:author="Deiglmayr, Anne" w:date="2023-11-21T09:44:00Z">
         <w:r>
           <w:rPr>
             <w:rFonts w:ascii="Times New Roman" w:eastAsia="Times New Roman" w:hAnsi="Times New Roman" w:cs="Times New Roman"/>
@@ -9536,19 +9026,19 @@
       <w:pPr>
         <w:spacing w:before="120" w:after="0" w:line="360" w:lineRule="auto"/>
         <w:rPr>
-          <w:ins w:id="130" w:author="Deiglmayr, Anne" w:date="2023-11-21T09:45:00Z"/>
-          <w:rFonts w:ascii="Times New Roman" w:eastAsia="Times New Roman" w:hAnsi="Times New Roman" w:cs="Times New Roman"/>
-          <w:sz w:val="24"/>
-          <w:szCs w:val="24"/>
-          <w:lang w:val="en-US" w:eastAsia="de-DE"/>
-          <w:rPrChange w:id="131" w:author="Deiglmayr, Anne" w:date="2023-11-21T09:45:00Z">
+          <w:ins w:id="126" w:author="Deiglmayr, Anne" w:date="2023-11-21T09:45:00Z"/>
+          <w:rFonts w:ascii="Times New Roman" w:eastAsia="Times New Roman" w:hAnsi="Times New Roman" w:cs="Times New Roman"/>
+          <w:sz w:val="24"/>
+          <w:szCs w:val="24"/>
+          <w:lang w:val="en-US" w:eastAsia="de-DE"/>
+          <w:rPrChange w:id="127" w:author="Deiglmayr, Anne" w:date="2023-11-21T09:45:00Z">
             <w:rPr>
-              <w:ins w:id="132" w:author="Deiglmayr, Anne" w:date="2023-11-21T09:45:00Z"/>
+              <w:ins w:id="128" w:author="Deiglmayr, Anne" w:date="2023-11-21T09:45:00Z"/>
               <w:lang w:val="en-US" w:eastAsia="de-DE"/>
             </w:rPr>
           </w:rPrChange>
         </w:rPr>
-        <w:pPrChange w:id="133" w:author="Deiglmayr, Anne" w:date="2023-11-21T09:45:00Z">
+        <w:pPrChange w:id="129" w:author="Deiglmayr, Anne" w:date="2023-11-21T09:45:00Z">
           <w:pPr>
             <w:pStyle w:val="Listenabsatz"/>
             <w:numPr>
@@ -9559,7 +9049,7 @@
           </w:pPr>
         </w:pPrChange>
       </w:pPr>
-      <w:ins w:id="134" w:author="Deiglmayr, Anne" w:date="2023-11-21T09:45:00Z">
+      <w:ins w:id="130" w:author="Deiglmayr, Anne" w:date="2023-11-21T09:45:00Z">
         <w:r>
           <w:rPr>
             <w:rFonts w:ascii="Times New Roman" w:eastAsia="Times New Roman" w:hAnsi="Times New Roman" w:cs="Times New Roman"/>
@@ -9569,7 +9059,7 @@
             <w:sz w:val="24"/>
             <w:szCs w:val="24"/>
             <w:lang w:val="en-US" w:eastAsia="de-DE"/>
-            <w:rPrChange w:id="135" w:author="Deiglmayr, Anne" w:date="2023-11-21T09:45:00Z">
+            <w:rPrChange w:id="131" w:author="Deiglmayr, Anne" w:date="2023-11-21T09:45:00Z">
               <w:rPr>
                 <w:lang w:val="en-US" w:eastAsia="de-DE"/>
               </w:rPr>
@@ -9598,7 +9088,7 @@
             <w:sz w:val="24"/>
             <w:szCs w:val="24"/>
             <w:lang w:val="en-US" w:eastAsia="de-DE"/>
-            <w:rPrChange w:id="136" w:author="Deiglmayr, Anne" w:date="2023-11-21T09:45:00Z">
+            <w:rPrChange w:id="132" w:author="Deiglmayr, Anne" w:date="2023-11-21T09:45:00Z">
               <w:rPr>
                 <w:lang w:val="en-US" w:eastAsia="de-DE"/>
               </w:rPr>
@@ -9617,7 +9107,7 @@
         </w:numPr>
         <w:spacing w:before="120" w:after="240" w:line="360" w:lineRule="auto"/>
         <w:rPr>
-          <w:ins w:id="137" w:author="Deiglmayr, Anne" w:date="2023-11-21T09:45:00Z"/>
+          <w:ins w:id="133" w:author="Deiglmayr, Anne" w:date="2023-11-21T09:45:00Z"/>
           <w:rFonts w:ascii="Times New Roman" w:eastAsia="Times New Roman" w:hAnsi="Times New Roman" w:cs="Times New Roman"/>
           <w:color w:val="000000"/>
           <w:sz w:val="24"/>
@@ -9625,7 +9115,7 @@
           <w:lang w:val="en-US" w:eastAsia="de-DE"/>
         </w:rPr>
       </w:pPr>
-      <w:ins w:id="138" w:author="Deiglmayr, Anne" w:date="2023-11-21T09:45:00Z">
+      <w:ins w:id="134" w:author="Deiglmayr, Anne" w:date="2023-11-21T09:45:00Z">
         <w:r>
           <w:rPr>
             <w:rFonts w:ascii="Times New Roman" w:eastAsia="Times New Roman" w:hAnsi="Times New Roman" w:cs="Times New Roman"/>
@@ -9647,27 +9137,69 @@
         </w:numPr>
         <w:spacing w:before="120" w:after="240" w:line="360" w:lineRule="auto"/>
         <w:rPr>
-          <w:del w:id="139" w:author="Deiglmayr, Anne" w:date="2023-11-21T09:45:00Z"/>
-          <w:moveTo w:id="140" w:author="Deiglmayr, Anne" w:date="2023-11-21T09:39:00Z"/>
+          <w:del w:id="135" w:author="Deiglmayr, Anne" w:date="2023-11-21T09:45:00Z"/>
+          <w:moveTo w:id="136" w:author="Deiglmayr, Anne" w:date="2023-11-21T09:39:00Z"/>
           <w:rFonts w:ascii="Times New Roman" w:eastAsia="Times New Roman" w:hAnsi="Times New Roman" w:cs="Times New Roman"/>
           <w:color w:val="000000"/>
           <w:sz w:val="24"/>
           <w:szCs w:val="24"/>
           <w:lang w:eastAsia="de-DE"/>
-          <w:rPrChange w:id="141" w:author="Deiglmayr, Anne" w:date="2023-11-21T09:46:00Z">
+          <w:rPrChange w:id="137" w:author="Deiglmayr, Anne" w:date="2023-11-21T09:46:00Z">
             <w:rPr>
-              <w:del w:id="142" w:author="Deiglmayr, Anne" w:date="2023-11-21T09:45:00Z"/>
-              <w:moveTo w:id="143" w:author="Deiglmayr, Anne" w:date="2023-11-21T09:39:00Z"/>
+              <w:del w:id="138" w:author="Deiglmayr, Anne" w:date="2023-11-21T09:45:00Z"/>
+              <w:moveTo w:id="139" w:author="Deiglmayr, Anne" w:date="2023-11-21T09:39:00Z"/>
               <w:lang w:val="en-US" w:eastAsia="de-DE"/>
             </w:rPr>
           </w:rPrChange>
         </w:rPr>
-        <w:pPrChange w:id="144" w:author="Deiglmayr, Anne" w:date="2023-11-21T09:46:00Z">
+        <w:pPrChange w:id="140" w:author="Deiglmayr, Anne" w:date="2023-11-21T09:46:00Z">
           <w:pPr>
             <w:spacing w:before="120" w:after="240" w:line="360" w:lineRule="auto"/>
           </w:pPr>
         </w:pPrChange>
       </w:pPr>
+      <w:ins w:id="141" w:author="Deiglmayr, Anne" w:date="2023-11-21T09:45:00Z">
+        <w:r>
+          <w:rPr>
+            <w:rFonts w:ascii="Times New Roman" w:eastAsia="Times New Roman" w:hAnsi="Times New Roman" w:cs="Times New Roman"/>
+            <w:color w:val="000000"/>
+            <w:sz w:val="24"/>
+            <w:szCs w:val="24"/>
+            <w:lang w:eastAsia="de-DE"/>
+            <w:rPrChange w:id="142" w:author="Deiglmayr, Anne" w:date="2023-11-21T09:46:00Z">
+              <w:rPr>
+                <w:rFonts w:ascii="Times New Roman" w:eastAsia="Times New Roman" w:hAnsi="Times New Roman" w:cs="Times New Roman"/>
+                <w:color w:val="000000"/>
+                <w:sz w:val="24"/>
+                <w:szCs w:val="24"/>
+                <w:lang w:val="en-US" w:eastAsia="de-DE"/>
+              </w:rPr>
+            </w:rPrChange>
+          </w:rPr>
+          <w:t>Ablauf</w:t>
+        </w:r>
+      </w:ins>
+      <w:ins w:id="143" w:author="Deiglmayr, Anne" w:date="2023-11-21T09:46:00Z">
+        <w:r>
+          <w:rPr>
+            <w:rFonts w:ascii="Times New Roman" w:eastAsia="Times New Roman" w:hAnsi="Times New Roman" w:cs="Times New Roman"/>
+            <w:color w:val="000000"/>
+            <w:sz w:val="24"/>
+            <w:szCs w:val="24"/>
+            <w:lang w:eastAsia="de-DE"/>
+            <w:rPrChange w:id="144" w:author="Deiglmayr, Anne" w:date="2023-11-21T09:46:00Z">
+              <w:rPr>
+                <w:rFonts w:ascii="Times New Roman" w:eastAsia="Times New Roman" w:hAnsi="Times New Roman" w:cs="Times New Roman"/>
+                <w:color w:val="000000"/>
+                <w:sz w:val="24"/>
+                <w:szCs w:val="24"/>
+                <w:lang w:val="en-US" w:eastAsia="de-DE"/>
+              </w:rPr>
+            </w:rPrChange>
+          </w:rPr>
+          <w:t xml:space="preserve"> genau</w:t>
+        </w:r>
+      </w:ins>
       <w:ins w:id="145" w:author="Deiglmayr, Anne" w:date="2023-11-21T09:45:00Z">
         <w:r>
           <w:rPr>
@@ -9677,48 +9209,6 @@
             <w:szCs w:val="24"/>
             <w:lang w:eastAsia="de-DE"/>
             <w:rPrChange w:id="146" w:author="Deiglmayr, Anne" w:date="2023-11-21T09:46:00Z">
-              <w:rPr>
-                <w:rFonts w:ascii="Times New Roman" w:eastAsia="Times New Roman" w:hAnsi="Times New Roman" w:cs="Times New Roman"/>
-                <w:color w:val="000000"/>
-                <w:sz w:val="24"/>
-                <w:szCs w:val="24"/>
-                <w:lang w:val="en-US" w:eastAsia="de-DE"/>
-              </w:rPr>
-            </w:rPrChange>
-          </w:rPr>
-          <w:t>Ablauf</w:t>
-        </w:r>
-      </w:ins>
-      <w:ins w:id="147" w:author="Deiglmayr, Anne" w:date="2023-11-21T09:46:00Z">
-        <w:r>
-          <w:rPr>
-            <w:rFonts w:ascii="Times New Roman" w:eastAsia="Times New Roman" w:hAnsi="Times New Roman" w:cs="Times New Roman"/>
-            <w:color w:val="000000"/>
-            <w:sz w:val="24"/>
-            <w:szCs w:val="24"/>
-            <w:lang w:eastAsia="de-DE"/>
-            <w:rPrChange w:id="148" w:author="Deiglmayr, Anne" w:date="2023-11-21T09:46:00Z">
-              <w:rPr>
-                <w:rFonts w:ascii="Times New Roman" w:eastAsia="Times New Roman" w:hAnsi="Times New Roman" w:cs="Times New Roman"/>
-                <w:color w:val="000000"/>
-                <w:sz w:val="24"/>
-                <w:szCs w:val="24"/>
-                <w:lang w:val="en-US" w:eastAsia="de-DE"/>
-              </w:rPr>
-            </w:rPrChange>
-          </w:rPr>
-          <w:t xml:space="preserve"> genau</w:t>
-        </w:r>
-      </w:ins>
-      <w:ins w:id="149" w:author="Deiglmayr, Anne" w:date="2023-11-21T09:45:00Z">
-        <w:r>
-          <w:rPr>
-            <w:rFonts w:ascii="Times New Roman" w:eastAsia="Times New Roman" w:hAnsi="Times New Roman" w:cs="Times New Roman"/>
-            <w:color w:val="000000"/>
-            <w:sz w:val="24"/>
-            <w:szCs w:val="24"/>
-            <w:lang w:eastAsia="de-DE"/>
-            <w:rPrChange w:id="150" w:author="Deiglmayr, Anne" w:date="2023-11-21T09:46:00Z">
               <w:rPr>
                 <w:rFonts w:ascii="Times New Roman" w:eastAsia="Times New Roman" w:hAnsi="Times New Roman" w:cs="Times New Roman"/>
                 <w:color w:val="000000"/>
@@ -9737,14 +9227,14 @@
       <w:pPr>
         <w:spacing w:before="120" w:after="240" w:line="360" w:lineRule="auto"/>
         <w:rPr>
-          <w:ins w:id="151" w:author="Deiglmayr, Anne" w:date="2023-11-21T09:38:00Z"/>
+          <w:ins w:id="147" w:author="Deiglmayr, Anne" w:date="2023-11-21T09:38:00Z"/>
           <w:rFonts w:ascii="Times New Roman" w:eastAsia="Times New Roman" w:hAnsi="Times New Roman" w:cs="Times New Roman"/>
           <w:sz w:val="24"/>
           <w:szCs w:val="24"/>
           <w:lang w:eastAsia="de-DE"/>
-          <w:rPrChange w:id="152" w:author="Deiglmayr, Anne" w:date="2023-11-21T09:46:00Z">
+          <w:rPrChange w:id="148" w:author="Deiglmayr, Anne" w:date="2023-11-21T09:46:00Z">
             <w:rPr>
-              <w:ins w:id="153" w:author="Deiglmayr, Anne" w:date="2023-11-21T09:38:00Z"/>
+              <w:ins w:id="149" w:author="Deiglmayr, Anne" w:date="2023-11-21T09:38:00Z"/>
               <w:rFonts w:ascii="Times New Roman" w:eastAsia="Times New Roman" w:hAnsi="Times New Roman" w:cs="Times New Roman"/>
               <w:sz w:val="24"/>
               <w:szCs w:val="24"/>
@@ -9764,7 +9254,7 @@
           <w:szCs w:val="24"/>
           <w:lang w:val="en-US" w:eastAsia="de-DE"/>
         </w:rPr>
-        <w:pPrChange w:id="154" w:author="Deiglmayr, Anne" w:date="2023-11-21T09:38:00Z">
+        <w:pPrChange w:id="150" w:author="Deiglmayr, Anne" w:date="2023-11-21T09:38:00Z">
           <w:pPr>
             <w:spacing w:before="120" w:after="0" w:line="360" w:lineRule="auto"/>
           </w:pPr>
@@ -9793,7 +9283,7 @@
           <w:lang w:val="en-US" w:eastAsia="de-DE"/>
         </w:rPr>
       </w:pPr>
-      <w:commentRangeStart w:id="155"/>
+      <w:commentRangeStart w:id="151"/>
       <w:r>
         <w:rPr>
           <w:rFonts w:ascii="Times New Roman" w:eastAsia="Times New Roman" w:hAnsi="Times New Roman" w:cs="Times New Roman"/>
@@ -9806,19 +9296,19 @@
         </w:rPr>
         <w:t>### Heart Rate  </w:t>
       </w:r>
-      <w:commentRangeEnd w:id="155"/>
+      <w:commentRangeEnd w:id="151"/>
       <w:r>
         <w:rPr>
           <w:rStyle w:val="Kommentarzeichen"/>
         </w:rPr>
-        <w:commentReference w:id="155"/>
+        <w:commentReference w:id="151"/>
       </w:r>
     </w:p>
     <w:p>
       <w:pPr>
         <w:spacing w:before="120" w:after="240" w:line="360" w:lineRule="auto"/>
         <w:rPr>
-          <w:ins w:id="156" w:author="Deiglmayr, Anne" w:date="2023-11-21T10:02:00Z"/>
+          <w:ins w:id="152" w:author="Deiglmayr, Anne" w:date="2023-11-21T10:02:00Z"/>
           <w:rFonts w:ascii="Times New Roman" w:eastAsia="Times New Roman" w:hAnsi="Times New Roman" w:cs="Times New Roman"/>
           <w:color w:val="000000"/>
           <w:sz w:val="24"/>
@@ -9826,8 +9316,8 @@
           <w:lang w:val="en-US" w:eastAsia="de-DE"/>
         </w:rPr>
       </w:pPr>
-      <w:moveFromRangeStart w:id="157" w:author="Deiglmayr, Anne" w:date="2023-11-21T09:39:00Z" w:name="move151451989"/>
-      <w:moveFrom w:id="158" w:author="Deiglmayr, Anne" w:date="2023-11-21T09:39:00Z">
+      <w:moveFromRangeStart w:id="153" w:author="Deiglmayr, Anne" w:date="2023-11-21T09:39:00Z" w:name="move151451989"/>
+      <w:moveFrom w:id="154" w:author="Deiglmayr, Anne" w:date="2023-11-21T09:39:00Z">
         <w:r>
           <w:rPr>
             <w:rFonts w:ascii="Times New Roman" w:eastAsia="Times New Roman" w:hAnsi="Times New Roman" w:cs="Times New Roman"/>
@@ -10129,7 +9619,7 @@
           <w:t>).</w:t>
         </w:r>
       </w:moveFrom>
-      <w:ins w:id="159" w:author="Deiglmayr, Anne" w:date="2023-11-21T09:39:00Z">
+      <w:ins w:id="155" w:author="Deiglmayr, Anne" w:date="2023-11-21T09:39:00Z">
         <w:r>
           <w:rPr>
             <w:rFonts w:ascii="Times New Roman" w:eastAsia="Times New Roman" w:hAnsi="Times New Roman" w:cs="Times New Roman"/>
@@ -10146,14 +9636,14 @@
       <w:pPr>
         <w:spacing w:before="120" w:after="0" w:line="360" w:lineRule="auto"/>
         <w:rPr>
-          <w:ins w:id="160" w:author="Deiglmayr, Anne" w:date="2023-11-21T10:02:00Z"/>
+          <w:ins w:id="156" w:author="Deiglmayr, Anne" w:date="2023-11-21T10:02:00Z"/>
           <w:rFonts w:ascii="Times New Roman" w:eastAsia="Times New Roman" w:hAnsi="Times New Roman" w:cs="Times New Roman"/>
           <w:sz w:val="24"/>
           <w:szCs w:val="24"/>
           <w:lang w:val="en-US" w:eastAsia="de-DE"/>
         </w:rPr>
       </w:pPr>
-      <w:ins w:id="161" w:author="Deiglmayr, Anne" w:date="2023-11-21T10:02:00Z">
+      <w:ins w:id="157" w:author="Deiglmayr, Anne" w:date="2023-11-21T10:02:00Z">
         <w:r>
           <w:rPr>
             <w:rFonts w:ascii="Times New Roman" w:eastAsia="Times New Roman" w:hAnsi="Times New Roman" w:cs="Times New Roman"/>
@@ -10196,7 +9686,7 @@
       <w:pPr>
         <w:spacing w:before="120" w:after="0" w:line="360" w:lineRule="auto"/>
         <w:rPr>
-          <w:ins w:id="162" w:author="Deiglmayr, Anne" w:date="2023-11-21T10:02:00Z"/>
+          <w:ins w:id="158" w:author="Deiglmayr, Anne" w:date="2023-11-21T10:02:00Z"/>
           <w:rFonts w:ascii="Times New Roman" w:eastAsia="Times New Roman" w:hAnsi="Times New Roman" w:cs="Times New Roman"/>
           <w:color w:val="000000"/>
           <w:sz w:val="24"/>
@@ -10204,7 +9694,7 @@
           <w:lang w:val="en-US" w:eastAsia="de-DE"/>
         </w:rPr>
       </w:pPr>
-      <w:ins w:id="163" w:author="Deiglmayr, Anne" w:date="2023-11-21T10:05:00Z">
+      <w:ins w:id="159" w:author="Deiglmayr, Anne" w:date="2023-11-21T10:05:00Z">
         <w:r>
           <w:rPr>
             <w:rFonts w:ascii="Times New Roman" w:eastAsia="Times New Roman" w:hAnsi="Times New Roman" w:cs="Times New Roman"/>
@@ -10212,7 +9702,52 @@
             <w:szCs w:val="24"/>
             <w:lang w:val="en-US" w:eastAsia="de-DE"/>
           </w:rPr>
+          <w:lastRenderedPageBreak/>
           <w:t xml:space="preserve">Since our aim was to </w:t>
+        </w:r>
+      </w:ins>
+      <w:ins w:id="160" w:author="Deiglmayr, Anne" w:date="2023-11-21T10:06:00Z">
+        <w:r>
+          <w:rPr>
+            <w:rFonts w:ascii="Times New Roman" w:eastAsia="Times New Roman" w:hAnsi="Times New Roman" w:cs="Times New Roman"/>
+            <w:sz w:val="24"/>
+            <w:szCs w:val="24"/>
+            <w:lang w:val="en-US" w:eastAsia="de-DE"/>
+          </w:rPr>
+          <w:t>explore</w:t>
+        </w:r>
+      </w:ins>
+      <w:ins w:id="161" w:author="Deiglmayr, Anne" w:date="2023-11-21T10:05:00Z">
+        <w:r>
+          <w:rPr>
+            <w:rFonts w:ascii="Times New Roman" w:eastAsia="Times New Roman" w:hAnsi="Times New Roman" w:cs="Times New Roman"/>
+            <w:sz w:val="24"/>
+            <w:szCs w:val="24"/>
+            <w:lang w:val="en-US" w:eastAsia="de-DE"/>
+          </w:rPr>
+          <w:t xml:space="preserve"> teachers´ HR between st</w:t>
+        </w:r>
+      </w:ins>
+      <w:ins w:id="162" w:author="Deiglmayr, Anne" w:date="2023-11-21T10:06:00Z">
+        <w:r>
+          <w:rPr>
+            <w:rFonts w:ascii="Times New Roman" w:eastAsia="Times New Roman" w:hAnsi="Times New Roman" w:cs="Times New Roman"/>
+            <w:sz w:val="24"/>
+            <w:szCs w:val="24"/>
+            <w:lang w:val="en-US" w:eastAsia="de-DE"/>
+          </w:rPr>
+          <w:t xml:space="preserve">udy phases, we </w:t>
+        </w:r>
+      </w:ins>
+      <w:ins w:id="163" w:author="Deiglmayr, Anne" w:date="2023-11-21T10:07:00Z">
+        <w:r>
+          <w:rPr>
+            <w:rFonts w:ascii="Times New Roman" w:eastAsia="Times New Roman" w:hAnsi="Times New Roman" w:cs="Times New Roman"/>
+            <w:sz w:val="24"/>
+            <w:szCs w:val="24"/>
+            <w:lang w:val="en-US" w:eastAsia="de-DE"/>
+          </w:rPr>
+          <w:t>decided</w:t>
         </w:r>
       </w:ins>
       <w:ins w:id="164" w:author="Deiglmayr, Anne" w:date="2023-11-21T10:06:00Z">
@@ -10223,54 +9758,10 @@
             <w:szCs w:val="24"/>
             <w:lang w:val="en-US" w:eastAsia="de-DE"/>
           </w:rPr>
-          <w:t>explore</w:t>
-        </w:r>
-      </w:ins>
-      <w:ins w:id="165" w:author="Deiglmayr, Anne" w:date="2023-11-21T10:05:00Z">
-        <w:r>
-          <w:rPr>
-            <w:rFonts w:ascii="Times New Roman" w:eastAsia="Times New Roman" w:hAnsi="Times New Roman" w:cs="Times New Roman"/>
-            <w:sz w:val="24"/>
-            <w:szCs w:val="24"/>
-            <w:lang w:val="en-US" w:eastAsia="de-DE"/>
-          </w:rPr>
-          <w:t xml:space="preserve"> teachers´ HR between st</w:t>
-        </w:r>
-      </w:ins>
-      <w:ins w:id="166" w:author="Deiglmayr, Anne" w:date="2023-11-21T10:06:00Z">
-        <w:r>
-          <w:rPr>
-            <w:rFonts w:ascii="Times New Roman" w:eastAsia="Times New Roman" w:hAnsi="Times New Roman" w:cs="Times New Roman"/>
-            <w:sz w:val="24"/>
-            <w:szCs w:val="24"/>
-            <w:lang w:val="en-US" w:eastAsia="de-DE"/>
-          </w:rPr>
-          <w:t xml:space="preserve">udy phases, we </w:t>
-        </w:r>
-      </w:ins>
-      <w:ins w:id="167" w:author="Deiglmayr, Anne" w:date="2023-11-21T10:07:00Z">
-        <w:r>
-          <w:rPr>
-            <w:rFonts w:ascii="Times New Roman" w:eastAsia="Times New Roman" w:hAnsi="Times New Roman" w:cs="Times New Roman"/>
-            <w:sz w:val="24"/>
-            <w:szCs w:val="24"/>
-            <w:lang w:val="en-US" w:eastAsia="de-DE"/>
-          </w:rPr>
-          <w:t>decided</w:t>
-        </w:r>
-      </w:ins>
-      <w:ins w:id="168" w:author="Deiglmayr, Anne" w:date="2023-11-21T10:06:00Z">
-        <w:r>
-          <w:rPr>
-            <w:rFonts w:ascii="Times New Roman" w:eastAsia="Times New Roman" w:hAnsi="Times New Roman" w:cs="Times New Roman"/>
-            <w:sz w:val="24"/>
-            <w:szCs w:val="24"/>
-            <w:lang w:val="en-US" w:eastAsia="de-DE"/>
-          </w:rPr>
           <w:t xml:space="preserve"> to </w:t>
         </w:r>
       </w:ins>
-      <w:ins w:id="169" w:author="Deiglmayr, Anne" w:date="2023-11-21T10:07:00Z">
+      <w:ins w:id="165" w:author="Deiglmayr, Anne" w:date="2023-11-21T10:07:00Z">
         <w:r>
           <w:rPr>
             <w:rFonts w:ascii="Times New Roman" w:eastAsia="Times New Roman" w:hAnsi="Times New Roman" w:cs="Times New Roman"/>
@@ -10281,7 +9772,7 @@
           <w:t>aggregate HR over a typical interval for each phase. To keep interval</w:t>
         </w:r>
       </w:ins>
-      <w:ins w:id="170" w:author="Deiglmayr, Anne" w:date="2023-11-21T10:08:00Z">
+      <w:ins w:id="166" w:author="Deiglmayr, Anne" w:date="2023-11-21T10:08:00Z">
         <w:r>
           <w:rPr>
             <w:rFonts w:ascii="Times New Roman" w:eastAsia="Times New Roman" w:hAnsi="Times New Roman" w:cs="Times New Roman"/>
@@ -10292,7 +9783,7 @@
           <w:t xml:space="preserve">s comparable in duration, we selected intervals </w:t>
         </w:r>
       </w:ins>
-      <w:ins w:id="171" w:author="Deiglmayr, Anne" w:date="2023-11-21T10:02:00Z">
+      <w:ins w:id="167" w:author="Deiglmayr, Anne" w:date="2023-11-21T10:02:00Z">
         <w:r>
           <w:rPr>
             <w:rFonts w:ascii="Times New Roman" w:eastAsia="Times New Roman" w:hAnsi="Times New Roman" w:cs="Times New Roman"/>
@@ -10303,7 +9794,7 @@
           <w:t xml:space="preserve">with a length of 10 minutes each. </w:t>
         </w:r>
       </w:ins>
-      <w:ins w:id="172" w:author="Deiglmayr, Anne" w:date="2023-11-21T10:08:00Z">
+      <w:ins w:id="168" w:author="Deiglmayr, Anne" w:date="2023-11-21T10:08:00Z">
         <w:r>
           <w:rPr>
             <w:rFonts w:ascii="Times New Roman" w:eastAsia="Times New Roman" w:hAnsi="Times New Roman" w:cs="Times New Roman"/>
@@ -10315,7 +9806,7 @@
           <w:t>P</w:t>
         </w:r>
       </w:ins>
-      <w:ins w:id="173" w:author="Deiglmayr, Anne" w:date="2023-11-21T10:02:00Z">
+      <w:ins w:id="169" w:author="Deiglmayr, Anne" w:date="2023-11-21T10:02:00Z">
         <w:r>
           <w:rPr>
             <w:rFonts w:ascii="Times New Roman" w:eastAsia="Times New Roman" w:hAnsi="Times New Roman" w:cs="Times New Roman"/>
@@ -10327,7 +9818,7 @@
           <w:t>revious research</w:t>
         </w:r>
       </w:ins>
-      <w:ins w:id="174" w:author="Deiglmayr, Anne" w:date="2023-11-21T10:08:00Z">
+      <w:ins w:id="170" w:author="Deiglmayr, Anne" w:date="2023-11-21T10:08:00Z">
         <w:r>
           <w:rPr>
             <w:rFonts w:ascii="Times New Roman" w:eastAsia="Times New Roman" w:hAnsi="Times New Roman" w:cs="Times New Roman"/>
@@ -10339,7 +9830,7 @@
           <w:t xml:space="preserve"> has</w:t>
         </w:r>
       </w:ins>
-      <w:ins w:id="175" w:author="Deiglmayr, Anne" w:date="2023-11-21T10:02:00Z">
+      <w:ins w:id="171" w:author="Deiglmayr, Anne" w:date="2023-11-21T10:02:00Z">
         <w:r>
           <w:rPr>
             <w:rFonts w:ascii="Times New Roman" w:eastAsia="Times New Roman" w:hAnsi="Times New Roman" w:cs="Times New Roman"/>
@@ -10368,18 +9859,7 @@
             <w:szCs w:val="24"/>
             <w:lang w:val="en-US" w:eastAsia="de-DE"/>
           </w:rPr>
-          <w:t>10-</w:t>
-        </w:r>
-        <w:r>
-          <w:rPr>
-            <w:rFonts w:ascii="Times New Roman" w:eastAsia="Times New Roman" w:hAnsi="Times New Roman" w:cs="Times New Roman"/>
-            <w:color w:val="000000"/>
-            <w:sz w:val="24"/>
-            <w:szCs w:val="24"/>
-            <w:lang w:val="en-US" w:eastAsia="de-DE"/>
-          </w:rPr>
-          <w:lastRenderedPageBreak/>
-          <w:t>minute intervals are a useful duration for analyzing PPG data</w:t>
+          <w:t>10-minute intervals are a useful duration for analyzing PPG data</w:t>
         </w:r>
         <w:r>
           <w:rPr>
@@ -10431,7 +9911,7 @@
           </w:rPr>
           <w:t xml:space="preserve"> </w:t>
         </w:r>
-        <w:commentRangeStart w:id="176"/>
+        <w:commentRangeStart w:id="172"/>
         <w:r>
           <w:rPr>
             <w:rFonts w:ascii="Times New Roman" w:eastAsia="Times New Roman" w:hAnsi="Times New Roman" w:cs="Times New Roman"/>
@@ -10531,16 +10011,16 @@
           <w:t xml:space="preserve"> </w:t>
         </w:r>
       </w:ins>
-      <w:commentRangeEnd w:id="176"/>
-      <w:ins w:id="177" w:author="Deiglmayr, Anne" w:date="2023-11-21T10:09:00Z">
+      <w:commentRangeEnd w:id="172"/>
+      <w:ins w:id="173" w:author="Deiglmayr, Anne" w:date="2023-11-21T10:09:00Z">
         <w:r>
           <w:rPr>
             <w:rStyle w:val="Kommentarzeichen"/>
           </w:rPr>
-          <w:commentReference w:id="176"/>
+          <w:commentReference w:id="172"/>
         </w:r>
       </w:ins>
-      <w:ins w:id="178" w:author="Deiglmayr, Anne" w:date="2023-11-21T10:10:00Z">
+      <w:ins w:id="174" w:author="Deiglmayr, Anne" w:date="2023-11-21T10:10:00Z">
         <w:r>
           <w:rPr>
             <w:rFonts w:ascii="Times New Roman" w:eastAsia="Times New Roman" w:hAnsi="Times New Roman" w:cs="Times New Roman"/>
@@ -10551,7 +10031,7 @@
           <w:t xml:space="preserve">The intervals were selected based on the following rules: </w:t>
         </w:r>
       </w:ins>
-      <w:ins w:id="179" w:author="Deiglmayr, Anne" w:date="2023-11-21T10:02:00Z">
+      <w:ins w:id="175" w:author="Deiglmayr, Anne" w:date="2023-11-21T10:02:00Z">
         <w:r>
           <w:rPr>
             <w:rFonts w:ascii="Times New Roman" w:eastAsia="Times New Roman" w:hAnsi="Times New Roman" w:cs="Times New Roman"/>
@@ -10571,7 +10051,7 @@
           <w:t>interval</w:t>
         </w:r>
       </w:ins>
-      <w:ins w:id="180" w:author="Deiglmayr, Anne" w:date="2023-11-21T10:10:00Z">
+      <w:ins w:id="176" w:author="Deiglmayr, Anne" w:date="2023-11-21T10:10:00Z">
         <w:r>
           <w:rPr>
             <w:rFonts w:ascii="Times New Roman" w:eastAsia="Times New Roman" w:hAnsi="Times New Roman" w:cs="Times New Roman"/>
@@ -10582,7 +10062,7 @@
           <w:t xml:space="preserve"> </w:t>
         </w:r>
       </w:ins>
-      <w:ins w:id="181" w:author="Deiglmayr, Anne" w:date="2023-11-21T10:02:00Z">
+      <w:ins w:id="177" w:author="Deiglmayr, Anne" w:date="2023-11-21T10:02:00Z">
         <w:r>
           <w:rPr>
             <w:rFonts w:ascii="Times New Roman" w:eastAsia="Times New Roman" w:hAnsi="Times New Roman" w:cs="Times New Roman"/>
@@ -10613,7 +10093,7 @@
           <w:t xml:space="preserve"> </w:t>
         </w:r>
       </w:ins>
-      <w:ins w:id="182" w:author="Deiglmayr, Anne" w:date="2023-11-21T10:10:00Z">
+      <w:ins w:id="178" w:author="Deiglmayr, Anne" w:date="2023-11-21T10:10:00Z">
         <w:r>
           <w:rPr>
             <w:rFonts w:ascii="Times New Roman" w:eastAsia="Times New Roman" w:hAnsi="Times New Roman" w:cs="Times New Roman"/>
@@ -10625,7 +10105,7 @@
           <w:t>had been</w:t>
         </w:r>
       </w:ins>
-      <w:ins w:id="183" w:author="Deiglmayr, Anne" w:date="2023-11-21T10:02:00Z">
+      <w:ins w:id="179" w:author="Deiglmayr, Anne" w:date="2023-11-21T10:02:00Z">
         <w:r>
           <w:rPr>
             <w:rFonts w:ascii="Times New Roman" w:eastAsia="Times New Roman" w:hAnsi="Times New Roman" w:cs="Times New Roman"/>
@@ -10677,7 +10157,7 @@
           <w:t xml:space="preserve"> </w:t>
         </w:r>
       </w:ins>
-      <w:ins w:id="184" w:author="Deiglmayr, Anne" w:date="2023-11-21T10:10:00Z">
+      <w:ins w:id="180" w:author="Deiglmayr, Anne" w:date="2023-11-21T10:10:00Z">
         <w:r>
           <w:rPr>
             <w:rFonts w:ascii="Times New Roman" w:eastAsia="Times New Roman" w:hAnsi="Times New Roman" w:cs="Times New Roman"/>
@@ -10689,7 +10169,7 @@
           <w:t>started</w:t>
         </w:r>
       </w:ins>
-      <w:ins w:id="185" w:author="Deiglmayr, Anne" w:date="2023-11-21T10:02:00Z">
+      <w:ins w:id="181" w:author="Deiglmayr, Anne" w:date="2023-11-21T10:02:00Z">
         <w:r>
           <w:rPr>
             <w:rFonts w:ascii="Times New Roman" w:eastAsia="Times New Roman" w:hAnsi="Times New Roman" w:cs="Times New Roman"/>
@@ -10721,7 +10201,7 @@
           <w:t>after the teacher</w:t>
         </w:r>
       </w:ins>
-      <w:ins w:id="186" w:author="Deiglmayr, Anne" w:date="2023-11-21T10:10:00Z">
+      <w:ins w:id="182" w:author="Deiglmayr, Anne" w:date="2023-11-21T10:10:00Z">
         <w:r>
           <w:rPr>
             <w:rFonts w:ascii="Times New Roman" w:eastAsia="Times New Roman" w:hAnsi="Times New Roman" w:cs="Times New Roman"/>
@@ -10733,7 +10213,7 @@
           <w:t xml:space="preserve"> had </w:t>
         </w:r>
       </w:ins>
-      <w:ins w:id="187" w:author="Deiglmayr, Anne" w:date="2023-11-21T10:02:00Z">
+      <w:ins w:id="183" w:author="Deiglmayr, Anne" w:date="2023-11-21T10:02:00Z">
         <w:r>
           <w:rPr>
             <w:rFonts w:ascii="Times New Roman" w:eastAsia="Times New Roman" w:hAnsi="Times New Roman" w:cs="Times New Roman"/>
@@ -10795,7 +10275,7 @@
           <w:t xml:space="preserve"> our study</w:t>
         </w:r>
       </w:ins>
-      <w:ins w:id="188" w:author="Deiglmayr, Anne" w:date="2023-11-21T10:11:00Z">
+      <w:ins w:id="184" w:author="Deiglmayr, Anne" w:date="2023-11-21T10:11:00Z">
         <w:r>
           <w:rPr>
             <w:rFonts w:ascii="Times New Roman" w:eastAsia="Times New Roman" w:hAnsi="Times New Roman" w:cs="Times New Roman"/>
@@ -10807,7 +10287,7 @@
           <w:t>. W</w:t>
         </w:r>
       </w:ins>
-      <w:ins w:id="189" w:author="Deiglmayr, Anne" w:date="2023-11-21T10:02:00Z">
+      <w:ins w:id="185" w:author="Deiglmayr, Anne" w:date="2023-11-21T10:02:00Z">
         <w:r>
           <w:rPr>
             <w:rFonts w:ascii="Times New Roman" w:eastAsia="Times New Roman" w:hAnsi="Times New Roman" w:cs="Times New Roman"/>
@@ -10958,7 +10438,7 @@
           </w:rPr>
           <w:t xml:space="preserve"> essential regarding teacher-student interactio</w:t>
         </w:r>
-        <w:commentRangeStart w:id="190"/>
+        <w:commentRangeStart w:id="186"/>
         <w:r>
           <w:rPr>
             <w:rFonts w:ascii="Times New Roman" w:eastAsia="Times New Roman" w:hAnsi="Times New Roman" w:cs="Times New Roman"/>
@@ -10970,16 +10450,16 @@
           <w:t>n</w:t>
         </w:r>
       </w:ins>
-      <w:commentRangeEnd w:id="190"/>
-      <w:ins w:id="191" w:author="Deiglmayr, Anne" w:date="2023-11-21T10:11:00Z">
+      <w:commentRangeEnd w:id="186"/>
+      <w:ins w:id="187" w:author="Deiglmayr, Anne" w:date="2023-11-21T10:11:00Z">
         <w:r>
           <w:rPr>
             <w:rStyle w:val="Kommentarzeichen"/>
           </w:rPr>
-          <w:commentReference w:id="190"/>
+          <w:commentReference w:id="186"/>
         </w:r>
       </w:ins>
-      <w:ins w:id="192" w:author="Deiglmayr, Anne" w:date="2023-11-21T10:02:00Z">
+      <w:ins w:id="188" w:author="Deiglmayr, Anne" w:date="2023-11-21T10:02:00Z">
         <w:r>
           <w:rPr>
             <w:rFonts w:ascii="Times New Roman" w:eastAsia="Times New Roman" w:hAnsi="Times New Roman" w:cs="Times New Roman"/>
@@ -10990,7 +10470,7 @@
           </w:rPr>
           <w:t xml:space="preserve"> [@donker2018quantitative; @claessens2017positive].</w:t>
         </w:r>
-        <w:commentRangeStart w:id="193"/>
+        <w:commentRangeStart w:id="189"/>
         <w:r>
           <w:rPr>
             <w:rStyle w:val="Funotenzeichen"/>
@@ -11003,16 +10483,16 @@
           <w:footnoteReference w:id="2"/>
         </w:r>
       </w:ins>
-      <w:commentRangeEnd w:id="193"/>
-      <w:ins w:id="196" w:author="Deiglmayr, Anne" w:date="2023-11-21T10:11:00Z">
+      <w:commentRangeEnd w:id="189"/>
+      <w:ins w:id="192" w:author="Deiglmayr, Anne" w:date="2023-11-21T10:11:00Z">
         <w:r>
           <w:rPr>
             <w:rStyle w:val="Kommentarzeichen"/>
           </w:rPr>
-          <w:commentReference w:id="193"/>
+          <w:commentReference w:id="189"/>
         </w:r>
       </w:ins>
-      <w:ins w:id="197" w:author="Deiglmayr, Anne" w:date="2023-11-21T10:02:00Z">
+      <w:ins w:id="193" w:author="Deiglmayr, Anne" w:date="2023-11-21T10:02:00Z">
         <w:r>
           <w:rPr>
             <w:rFonts w:ascii="Times New Roman" w:eastAsia="Times New Roman" w:hAnsi="Times New Roman" w:cs="Times New Roman"/>
@@ -11044,7 +10524,7 @@
           <w:t xml:space="preserve"> </w:t>
         </w:r>
       </w:ins>
-      <w:ins w:id="198" w:author="Deiglmayr, Anne" w:date="2023-11-21T10:12:00Z">
+      <w:ins w:id="194" w:author="Deiglmayr, Anne" w:date="2023-11-21T10:12:00Z">
         <w:r>
           <w:rPr>
             <w:rFonts w:ascii="Times New Roman" w:eastAsia="Times New Roman" w:hAnsi="Times New Roman" w:cs="Times New Roman"/>
@@ -11056,7 +10536,7 @@
           <w:t>started</w:t>
         </w:r>
       </w:ins>
-      <w:ins w:id="199" w:author="Deiglmayr, Anne" w:date="2023-11-21T10:02:00Z">
+      <w:ins w:id="195" w:author="Deiglmayr, Anne" w:date="2023-11-21T10:02:00Z">
         <w:r>
           <w:rPr>
             <w:rFonts w:ascii="Times New Roman" w:eastAsia="Times New Roman" w:hAnsi="Times New Roman" w:cs="Times New Roman"/>
@@ -11097,7 +10577,7 @@
           </w:rPr>
           <w:t xml:space="preserve"> </w:t>
         </w:r>
-        <w:commentRangeStart w:id="200"/>
+        <w:commentRangeStart w:id="196"/>
         <w:r>
           <w:rPr>
             <w:rFonts w:ascii="Times New Roman" w:eastAsia="Times New Roman" w:hAnsi="Times New Roman" w:cs="Times New Roman"/>
@@ -11249,16 +10729,16 @@
           <w:t xml:space="preserve"> </w:t>
         </w:r>
       </w:ins>
-      <w:commentRangeEnd w:id="200"/>
-      <w:ins w:id="201" w:author="Deiglmayr, Anne" w:date="2023-11-21T10:13:00Z">
+      <w:commentRangeEnd w:id="196"/>
+      <w:ins w:id="197" w:author="Deiglmayr, Anne" w:date="2023-11-21T10:13:00Z">
         <w:r>
           <w:rPr>
             <w:rStyle w:val="Kommentarzeichen"/>
           </w:rPr>
-          <w:commentReference w:id="200"/>
+          <w:commentReference w:id="196"/>
         </w:r>
       </w:ins>
-      <w:ins w:id="202" w:author="Deiglmayr, Anne" w:date="2023-11-21T10:15:00Z">
+      <w:ins w:id="198" w:author="Deiglmayr, Anne" w:date="2023-11-21T10:15:00Z">
         <w:r>
           <w:rPr>
             <w:rFonts w:ascii="Times New Roman" w:eastAsia="Times New Roman" w:hAnsi="Times New Roman" w:cs="Times New Roman"/>
@@ -11270,7 +10750,7 @@
           <w:t>T</w:t>
         </w:r>
       </w:ins>
-      <w:ins w:id="203" w:author="Deiglmayr, Anne" w:date="2023-11-21T10:02:00Z">
+      <w:ins w:id="199" w:author="Deiglmayr, Anne" w:date="2023-11-21T10:02:00Z">
         <w:r>
           <w:rPr>
             <w:rFonts w:ascii="Times New Roman" w:eastAsia="Times New Roman" w:hAnsi="Times New Roman" w:cs="Times New Roman"/>
@@ -11302,7 +10782,7 @@
           <w:t xml:space="preserve">interval </w:t>
         </w:r>
       </w:ins>
-      <w:ins w:id="204" w:author="Deiglmayr, Anne" w:date="2023-11-21T10:16:00Z">
+      <w:ins w:id="200" w:author="Deiglmayr, Anne" w:date="2023-11-21T10:16:00Z">
         <w:r>
           <w:rPr>
             <w:rFonts w:ascii="Times New Roman" w:eastAsia="Times New Roman" w:hAnsi="Times New Roman" w:cs="Times New Roman"/>
@@ -11354,7 +10834,7 @@
           <w:t>between the end of the teaching unit and the time point where the fitness tracker was taken off. This definition ensured that</w:t>
         </w:r>
       </w:ins>
-      <w:ins w:id="205" w:author="Deiglmayr, Anne" w:date="2023-11-21T10:02:00Z">
+      <w:ins w:id="201" w:author="Deiglmayr, Anne" w:date="2023-11-21T10:02:00Z">
         <w:r>
           <w:rPr>
             <w:rFonts w:ascii="Times New Roman" w:eastAsia="Times New Roman" w:hAnsi="Times New Roman" w:cs="Times New Roman"/>
@@ -11491,8 +10971,8 @@
       <w:pPr>
         <w:spacing w:before="120" w:after="240" w:line="360" w:lineRule="auto"/>
         <w:rPr>
-          <w:del w:id="206" w:author="Deiglmayr, Anne" w:date="2023-11-21T10:05:00Z"/>
-          <w:moveFrom w:id="207" w:author="Deiglmayr, Anne" w:date="2023-11-21T09:39:00Z"/>
+          <w:del w:id="202" w:author="Deiglmayr, Anne" w:date="2023-11-21T10:05:00Z"/>
+          <w:moveFrom w:id="203" w:author="Deiglmayr, Anne" w:date="2023-11-21T09:39:00Z"/>
           <w:rFonts w:ascii="Times New Roman" w:eastAsia="Times New Roman" w:hAnsi="Times New Roman" w:cs="Times New Roman"/>
           <w:color w:val="000000"/>
           <w:sz w:val="24"/>
@@ -11501,7 +10981,7 @@
         </w:rPr>
       </w:pPr>
     </w:p>
-    <w:moveFromRangeEnd w:id="157"/>
+    <w:moveFromRangeEnd w:id="153"/>
     <w:p>
       <w:pPr>
         <w:spacing w:before="120" w:after="0" w:line="360" w:lineRule="auto"/>
@@ -11613,38 +11093,16 @@
         </w:rPr>
         <w:t xml:space="preserve">as a part of sociodemographic data </w:t>
       </w:r>
-      <w:commentRangeStart w:id="208"/>
-      <w:r>
-        <w:rPr>
-          <w:rFonts w:ascii="Times New Roman" w:eastAsia="Times New Roman" w:hAnsi="Times New Roman" w:cs="Times New Roman"/>
-          <w:color w:val="000000"/>
-          <w:sz w:val="24"/>
-          <w:szCs w:val="24"/>
-          <w:lang w:val="en-US" w:eastAsia="de-DE"/>
-        </w:rPr>
-        <w:t xml:space="preserve">via an online questionnaire using </w:t>
-      </w:r>
-      <w:proofErr w:type="spellStart"/>
-      <w:r>
-        <w:rPr>
-          <w:rFonts w:ascii="Times New Roman" w:eastAsia="Times New Roman" w:hAnsi="Times New Roman" w:cs="Times New Roman"/>
-          <w:color w:val="000000"/>
-          <w:sz w:val="24"/>
-          <w:szCs w:val="24"/>
-          <w:lang w:val="en-US" w:eastAsia="de-DE"/>
-        </w:rPr>
-        <w:t>SoSci</w:t>
-      </w:r>
-      <w:proofErr w:type="spellEnd"/>
-      <w:r>
-        <w:rPr>
-          <w:rFonts w:ascii="Times New Roman" w:eastAsia="Times New Roman" w:hAnsi="Times New Roman" w:cs="Times New Roman"/>
-          <w:color w:val="000000"/>
-          <w:sz w:val="24"/>
-          <w:szCs w:val="24"/>
-          <w:lang w:val="en-US" w:eastAsia="de-DE"/>
-        </w:rPr>
-        <w:t xml:space="preserve"> Survey (</w:t>
+      <w:commentRangeStart w:id="204"/>
+      <w:r>
+        <w:rPr>
+          <w:rFonts w:ascii="Times New Roman" w:eastAsia="Times New Roman" w:hAnsi="Times New Roman" w:cs="Times New Roman"/>
+          <w:color w:val="000000"/>
+          <w:sz w:val="24"/>
+          <w:szCs w:val="24"/>
+          <w:lang w:val="en-US" w:eastAsia="de-DE"/>
+        </w:rPr>
+        <w:t>via an online questionnaire using SoSci Survey (</w:t>
       </w:r>
       <w:r>
         <w:rPr>
@@ -11666,27 +11124,15 @@
         </w:rPr>
         <w:t xml:space="preserve">; </w:t>
       </w:r>
-      <w:proofErr w:type="spellStart"/>
-      <w:r>
-        <w:rPr>
-          <w:rFonts w:ascii="Times New Roman" w:eastAsia="Times New Roman" w:hAnsi="Times New Roman" w:cs="Times New Roman"/>
-          <w:color w:val="000000"/>
-          <w:sz w:val="24"/>
-          <w:szCs w:val="24"/>
-          <w:lang w:val="en-US" w:eastAsia="de-DE"/>
-        </w:rPr>
-        <w:t>Leiner</w:t>
-      </w:r>
-      <w:proofErr w:type="spellEnd"/>
-      <w:r>
-        <w:rPr>
-          <w:rFonts w:ascii="Times New Roman" w:eastAsia="Times New Roman" w:hAnsi="Times New Roman" w:cs="Times New Roman"/>
-          <w:color w:val="000000"/>
-          <w:sz w:val="24"/>
-          <w:szCs w:val="24"/>
-          <w:lang w:val="en-US" w:eastAsia="de-DE"/>
-        </w:rPr>
-        <w:t>, 2019)</w:t>
+      <w:r>
+        <w:rPr>
+          <w:rFonts w:ascii="Times New Roman" w:eastAsia="Times New Roman" w:hAnsi="Times New Roman" w:cs="Times New Roman"/>
+          <w:color w:val="000000"/>
+          <w:sz w:val="24"/>
+          <w:szCs w:val="24"/>
+          <w:lang w:val="en-US" w:eastAsia="de-DE"/>
+        </w:rPr>
+        <w:t>Leiner, 2019)</w:t>
       </w:r>
       <w:r>
         <w:rPr>
@@ -11698,12 +11144,12 @@
         </w:rPr>
         <w:t xml:space="preserve">. </w:t>
       </w:r>
-      <w:commentRangeEnd w:id="208"/>
+      <w:commentRangeEnd w:id="204"/>
       <w:r>
         <w:rPr>
           <w:rStyle w:val="Kommentarzeichen"/>
         </w:rPr>
-        <w:commentReference w:id="208"/>
+        <w:commentReference w:id="204"/>
       </w:r>
       <w:r>
         <w:rPr>
@@ -11725,7 +11171,7 @@
         </w:rPr>
         <w:t xml:space="preserve">ipants </w:t>
       </w:r>
-      <w:del w:id="209" w:author="Deiglmayr, Anne" w:date="2023-11-21T10:18:00Z">
+      <w:del w:id="205" w:author="Deiglmayr, Anne" w:date="2023-11-21T10:18:00Z">
         <w:r>
           <w:rPr>
             <w:rFonts w:ascii="Times New Roman" w:eastAsia="Times New Roman" w:hAnsi="Times New Roman" w:cs="Times New Roman"/>
@@ -11747,7 +11193,7 @@
           <w:delText>state</w:delText>
         </w:r>
       </w:del>
-      <w:ins w:id="210" w:author="Deiglmayr, Anne" w:date="2023-11-21T10:18:00Z">
+      <w:ins w:id="206" w:author="Deiglmayr, Anne" w:date="2023-11-21T10:18:00Z">
         <w:r>
           <w:rPr>
             <w:rFonts w:ascii="Times New Roman" w:eastAsia="Times New Roman" w:hAnsi="Times New Roman" w:cs="Times New Roman"/>
@@ -11910,7 +11356,7 @@
           <w:lang w:val="en-US" w:eastAsia="de-DE"/>
         </w:rPr>
       </w:pPr>
-      <w:commentRangeStart w:id="211"/>
+      <w:commentRangeStart w:id="207"/>
       <w:r>
         <w:rPr>
           <w:rFonts w:ascii="Times New Roman" w:eastAsia="Times New Roman" w:hAnsi="Times New Roman" w:cs="Times New Roman"/>
@@ -12061,6 +11507,7 @@
           <w:szCs w:val="24"/>
           <w:lang w:val="en-US" w:eastAsia="de-DE"/>
         </w:rPr>
+        <w:lastRenderedPageBreak/>
         <w:t>Accordingly, t</w:t>
       </w:r>
       <w:r>
@@ -12178,14 +11625,14 @@
         </w:rPr>
         <w:t xml:space="preserve">. </w:t>
       </w:r>
-      <w:commentRangeEnd w:id="211"/>
+      <w:commentRangeEnd w:id="207"/>
       <w:r>
         <w:rPr>
           <w:rStyle w:val="Kommentarzeichen"/>
         </w:rPr>
-        <w:commentReference w:id="211"/>
-      </w:r>
-      <w:commentRangeStart w:id="212"/>
+        <w:commentReference w:id="207"/>
+      </w:r>
+      <w:commentRangeStart w:id="208"/>
       <w:r>
         <w:rPr>
           <w:rFonts w:ascii="Times New Roman" w:eastAsia="Times New Roman" w:hAnsi="Times New Roman" w:cs="Times New Roman"/>
@@ -12330,12 +11777,12 @@
         </w:rPr>
         <w:t>.</w:t>
       </w:r>
-      <w:commentRangeEnd w:id="212"/>
+      <w:commentRangeEnd w:id="208"/>
       <w:r>
         <w:rPr>
           <w:rStyle w:val="Kommentarzeichen"/>
         </w:rPr>
-        <w:commentReference w:id="212"/>
+        <w:commentReference w:id="208"/>
       </w:r>
     </w:p>
     <w:p>
@@ -12360,7 +11807,7 @@
           <w:lang w:val="en-US" w:eastAsia="de-DE"/>
         </w:rPr>
       </w:pPr>
-      <w:commentRangeStart w:id="213"/>
+      <w:commentRangeStart w:id="209"/>
       <w:r>
         <w:rPr>
           <w:rFonts w:ascii="Times New Roman" w:eastAsia="Times New Roman" w:hAnsi="Times New Roman" w:cs="Times New Roman"/>
@@ -12373,12 +11820,12 @@
         </w:rPr>
         <w:t>## Data analysis</w:t>
       </w:r>
-      <w:commentRangeEnd w:id="213"/>
+      <w:commentRangeEnd w:id="209"/>
       <w:r>
         <w:rPr>
           <w:rStyle w:val="Kommentarzeichen"/>
         </w:rPr>
-        <w:commentReference w:id="213"/>
+        <w:commentReference w:id="209"/>
       </w:r>
     </w:p>
     <w:p>
@@ -12400,7 +11847,6 @@
           <w:szCs w:val="24"/>
           <w:lang w:val="en-US" w:eastAsia="de-DE"/>
         </w:rPr>
-        <w:lastRenderedPageBreak/>
         <w:t>We conducted all analysis with R</w:t>
       </w:r>
       <w:r>
@@ -12555,8 +12001,8 @@
         </w:rPr>
         <w:t xml:space="preserve">. </w:t>
       </w:r>
-      <w:commentRangeStart w:id="214"/>
-      <w:commentRangeStart w:id="215"/>
+      <w:commentRangeStart w:id="210"/>
+      <w:commentRangeStart w:id="211"/>
       <w:r>
         <w:rPr>
           <w:rFonts w:ascii="Times New Roman" w:eastAsia="Times New Roman" w:hAnsi="Times New Roman" w:cs="Times New Roman"/>
@@ -12657,19 +12103,19 @@
         </w:rPr>
         <w:t xml:space="preserve">. </w:t>
       </w:r>
-      <w:commentRangeEnd w:id="214"/>
+      <w:commentRangeEnd w:id="210"/>
       <w:r>
         <w:rPr>
           <w:rStyle w:val="Kommentarzeichen"/>
         </w:rPr>
-        <w:commentReference w:id="214"/>
-      </w:r>
-      <w:commentRangeEnd w:id="215"/>
+        <w:commentReference w:id="210"/>
+      </w:r>
+      <w:commentRangeEnd w:id="211"/>
       <w:r>
         <w:rPr>
           <w:rStyle w:val="Kommentarzeichen"/>
         </w:rPr>
-        <w:commentReference w:id="215"/>
+        <w:commentReference w:id="211"/>
       </w:r>
       <w:r>
         <w:rPr>
@@ -12761,7 +12207,7 @@
         </w:rPr>
         <w:t xml:space="preserve">. </w:t>
       </w:r>
-      <w:del w:id="216" w:author="Mandy Klatt" w:date="2023-11-21T12:30:00Z">
+      <w:del w:id="212" w:author="Mandy Klatt" w:date="2023-11-21T12:30:00Z">
         <w:r>
           <w:rPr>
             <w:rFonts w:ascii="Times New Roman" w:eastAsia="Times New Roman" w:hAnsi="Times New Roman" w:cs="Times New Roman"/>
@@ -13115,8 +12561,8 @@
         </w:rPr>
         <w:t xml:space="preserve">In order to identify the </w:t>
       </w:r>
-      <w:commentRangeStart w:id="217"/>
-      <w:commentRangeStart w:id="218"/>
+      <w:commentRangeStart w:id="213"/>
+      <w:commentRangeStart w:id="214"/>
       <w:r>
         <w:rPr>
           <w:rFonts w:ascii="Times New Roman" w:eastAsia="Times New Roman" w:hAnsi="Times New Roman" w:cs="Times New Roman"/>
@@ -13127,19 +12573,19 @@
         </w:rPr>
         <w:t>HR peak</w:t>
       </w:r>
-      <w:commentRangeEnd w:id="217"/>
+      <w:commentRangeEnd w:id="213"/>
       <w:r>
         <w:rPr>
           <w:rStyle w:val="Kommentarzeichen"/>
         </w:rPr>
-        <w:commentReference w:id="217"/>
-      </w:r>
-      <w:commentRangeEnd w:id="218"/>
+        <w:commentReference w:id="213"/>
+      </w:r>
+      <w:commentRangeEnd w:id="214"/>
       <w:r>
         <w:rPr>
           <w:rStyle w:val="Kommentarzeichen"/>
         </w:rPr>
-        <w:commentReference w:id="218"/>
+        <w:commentReference w:id="214"/>
       </w:r>
       <w:r>
         <w:rPr>
@@ -13638,7 +13084,7 @@
         </w:rPr>
         <w:t xml:space="preserve">to estimate intercepts </w:t>
       </w:r>
-      <w:bookmarkStart w:id="219" w:name="_Hlk147847961"/>
+      <w:bookmarkStart w:id="215" w:name="_Hlk147847961"/>
       <w:r>
         <w:rPr>
           <w:rFonts w:ascii="Times New Roman" w:eastAsia="Times New Roman" w:hAnsi="Times New Roman" w:cs="Times New Roman"/>
@@ -13689,7 +13135,7 @@
         </w:rPr>
         <w:t xml:space="preserve"> </w:t>
       </w:r>
-      <w:bookmarkEnd w:id="219"/>
+      <w:bookmarkEnd w:id="215"/>
       <w:r>
         <w:rPr>
           <w:rFonts w:ascii="Times New Roman" w:eastAsia="Times New Roman" w:hAnsi="Times New Roman" w:cs="Times New Roman"/>
@@ -14250,7 +13696,18 @@
           <w:szCs w:val="24"/>
           <w:lang w:val="en-US" w:eastAsia="de-DE"/>
         </w:rPr>
-        <w:t xml:space="preserve"> (**Hypothesis 2b**) </w:t>
+        <w:t xml:space="preserve"> </w:t>
+      </w:r>
+      <w:r>
+        <w:rPr>
+          <w:rFonts w:ascii="Times New Roman" w:eastAsia="Times New Roman" w:hAnsi="Times New Roman" w:cs="Times New Roman"/>
+          <w:color w:val="000000"/>
+          <w:sz w:val="24"/>
+          <w:szCs w:val="24"/>
+          <w:lang w:val="en-US" w:eastAsia="de-DE"/>
+        </w:rPr>
+        <w:lastRenderedPageBreak/>
+        <w:t xml:space="preserve">(**Hypothesis 2b**) </w:t>
       </w:r>
       <w:r>
         <w:rPr>
@@ -14576,7 +14033,6 @@
           <w:szCs w:val="24"/>
           <w:lang w:val="en-US" w:eastAsia="de-DE"/>
         </w:rPr>
-        <w:lastRenderedPageBreak/>
         <w:t># Results</w:t>
       </w:r>
     </w:p>
@@ -15494,7 +14950,6 @@
                 <w:lang w:eastAsia="de-DE"/>
               </w:rPr>
             </w:pPr>
-            <w:proofErr w:type="spellStart"/>
             <w:r>
               <w:rPr>
                 <w:rFonts w:ascii="Times New Roman" w:eastAsia="Times New Roman" w:hAnsi="Times New Roman" w:cs="Times New Roman"/>
@@ -15505,7 +14960,6 @@
               </w:rPr>
               <w:t>Interval</w:t>
             </w:r>
-            <w:proofErr w:type="spellEnd"/>
           </w:p>
         </w:tc>
         <w:tc>
@@ -15969,27 +15423,15 @@
               </w:rPr>
               <w:t xml:space="preserve">(1) </w:t>
             </w:r>
-            <w:proofErr w:type="spellStart"/>
-            <w:r>
-              <w:rPr>
-                <w:rFonts w:ascii="Times New Roman" w:eastAsia="Times New Roman" w:hAnsi="Times New Roman" w:cs="Times New Roman"/>
-                <w:color w:val="000000"/>
-                <w:sz w:val="24"/>
-                <w:szCs w:val="24"/>
-                <w:lang w:eastAsia="de-DE"/>
-              </w:rPr>
-              <w:t>Pre</w:t>
-            </w:r>
-            <w:proofErr w:type="spellEnd"/>
-            <w:r>
-              <w:rPr>
-                <w:rFonts w:ascii="Times New Roman" w:eastAsia="Times New Roman" w:hAnsi="Times New Roman" w:cs="Times New Roman"/>
-                <w:color w:val="000000"/>
-                <w:sz w:val="24"/>
-                <w:szCs w:val="24"/>
-                <w:lang w:eastAsia="de-DE"/>
-              </w:rPr>
-              <w:t>-</w:t>
+            <w:r>
+              <w:rPr>
+                <w:rFonts w:ascii="Times New Roman" w:eastAsia="Times New Roman" w:hAnsi="Times New Roman" w:cs="Times New Roman"/>
+                <w:color w:val="000000"/>
+                <w:sz w:val="24"/>
+                <w:szCs w:val="24"/>
+                <w:lang w:eastAsia="de-DE"/>
+              </w:rPr>
+              <w:t>Pre-</w:t>
             </w:r>
             <w:r>
               <w:rPr>
@@ -16011,7 +15453,6 @@
               </w:rPr>
               <w:t xml:space="preserve">eaching </w:t>
             </w:r>
-            <w:proofErr w:type="spellStart"/>
             <w:r>
               <w:rPr>
                 <w:rFonts w:ascii="Times New Roman" w:eastAsia="Times New Roman" w:hAnsi="Times New Roman" w:cs="Times New Roman"/>
@@ -16032,7 +15473,6 @@
               </w:rPr>
               <w:t>nterval</w:t>
             </w:r>
-            <w:proofErr w:type="spellEnd"/>
           </w:p>
         </w:tc>
         <w:tc>
@@ -16233,7 +15673,6 @@
               </w:rPr>
               <w:t xml:space="preserve">Teaching </w:t>
             </w:r>
-            <w:proofErr w:type="spellStart"/>
             <w:r>
               <w:rPr>
                 <w:rFonts w:ascii="Times New Roman" w:eastAsia="Times New Roman" w:hAnsi="Times New Roman" w:cs="Times New Roman"/>
@@ -16254,7 +15693,6 @@
               </w:rPr>
               <w:t>nterval</w:t>
             </w:r>
-            <w:proofErr w:type="spellEnd"/>
           </w:p>
         </w:tc>
         <w:tc>
@@ -16475,7 +15913,6 @@
               </w:rPr>
               <w:t xml:space="preserve">eaching </w:t>
             </w:r>
-            <w:proofErr w:type="spellStart"/>
             <w:r>
               <w:rPr>
                 <w:rFonts w:ascii="Times New Roman" w:eastAsia="Times New Roman" w:hAnsi="Times New Roman" w:cs="Times New Roman"/>
@@ -16496,7 +15933,6 @@
               </w:rPr>
               <w:t>nterval</w:t>
             </w:r>
-            <w:proofErr w:type="spellEnd"/>
           </w:p>
         </w:tc>
         <w:tc>
@@ -16685,6 +16121,7 @@
                 <w:szCs w:val="24"/>
                 <w:lang w:eastAsia="de-DE"/>
               </w:rPr>
+              <w:lastRenderedPageBreak/>
               <w:t xml:space="preserve">(4) </w:t>
             </w:r>
             <w:r>
@@ -16697,7 +16134,6 @@
               </w:rPr>
               <w:t xml:space="preserve">Interview </w:t>
             </w:r>
-            <w:proofErr w:type="spellStart"/>
             <w:r>
               <w:rPr>
                 <w:rFonts w:ascii="Times New Roman" w:eastAsia="Times New Roman" w:hAnsi="Times New Roman" w:cs="Times New Roman"/>
@@ -16718,7 +16154,6 @@
               </w:rPr>
               <w:t>nterval</w:t>
             </w:r>
-            <w:proofErr w:type="spellEnd"/>
           </w:p>
         </w:tc>
         <w:tc>
@@ -16919,7 +16354,6 @@
               </w:rPr>
               <w:t xml:space="preserve">End </w:t>
             </w:r>
-            <w:proofErr w:type="spellStart"/>
             <w:r>
               <w:rPr>
                 <w:rFonts w:ascii="Times New Roman" w:eastAsia="Times New Roman" w:hAnsi="Times New Roman" w:cs="Times New Roman"/>
@@ -16940,7 +16374,6 @@
               </w:rPr>
               <w:t>nterval</w:t>
             </w:r>
-            <w:proofErr w:type="spellEnd"/>
           </w:p>
         </w:tc>
         <w:tc>
@@ -17652,13 +17085,14 @@
           <w:lang w:eastAsia="de-DE"/>
         </w:rPr>
       </w:pPr>
-      <w:commentRangeStart w:id="220"/>
-      <w:commentRangeEnd w:id="220"/>
+      <w:commentRangeStart w:id="216"/>
+      <w:commentRangeEnd w:id="216"/>
       <w:r>
         <w:rPr>
           <w:rStyle w:val="Kommentarzeichen"/>
         </w:rPr>
-        <w:commentReference w:id="220"/>
+        <w:lastRenderedPageBreak/>
+        <w:commentReference w:id="216"/>
       </w:r>
       <w:r>
         <w:rPr>
@@ -17957,7 +17391,6 @@
         </w:rPr>
         <w:t xml:space="preserve">differed statistically significant, </w:t>
       </w:r>
-      <w:proofErr w:type="gramStart"/>
       <w:r>
         <w:rPr>
           <w:rFonts w:ascii="Times New Roman" w:eastAsia="Times New Roman" w:hAnsi="Times New Roman" w:cs="Times New Roman"/>
@@ -17980,7 +17413,6 @@
         </w:rPr>
         <w:t>(</w:t>
       </w:r>
-      <w:proofErr w:type="gramEnd"/>
       <w:r>
         <w:rPr>
           <w:rFonts w:ascii="Times New Roman" w:eastAsia="Times New Roman" w:hAnsi="Times New Roman" w:cs="Times New Roman"/>
@@ -18205,7 +17637,6 @@
         </w:rPr>
         <w:t xml:space="preserve">, </w:t>
       </w:r>
-      <w:proofErr w:type="gramStart"/>
       <w:r>
         <w:rPr>
           <w:rFonts w:ascii="Times New Roman" w:eastAsia="Times New Roman" w:hAnsi="Times New Roman" w:cs="Times New Roman"/>
@@ -18228,7 +17659,6 @@
         </w:rPr>
         <w:t>(</w:t>
       </w:r>
-      <w:proofErr w:type="gramEnd"/>
       <w:r>
         <w:rPr>
           <w:rFonts w:ascii="Times New Roman" w:eastAsia="Times New Roman" w:hAnsi="Times New Roman" w:cs="Times New Roman"/>
@@ -19052,13 +18482,13 @@
         </w:rPr>
         <w:t>s</w:t>
       </w:r>
-      <w:commentRangeStart w:id="221"/>
-      <w:commentRangeEnd w:id="221"/>
+      <w:commentRangeStart w:id="217"/>
+      <w:commentRangeEnd w:id="217"/>
       <w:r>
         <w:rPr>
           <w:rStyle w:val="Kommentarzeichen"/>
         </w:rPr>
-        <w:commentReference w:id="221"/>
+        <w:commentReference w:id="217"/>
       </w:r>
       <w:r>
         <w:rPr>
@@ -19082,6 +18512,7 @@
         <w:rPr>
           <w:noProof/>
         </w:rPr>
+        <w:lastRenderedPageBreak/>
         <w:drawing>
           <wp:inline distT="0" distB="0" distL="0" distR="0" wp14:anchorId="234219FD" wp14:editId="05571F61">
             <wp:extent cx="5760720" cy="3455670"/>
@@ -19619,7 +19050,6 @@
           <w:szCs w:val="24"/>
           <w:lang w:val="en-US" w:eastAsia="de-DE"/>
         </w:rPr>
-        <w:lastRenderedPageBreak/>
         <w:t>significantly</w:t>
       </w:r>
       <w:r>
@@ -19959,6 +19389,7 @@
           <w:szCs w:val="24"/>
           <w:lang w:val="en-US" w:eastAsia="de-DE"/>
         </w:rPr>
+        <w:lastRenderedPageBreak/>
         <w:t xml:space="preserve">Descriptive </w:t>
       </w:r>
       <w:r>
@@ -20339,7 +19770,6 @@
                 <w:lang w:eastAsia="de-DE"/>
               </w:rPr>
             </w:pPr>
-            <w:proofErr w:type="spellStart"/>
             <w:r>
               <w:rPr>
                 <w:rFonts w:ascii="Times New Roman" w:eastAsia="Times New Roman" w:hAnsi="Times New Roman" w:cs="Times New Roman"/>
@@ -20350,7 +19780,6 @@
               </w:rPr>
               <w:t>Interval</w:t>
             </w:r>
-            <w:proofErr w:type="spellEnd"/>
           </w:p>
         </w:tc>
         <w:tc>
@@ -20516,29 +19945,16 @@
               </w:rPr>
               <w:t xml:space="preserve">(1) </w:t>
             </w:r>
-            <w:proofErr w:type="spellStart"/>
-            <w:r>
-              <w:rPr>
-                <w:rFonts w:ascii="Times New Roman" w:eastAsia="Times New Roman" w:hAnsi="Times New Roman" w:cs="Times New Roman"/>
-                <w:color w:val="000000"/>
-                <w:sz w:val="24"/>
-                <w:szCs w:val="24"/>
-                <w:lang w:eastAsia="de-DE"/>
-              </w:rPr>
-              <w:t>Pre-teaching</w:t>
-            </w:r>
-            <w:proofErr w:type="spellEnd"/>
-            <w:r>
-              <w:rPr>
-                <w:rFonts w:ascii="Times New Roman" w:eastAsia="Times New Roman" w:hAnsi="Times New Roman" w:cs="Times New Roman"/>
-                <w:color w:val="000000"/>
-                <w:sz w:val="24"/>
-                <w:szCs w:val="24"/>
-                <w:lang w:eastAsia="de-DE"/>
-              </w:rPr>
-              <w:t xml:space="preserve"> </w:t>
-            </w:r>
-            <w:proofErr w:type="spellStart"/>
+            <w:r>
+              <w:rPr>
+                <w:rFonts w:ascii="Times New Roman" w:eastAsia="Times New Roman" w:hAnsi="Times New Roman" w:cs="Times New Roman"/>
+                <w:color w:val="000000"/>
+                <w:sz w:val="24"/>
+                <w:szCs w:val="24"/>
+                <w:lang w:eastAsia="de-DE"/>
+              </w:rPr>
+              <w:t xml:space="preserve">Pre-teaching </w:t>
+            </w:r>
             <w:r>
               <w:rPr>
                 <w:rFonts w:ascii="Times New Roman" w:eastAsia="Times New Roman" w:hAnsi="Times New Roman" w:cs="Times New Roman"/>
@@ -20549,7 +19965,6 @@
               </w:rPr>
               <w:t>interval</w:t>
             </w:r>
-            <w:proofErr w:type="spellEnd"/>
           </w:p>
         </w:tc>
         <w:tc>
@@ -20715,7 +20130,6 @@
               </w:rPr>
               <w:t xml:space="preserve">Teaching </w:t>
             </w:r>
-            <w:proofErr w:type="spellStart"/>
             <w:r>
               <w:rPr>
                 <w:rFonts w:ascii="Times New Roman" w:eastAsia="Times New Roman" w:hAnsi="Times New Roman" w:cs="Times New Roman"/>
@@ -20726,7 +20140,6 @@
               </w:rPr>
               <w:t>interval</w:t>
             </w:r>
-            <w:proofErr w:type="spellEnd"/>
           </w:p>
         </w:tc>
         <w:tc>
@@ -20890,31 +20303,8 @@
                 <w:szCs w:val="24"/>
                 <w:lang w:eastAsia="de-DE"/>
               </w:rPr>
-              <w:t>Post-</w:t>
-            </w:r>
-            <w:proofErr w:type="spellStart"/>
-            <w:r>
-              <w:rPr>
-                <w:rFonts w:ascii="Times New Roman" w:eastAsia="Times New Roman" w:hAnsi="Times New Roman" w:cs="Times New Roman"/>
-                <w:color w:val="000000"/>
-                <w:sz w:val="24"/>
-                <w:szCs w:val="24"/>
-                <w:lang w:eastAsia="de-DE"/>
-              </w:rPr>
-              <w:t>teaching</w:t>
-            </w:r>
-            <w:proofErr w:type="spellEnd"/>
-            <w:r>
-              <w:rPr>
-                <w:rFonts w:ascii="Times New Roman" w:eastAsia="Times New Roman" w:hAnsi="Times New Roman" w:cs="Times New Roman"/>
-                <w:color w:val="000000"/>
-                <w:sz w:val="24"/>
-                <w:szCs w:val="24"/>
-                <w:lang w:eastAsia="de-DE"/>
-              </w:rPr>
-              <w:t xml:space="preserve"> </w:t>
-            </w:r>
-            <w:proofErr w:type="spellStart"/>
+              <w:t xml:space="preserve">Post-teaching </w:t>
+            </w:r>
             <w:r>
               <w:rPr>
                 <w:rFonts w:ascii="Times New Roman" w:eastAsia="Times New Roman" w:hAnsi="Times New Roman" w:cs="Times New Roman"/>
@@ -20925,7 +20315,6 @@
               </w:rPr>
               <w:t>interval</w:t>
             </w:r>
-            <w:proofErr w:type="spellEnd"/>
           </w:p>
         </w:tc>
         <w:tc>
@@ -21091,7 +20480,6 @@
               </w:rPr>
               <w:t xml:space="preserve">Interview </w:t>
             </w:r>
-            <w:proofErr w:type="spellStart"/>
             <w:r>
               <w:rPr>
                 <w:rFonts w:ascii="Times New Roman" w:eastAsia="Times New Roman" w:hAnsi="Times New Roman" w:cs="Times New Roman"/>
@@ -21102,7 +20490,6 @@
               </w:rPr>
               <w:t>interval</w:t>
             </w:r>
-            <w:proofErr w:type="spellEnd"/>
           </w:p>
         </w:tc>
         <w:tc>
@@ -21269,7 +20656,6 @@
               </w:rPr>
               <w:t xml:space="preserve">End </w:t>
             </w:r>
-            <w:proofErr w:type="spellStart"/>
             <w:r>
               <w:rPr>
                 <w:rFonts w:ascii="Times New Roman" w:eastAsia="Times New Roman" w:hAnsi="Times New Roman" w:cs="Times New Roman"/>
@@ -21280,7 +20666,6 @@
               </w:rPr>
               <w:t>interval</w:t>
             </w:r>
-            <w:proofErr w:type="spellEnd"/>
           </w:p>
         </w:tc>
         <w:tc>
@@ -21491,7 +20876,6 @@
                 <w:vertAlign w:val="superscript"/>
                 <w:lang w:val="en-US" w:eastAsia="de-DE"/>
               </w:rPr>
-              <w:lastRenderedPageBreak/>
               <w:t>1</w:t>
             </w:r>
             <w:r>
@@ -21832,6 +21216,7 @@
           <w:szCs w:val="24"/>
           <w:lang w:val="en-US" w:eastAsia="de-DE"/>
         </w:rPr>
+        <w:lastRenderedPageBreak/>
         <w:t xml:space="preserve">Graphical </w:t>
       </w:r>
       <w:r>
@@ -22231,7 +21616,6 @@
         </w:rPr>
         <w:t xml:space="preserve">Slopes </w:t>
       </w:r>
-      <w:proofErr w:type="gramStart"/>
       <w:r>
         <w:rPr>
           <w:rFonts w:ascii="Times New Roman" w:eastAsia="Times New Roman" w:hAnsi="Times New Roman" w:cs="Times New Roman"/>
@@ -22254,20 +21638,7 @@
           <w:szCs w:val="24"/>
           <w:lang w:val="en-US" w:eastAsia="de-DE"/>
         </w:rPr>
-        <w:t>ith</w:t>
-      </w:r>
-      <w:proofErr w:type="gramEnd"/>
-      <w:r>
-        <w:rPr>
-          <w:rFonts w:ascii="Times New Roman" w:eastAsia="Times New Roman" w:hAnsi="Times New Roman" w:cs="Times New Roman"/>
-          <w:b/>
-          <w:bCs/>
-          <w:color w:val="000000"/>
-          <w:sz w:val="24"/>
-          <w:szCs w:val="24"/>
-          <w:lang w:val="en-US" w:eastAsia="de-DE"/>
-        </w:rPr>
-        <w:t xml:space="preserve"> </w:t>
+        <w:t xml:space="preserve">ith </w:t>
       </w:r>
       <w:r>
         <w:rPr>
@@ -22409,7 +21780,6 @@
           <w:szCs w:val="24"/>
           <w:lang w:val="en-US" w:eastAsia="de-DE"/>
         </w:rPr>
-        <w:lastRenderedPageBreak/>
         <w:t>C</w:t>
       </w:r>
       <w:r>
@@ -22820,7 +22190,7 @@
         </w:rPr>
         <w:t xml:space="preserve">). </w:t>
       </w:r>
-      <w:commentRangeStart w:id="222"/>
+      <w:commentRangeStart w:id="218"/>
       <w:r>
         <w:rPr>
           <w:rFonts w:ascii="Times New Roman" w:eastAsia="Times New Roman" w:hAnsi="Times New Roman" w:cs="Times New Roman"/>
@@ -23051,12 +22421,12 @@
         </w:rPr>
         <w:t xml:space="preserve"> </w:t>
       </w:r>
-      <w:commentRangeEnd w:id="222"/>
+      <w:commentRangeEnd w:id="218"/>
       <w:r>
         <w:rPr>
           <w:rStyle w:val="Kommentarzeichen"/>
         </w:rPr>
-        <w:commentReference w:id="222"/>
+        <w:commentReference w:id="218"/>
       </w:r>
       <w:r>
         <w:rPr>
@@ -23330,7 +22700,18 @@
           <w:szCs w:val="24"/>
           <w:lang w:val="en-US" w:eastAsia="de-DE"/>
         </w:rPr>
-        <w:t xml:space="preserve">. Furthermore, HR changes were significantly predicted </w:t>
+        <w:t xml:space="preserve">. Furthermore, HR changes were significantly </w:t>
+      </w:r>
+      <w:r>
+        <w:rPr>
+          <w:rFonts w:ascii="Times New Roman" w:eastAsia="Times New Roman" w:hAnsi="Times New Roman" w:cs="Times New Roman"/>
+          <w:color w:val="000000"/>
+          <w:sz w:val="24"/>
+          <w:szCs w:val="24"/>
+          <w:lang w:val="en-US" w:eastAsia="de-DE"/>
+        </w:rPr>
+        <w:lastRenderedPageBreak/>
+        <w:t xml:space="preserve">predicted </w:t>
       </w:r>
       <w:r>
         <w:rPr>
@@ -24090,18 +23471,7 @@
                 <w:szCs w:val="24"/>
                 <w:lang w:eastAsia="de-DE"/>
               </w:rPr>
-              <w:t xml:space="preserve">(1) </w:t>
-            </w:r>
-            <w:proofErr w:type="spellStart"/>
-            <w:r>
-              <w:rPr>
-                <w:rFonts w:ascii="Times New Roman" w:eastAsia="Times New Roman" w:hAnsi="Times New Roman" w:cs="Times New Roman"/>
-                <w:color w:val="000000"/>
-                <w:sz w:val="24"/>
-                <w:szCs w:val="24"/>
-                <w:lang w:eastAsia="de-DE"/>
-              </w:rPr>
-              <w:t>Pre-</w:t>
+              <w:t>(1) Pre-</w:t>
             </w:r>
             <w:r>
               <w:rPr>
@@ -24123,7 +23493,6 @@
               </w:rPr>
               <w:t>eaching</w:t>
             </w:r>
-            <w:proofErr w:type="spellEnd"/>
             <w:r>
               <w:rPr>
                 <w:rFonts w:ascii="Times New Roman" w:eastAsia="Times New Roman" w:hAnsi="Times New Roman" w:cs="Times New Roman"/>
@@ -24134,7 +23503,6 @@
               </w:rPr>
               <w:t xml:space="preserve"> </w:t>
             </w:r>
-            <w:proofErr w:type="spellStart"/>
             <w:r>
               <w:rPr>
                 <w:rFonts w:ascii="Times New Roman" w:eastAsia="Times New Roman" w:hAnsi="Times New Roman" w:cs="Times New Roman"/>
@@ -24155,7 +23523,6 @@
               </w:rPr>
               <w:t>nterval</w:t>
             </w:r>
-            <w:proofErr w:type="spellEnd"/>
           </w:p>
         </w:tc>
         <w:tc>
@@ -25165,7 +24532,6 @@
               </w:rPr>
               <w:t xml:space="preserve">(2) Teaching </w:t>
             </w:r>
-            <w:proofErr w:type="spellStart"/>
             <w:r>
               <w:rPr>
                 <w:rFonts w:ascii="Times New Roman" w:eastAsia="Times New Roman" w:hAnsi="Times New Roman" w:cs="Times New Roman"/>
@@ -25186,7 +24552,6 @@
               </w:rPr>
               <w:t>nterval</w:t>
             </w:r>
-            <w:proofErr w:type="spellEnd"/>
           </w:p>
         </w:tc>
         <w:tc>
@@ -26197,31 +25562,8 @@
                 <w:szCs w:val="24"/>
                 <w:lang w:eastAsia="de-DE"/>
               </w:rPr>
-              <w:t>(3) Post-</w:t>
-            </w:r>
-            <w:proofErr w:type="spellStart"/>
-            <w:r>
-              <w:rPr>
-                <w:rFonts w:ascii="Times New Roman" w:eastAsia="Times New Roman" w:hAnsi="Times New Roman" w:cs="Times New Roman"/>
-                <w:color w:val="000000"/>
-                <w:sz w:val="24"/>
-                <w:szCs w:val="24"/>
-                <w:lang w:eastAsia="de-DE"/>
-              </w:rPr>
-              <w:t>teaching</w:t>
-            </w:r>
-            <w:proofErr w:type="spellEnd"/>
-            <w:r>
-              <w:rPr>
-                <w:rFonts w:ascii="Times New Roman" w:eastAsia="Times New Roman" w:hAnsi="Times New Roman" w:cs="Times New Roman"/>
-                <w:color w:val="000000"/>
-                <w:sz w:val="24"/>
-                <w:szCs w:val="24"/>
-                <w:lang w:eastAsia="de-DE"/>
-              </w:rPr>
-              <w:t xml:space="preserve"> </w:t>
-            </w:r>
-            <w:proofErr w:type="spellStart"/>
+              <w:t xml:space="preserve">(3) Post-teaching </w:t>
+            </w:r>
             <w:r>
               <w:rPr>
                 <w:rFonts w:ascii="Times New Roman" w:eastAsia="Times New Roman" w:hAnsi="Times New Roman" w:cs="Times New Roman"/>
@@ -26242,7 +25584,6 @@
               </w:rPr>
               <w:t>nterval</w:t>
             </w:r>
-            <w:proofErr w:type="spellEnd"/>
           </w:p>
         </w:tc>
         <w:tc>
@@ -27268,7 +26609,6 @@
               </w:rPr>
               <w:t xml:space="preserve">(4) Interview </w:t>
             </w:r>
-            <w:proofErr w:type="spellStart"/>
             <w:r>
               <w:rPr>
                 <w:rFonts w:ascii="Times New Roman" w:eastAsia="Times New Roman" w:hAnsi="Times New Roman" w:cs="Times New Roman"/>
@@ -27289,7 +26629,6 @@
               </w:rPr>
               <w:t>nterval</w:t>
             </w:r>
-            <w:proofErr w:type="spellEnd"/>
           </w:p>
         </w:tc>
         <w:tc>
@@ -28305,7 +27644,6 @@
               </w:rPr>
               <w:t xml:space="preserve">(5) End </w:t>
             </w:r>
-            <w:proofErr w:type="spellStart"/>
             <w:r>
               <w:rPr>
                 <w:rFonts w:ascii="Times New Roman" w:eastAsia="Times New Roman" w:hAnsi="Times New Roman" w:cs="Times New Roman"/>
@@ -28326,7 +27664,6 @@
               </w:rPr>
               <w:t>nterval</w:t>
             </w:r>
-            <w:proofErr w:type="spellEnd"/>
           </w:p>
         </w:tc>
         <w:tc>
@@ -30259,9 +29596,8 @@
                 <w:szCs w:val="20"/>
                 <w:lang w:val="en-US" w:eastAsia="de-DE"/>
               </w:rPr>
-              <w:t xml:space="preserve">Dependent Variable: Standardized Mean </w:t>
-            </w:r>
-            <w:proofErr w:type="spellStart"/>
+              <w:t>Dependent Variable: Standardized Mean HR</w:t>
+            </w:r>
             <w:r>
               <w:rPr>
                 <w:rFonts w:ascii="Times New Roman" w:eastAsia="Times New Roman" w:hAnsi="Times New Roman" w:cs="Times New Roman"/>
@@ -30270,9 +29606,10 @@
                 <w:color w:val="000000"/>
                 <w:sz w:val="20"/>
                 <w:szCs w:val="20"/>
+                <w:vertAlign w:val="superscript"/>
                 <w:lang w:val="en-US" w:eastAsia="de-DE"/>
               </w:rPr>
-              <w:t>HR</w:t>
+              <w:t>a</w:t>
             </w:r>
             <w:r>
               <w:rPr>
@@ -30282,63 +29619,47 @@
                 <w:color w:val="000000"/>
                 <w:sz w:val="20"/>
                 <w:szCs w:val="20"/>
+                <w:lang w:val="en-US" w:eastAsia="de-DE"/>
+              </w:rPr>
+              <w:t xml:space="preserve"> </w:t>
+            </w:r>
+            <w:r>
+              <w:rPr>
+                <w:rFonts w:ascii="Times New Roman" w:eastAsia="Times New Roman" w:hAnsi="Times New Roman" w:cs="Times New Roman"/>
+                <w:i/>
+                <w:iCs/>
+                <w:color w:val="000000"/>
+                <w:sz w:val="20"/>
+                <w:szCs w:val="20"/>
+                <w:lang w:val="en-US" w:eastAsia="de-DE"/>
+              </w:rPr>
+              <w:t xml:space="preserve">and </w:t>
+            </w:r>
+            <w:r>
+              <w:rPr>
+                <w:rFonts w:ascii="Times New Roman" w:eastAsia="Times New Roman" w:hAnsi="Times New Roman" w:cs="Times New Roman"/>
+                <w:i/>
+                <w:iCs/>
+                <w:color w:val="000000"/>
+                <w:sz w:val="20"/>
+                <w:szCs w:val="20"/>
+                <w:lang w:val="en-US" w:eastAsia="de-DE"/>
+              </w:rPr>
+              <w:t>Slopes</w:t>
+            </w:r>
+            <w:r>
+              <w:rPr>
+                <w:rFonts w:ascii="Times New Roman" w:eastAsia="Times New Roman" w:hAnsi="Times New Roman" w:cs="Times New Roman"/>
+                <w:i/>
+                <w:iCs/>
+                <w:color w:val="000000"/>
+                <w:sz w:val="20"/>
+                <w:szCs w:val="20"/>
                 <w:vertAlign w:val="superscript"/>
                 <w:lang w:val="en-US" w:eastAsia="de-DE"/>
               </w:rPr>
-              <w:t>a</w:t>
-            </w:r>
-            <w:proofErr w:type="spellEnd"/>
-            <w:r>
-              <w:rPr>
-                <w:rFonts w:ascii="Times New Roman" w:eastAsia="Times New Roman" w:hAnsi="Times New Roman" w:cs="Times New Roman"/>
-                <w:i/>
-                <w:iCs/>
-                <w:color w:val="000000"/>
-                <w:sz w:val="20"/>
-                <w:szCs w:val="20"/>
-                <w:lang w:val="en-US" w:eastAsia="de-DE"/>
-              </w:rPr>
-              <w:t xml:space="preserve"> </w:t>
-            </w:r>
-            <w:r>
-              <w:rPr>
-                <w:rFonts w:ascii="Times New Roman" w:eastAsia="Times New Roman" w:hAnsi="Times New Roman" w:cs="Times New Roman"/>
-                <w:i/>
-                <w:iCs/>
-                <w:color w:val="000000"/>
-                <w:sz w:val="20"/>
-                <w:szCs w:val="20"/>
-                <w:lang w:val="en-US" w:eastAsia="de-DE"/>
-              </w:rPr>
-              <w:t xml:space="preserve">and </w:t>
-            </w:r>
-            <w:proofErr w:type="spellStart"/>
-            <w:r>
-              <w:rPr>
-                <w:rFonts w:ascii="Times New Roman" w:eastAsia="Times New Roman" w:hAnsi="Times New Roman" w:cs="Times New Roman"/>
-                <w:i/>
-                <w:iCs/>
-                <w:color w:val="000000"/>
-                <w:sz w:val="20"/>
-                <w:szCs w:val="20"/>
-                <w:lang w:val="en-US" w:eastAsia="de-DE"/>
-              </w:rPr>
-              <w:t>Slopes</w:t>
-            </w:r>
-            <w:r>
-              <w:rPr>
-                <w:rFonts w:ascii="Times New Roman" w:eastAsia="Times New Roman" w:hAnsi="Times New Roman" w:cs="Times New Roman"/>
-                <w:i/>
-                <w:iCs/>
-                <w:color w:val="000000"/>
-                <w:sz w:val="20"/>
-                <w:szCs w:val="20"/>
-                <w:vertAlign w:val="superscript"/>
-                <w:lang w:val="en-US" w:eastAsia="de-DE"/>
-              </w:rPr>
               <w:t>b</w:t>
             </w:r>
-            <w:proofErr w:type="spellEnd"/>
           </w:p>
         </w:tc>
       </w:tr>
@@ -30565,7 +29886,6 @@
                 <w:lang w:eastAsia="de-DE"/>
               </w:rPr>
             </w:pPr>
-            <w:proofErr w:type="spellStart"/>
             <w:r>
               <w:rPr>
                 <w:rFonts w:ascii="Times New Roman" w:eastAsia="Times New Roman" w:hAnsi="Times New Roman" w:cs="Times New Roman"/>
@@ -30589,7 +29909,6 @@
               </w:rPr>
               <w:t>a</w:t>
             </w:r>
-            <w:proofErr w:type="spellEnd"/>
           </w:p>
         </w:tc>
         <w:tc>
@@ -30651,7 +29970,6 @@
                 <w:lang w:eastAsia="de-DE"/>
               </w:rPr>
             </w:pPr>
-            <w:proofErr w:type="spellStart"/>
             <w:r>
               <w:rPr>
                 <w:rFonts w:ascii="Times New Roman" w:eastAsia="Times New Roman" w:hAnsi="Times New Roman" w:cs="Times New Roman"/>
@@ -30675,7 +29993,6 @@
               </w:rPr>
               <w:t>b</w:t>
             </w:r>
-            <w:proofErr w:type="spellEnd"/>
           </w:p>
         </w:tc>
         <w:tc>
@@ -30737,7 +30054,6 @@
                 <w:lang w:eastAsia="de-DE"/>
               </w:rPr>
             </w:pPr>
-            <w:proofErr w:type="spellStart"/>
             <w:r>
               <w:rPr>
                 <w:rFonts w:ascii="Times New Roman" w:eastAsia="Times New Roman" w:hAnsi="Times New Roman" w:cs="Times New Roman"/>
@@ -30759,7 +30075,6 @@
               </w:rPr>
               <w:t>a</w:t>
             </w:r>
-            <w:proofErr w:type="spellEnd"/>
           </w:p>
         </w:tc>
         <w:tc>
@@ -30821,7 +30136,6 @@
                 <w:lang w:eastAsia="de-DE"/>
               </w:rPr>
             </w:pPr>
-            <w:proofErr w:type="spellStart"/>
             <w:r>
               <w:rPr>
                 <w:rFonts w:ascii="Times New Roman" w:eastAsia="Times New Roman" w:hAnsi="Times New Roman" w:cs="Times New Roman"/>
@@ -30845,7 +30159,6 @@
               </w:rPr>
               <w:t>b</w:t>
             </w:r>
-            <w:proofErr w:type="spellEnd"/>
           </w:p>
         </w:tc>
         <w:tc>
@@ -30909,7 +30222,6 @@
                 <w:lang w:eastAsia="de-DE"/>
               </w:rPr>
             </w:pPr>
-            <w:proofErr w:type="spellStart"/>
             <w:r>
               <w:rPr>
                 <w:rFonts w:ascii="Times New Roman" w:eastAsia="Times New Roman" w:hAnsi="Times New Roman" w:cs="Times New Roman"/>
@@ -30933,7 +30245,6 @@
               </w:rPr>
               <w:t>a</w:t>
             </w:r>
-            <w:proofErr w:type="spellEnd"/>
           </w:p>
         </w:tc>
         <w:tc>
@@ -30997,7 +30308,6 @@
                 <w:lang w:eastAsia="de-DE"/>
               </w:rPr>
             </w:pPr>
-            <w:proofErr w:type="spellStart"/>
             <w:r>
               <w:rPr>
                 <w:rFonts w:ascii="Times New Roman" w:eastAsia="Times New Roman" w:hAnsi="Times New Roman" w:cs="Times New Roman"/>
@@ -31019,7 +30329,6 @@
               </w:rPr>
               <w:t>b</w:t>
             </w:r>
-            <w:proofErr w:type="spellEnd"/>
           </w:p>
         </w:tc>
         <w:tc>
@@ -31081,7 +30390,6 @@
                 <w:lang w:eastAsia="de-DE"/>
               </w:rPr>
             </w:pPr>
-            <w:proofErr w:type="spellStart"/>
             <w:r>
               <w:rPr>
                 <w:rFonts w:ascii="Times New Roman" w:eastAsia="Times New Roman" w:hAnsi="Times New Roman" w:cs="Times New Roman"/>
@@ -31105,7 +30413,6 @@
               </w:rPr>
               <w:t>a</w:t>
             </w:r>
-            <w:proofErr w:type="spellEnd"/>
           </w:p>
         </w:tc>
         <w:tc>
@@ -31179,7 +30486,6 @@
                 <w:lang w:eastAsia="de-DE"/>
               </w:rPr>
             </w:pPr>
-            <w:proofErr w:type="spellStart"/>
             <w:r>
               <w:rPr>
                 <w:rFonts w:ascii="Times New Roman" w:eastAsia="Times New Roman" w:hAnsi="Times New Roman" w:cs="Times New Roman"/>
@@ -31203,7 +30509,6 @@
               </w:rPr>
               <w:t>b</w:t>
             </w:r>
-            <w:proofErr w:type="spellEnd"/>
           </w:p>
         </w:tc>
       </w:tr>
@@ -31238,45 +30543,8 @@
                 <w:szCs w:val="20"/>
                 <w:lang w:eastAsia="de-DE"/>
               </w:rPr>
-              <w:t xml:space="preserve">(1) </w:t>
-            </w:r>
-            <w:proofErr w:type="spellStart"/>
-            <w:r>
-              <w:rPr>
-                <w:rFonts w:ascii="Times New Roman" w:eastAsia="Times New Roman" w:hAnsi="Times New Roman" w:cs="Times New Roman"/>
-                <w:b/>
-                <w:bCs/>
-                <w:sz w:val="20"/>
-                <w:szCs w:val="20"/>
-                <w:lang w:eastAsia="de-DE"/>
-              </w:rPr>
-              <w:t>Pre</w:t>
-            </w:r>
-            <w:proofErr w:type="spellEnd"/>
-            <w:r>
-              <w:rPr>
-                <w:rFonts w:ascii="Times New Roman" w:eastAsia="Times New Roman" w:hAnsi="Times New Roman" w:cs="Times New Roman"/>
-                <w:b/>
-                <w:bCs/>
-                <w:sz w:val="20"/>
-                <w:szCs w:val="20"/>
-                <w:lang w:eastAsia="de-DE"/>
-              </w:rPr>
-              <w:t xml:space="preserve">-Teaching </w:t>
-            </w:r>
-            <w:proofErr w:type="spellStart"/>
-            <w:r>
-              <w:rPr>
-                <w:rFonts w:ascii="Times New Roman" w:eastAsia="Times New Roman" w:hAnsi="Times New Roman" w:cs="Times New Roman"/>
-                <w:b/>
-                <w:bCs/>
-                <w:sz w:val="20"/>
-                <w:szCs w:val="20"/>
-                <w:lang w:eastAsia="de-DE"/>
-              </w:rPr>
-              <w:t>Interval</w:t>
-            </w:r>
-            <w:proofErr w:type="spellEnd"/>
+              <w:t>(1) Pre-Teaching Interval</w:t>
+            </w:r>
           </w:p>
         </w:tc>
         <w:tc>
@@ -32736,21 +32004,8 @@
                 <w:szCs w:val="20"/>
                 <w:lang w:eastAsia="de-DE"/>
               </w:rPr>
-              <w:t xml:space="preserve">(2) Teaching </w:t>
-            </w:r>
-            <w:proofErr w:type="spellStart"/>
-            <w:r>
-              <w:rPr>
-                <w:rFonts w:ascii="Times New Roman" w:eastAsia="Times New Roman" w:hAnsi="Times New Roman" w:cs="Times New Roman"/>
-                <w:b/>
-                <w:bCs/>
-                <w:sz w:val="20"/>
-                <w:szCs w:val="20"/>
-                <w:lang w:eastAsia="de-DE"/>
-              </w:rPr>
-              <w:t>Interval</w:t>
-            </w:r>
-            <w:proofErr w:type="spellEnd"/>
+              <w:t>(2) Teaching Interval</w:t>
+            </w:r>
           </w:p>
         </w:tc>
         <w:tc>
@@ -34379,20 +33634,8 @@
                 <w:szCs w:val="20"/>
                 <w:lang w:eastAsia="de-DE"/>
               </w:rPr>
-              <w:t xml:space="preserve">   </w:t>
-            </w:r>
-            <w:proofErr w:type="spellStart"/>
-            <w:r>
-              <w:rPr>
-                <w:rFonts w:ascii="Times New Roman" w:eastAsia="Times New Roman" w:hAnsi="Times New Roman" w:cs="Times New Roman"/>
-                <w:color w:val="000000"/>
-                <w:sz w:val="20"/>
-                <w:szCs w:val="20"/>
-                <w:lang w:eastAsia="de-DE"/>
-              </w:rPr>
-              <w:t>Appraisal</w:t>
-            </w:r>
-            <w:proofErr w:type="spellEnd"/>
+              <w:t xml:space="preserve">   Appraisal</w:t>
+            </w:r>
           </w:p>
         </w:tc>
         <w:tc>
@@ -34879,20 +34122,8 @@
                 <w:szCs w:val="20"/>
                 <w:lang w:eastAsia="de-DE"/>
               </w:rPr>
-              <w:t xml:space="preserve">   </w:t>
-            </w:r>
-            <w:proofErr w:type="spellStart"/>
-            <w:r>
-              <w:rPr>
-                <w:rFonts w:ascii="Times New Roman" w:eastAsia="Times New Roman" w:hAnsi="Times New Roman" w:cs="Times New Roman"/>
-                <w:color w:val="000000"/>
-                <w:sz w:val="20"/>
-                <w:szCs w:val="20"/>
-                <w:lang w:eastAsia="de-DE"/>
-              </w:rPr>
-              <w:t>Appraisal</w:t>
-            </w:r>
-            <w:proofErr w:type="spellEnd"/>
+              <w:t xml:space="preserve">   Appraisal</w:t>
+            </w:r>
           </w:p>
           <w:p>
             <w:pPr>
@@ -36146,45 +35377,8 @@
                 <w:szCs w:val="20"/>
                 <w:lang w:eastAsia="de-DE"/>
               </w:rPr>
-              <w:t>(3) Post-</w:t>
-            </w:r>
-            <w:proofErr w:type="spellStart"/>
-            <w:r>
-              <w:rPr>
-                <w:rFonts w:ascii="Times New Roman" w:eastAsia="Times New Roman" w:hAnsi="Times New Roman" w:cs="Times New Roman"/>
-                <w:b/>
-                <w:bCs/>
-                <w:sz w:val="20"/>
-                <w:szCs w:val="20"/>
-                <w:lang w:eastAsia="de-DE"/>
-              </w:rPr>
-              <w:t>teaching</w:t>
-            </w:r>
-            <w:proofErr w:type="spellEnd"/>
-            <w:r>
-              <w:rPr>
-                <w:rFonts w:ascii="Times New Roman" w:eastAsia="Times New Roman" w:hAnsi="Times New Roman" w:cs="Times New Roman"/>
-                <w:b/>
-                <w:bCs/>
-                <w:sz w:val="20"/>
-                <w:szCs w:val="20"/>
-                <w:lang w:eastAsia="de-DE"/>
-              </w:rPr>
-              <w:t xml:space="preserve"> </w:t>
-            </w:r>
-            <w:proofErr w:type="spellStart"/>
-            <w:r>
-              <w:rPr>
-                <w:rFonts w:ascii="Times New Roman" w:eastAsia="Times New Roman" w:hAnsi="Times New Roman" w:cs="Times New Roman"/>
-                <w:b/>
-                <w:bCs/>
-                <w:sz w:val="20"/>
-                <w:szCs w:val="20"/>
-                <w:lang w:eastAsia="de-DE"/>
-              </w:rPr>
-              <w:t>Interval</w:t>
-            </w:r>
-            <w:proofErr w:type="spellEnd"/>
+              <w:t>(3) Post-teaching Interval</w:t>
+            </w:r>
           </w:p>
         </w:tc>
         <w:tc>
@@ -37817,20 +37011,8 @@
                 <w:szCs w:val="20"/>
                 <w:lang w:eastAsia="de-DE"/>
               </w:rPr>
-              <w:t xml:space="preserve">   </w:t>
-            </w:r>
-            <w:proofErr w:type="spellStart"/>
-            <w:r>
-              <w:rPr>
-                <w:rFonts w:ascii="Times New Roman" w:eastAsia="Times New Roman" w:hAnsi="Times New Roman" w:cs="Times New Roman"/>
-                <w:color w:val="000000"/>
-                <w:sz w:val="20"/>
-                <w:szCs w:val="20"/>
-                <w:lang w:eastAsia="de-DE"/>
-              </w:rPr>
-              <w:t>Appraisal</w:t>
-            </w:r>
-            <w:proofErr w:type="spellEnd"/>
+              <w:t xml:space="preserve">   Appraisal</w:t>
+            </w:r>
           </w:p>
         </w:tc>
         <w:tc>
@@ -38294,20 +37476,8 @@
                 <w:szCs w:val="20"/>
                 <w:lang w:eastAsia="de-DE"/>
               </w:rPr>
-              <w:t xml:space="preserve">   </w:t>
-            </w:r>
-            <w:proofErr w:type="spellStart"/>
-            <w:r>
-              <w:rPr>
-                <w:rFonts w:ascii="Times New Roman" w:eastAsia="Times New Roman" w:hAnsi="Times New Roman" w:cs="Times New Roman"/>
-                <w:color w:val="000000"/>
-                <w:sz w:val="20"/>
-                <w:szCs w:val="20"/>
-                <w:lang w:eastAsia="de-DE"/>
-              </w:rPr>
-              <w:t>Appraisal</w:t>
-            </w:r>
-            <w:proofErr w:type="spellEnd"/>
+              <w:t xml:space="preserve">   Appraisal</w:t>
+            </w:r>
           </w:p>
         </w:tc>
         <w:tc>
@@ -39478,21 +38648,8 @@
                 <w:szCs w:val="20"/>
                 <w:lang w:eastAsia="de-DE"/>
               </w:rPr>
-              <w:t xml:space="preserve">(4) Interview </w:t>
-            </w:r>
-            <w:proofErr w:type="spellStart"/>
-            <w:r>
-              <w:rPr>
-                <w:rFonts w:ascii="Times New Roman" w:eastAsia="Times New Roman" w:hAnsi="Times New Roman" w:cs="Times New Roman"/>
-                <w:b/>
-                <w:bCs/>
-                <w:sz w:val="20"/>
-                <w:szCs w:val="20"/>
-                <w:lang w:eastAsia="de-DE"/>
-              </w:rPr>
-              <w:t>Interval</w:t>
-            </w:r>
-            <w:proofErr w:type="spellEnd"/>
+              <w:t>(4) Interview Interval</w:t>
+            </w:r>
           </w:p>
         </w:tc>
         <w:tc>
@@ -41053,20 +40210,8 @@
                 <w:szCs w:val="20"/>
                 <w:lang w:eastAsia="de-DE"/>
               </w:rPr>
-              <w:t xml:space="preserve">   </w:t>
-            </w:r>
-            <w:proofErr w:type="spellStart"/>
-            <w:r>
-              <w:rPr>
-                <w:rFonts w:ascii="Times New Roman" w:eastAsia="Times New Roman" w:hAnsi="Times New Roman" w:cs="Times New Roman"/>
-                <w:color w:val="000000"/>
-                <w:sz w:val="20"/>
-                <w:szCs w:val="20"/>
-                <w:lang w:eastAsia="de-DE"/>
-              </w:rPr>
-              <w:t>Appraisal</w:t>
-            </w:r>
-            <w:proofErr w:type="spellEnd"/>
+              <w:t xml:space="preserve">   Appraisal</w:t>
+            </w:r>
           </w:p>
         </w:tc>
         <w:tc>
@@ -41536,20 +40681,8 @@
                 <w:szCs w:val="20"/>
                 <w:lang w:eastAsia="de-DE"/>
               </w:rPr>
-              <w:t xml:space="preserve">   </w:t>
-            </w:r>
-            <w:proofErr w:type="spellStart"/>
-            <w:r>
-              <w:rPr>
-                <w:rFonts w:ascii="Times New Roman" w:eastAsia="Times New Roman" w:hAnsi="Times New Roman" w:cs="Times New Roman"/>
-                <w:color w:val="000000"/>
-                <w:sz w:val="20"/>
-                <w:szCs w:val="20"/>
-                <w:lang w:eastAsia="de-DE"/>
-              </w:rPr>
-              <w:t>Appraisal</w:t>
-            </w:r>
-            <w:proofErr w:type="spellEnd"/>
+              <w:t xml:space="preserve">   Appraisal</w:t>
+            </w:r>
           </w:p>
         </w:tc>
         <w:tc>
@@ -42437,7 +41570,7 @@
                 <w:lang w:eastAsia="de-DE"/>
               </w:rPr>
             </w:pPr>
-            <w:commentRangeStart w:id="223"/>
+            <w:commentRangeStart w:id="219"/>
           </w:p>
         </w:tc>
         <w:tc>
@@ -42563,12 +41696,12 @@
               </w:rPr>
               <w:t>-.06</w:t>
             </w:r>
-            <w:commentRangeEnd w:id="223"/>
+            <w:commentRangeEnd w:id="219"/>
             <w:r>
               <w:rPr>
                 <w:rStyle w:val="Kommentarzeichen"/>
               </w:rPr>
-              <w:commentReference w:id="223"/>
+              <w:commentReference w:id="219"/>
             </w:r>
           </w:p>
         </w:tc>
@@ -42766,21 +41899,8 @@
                 <w:szCs w:val="20"/>
                 <w:lang w:eastAsia="de-DE"/>
               </w:rPr>
-              <w:t xml:space="preserve">(5) End </w:t>
-            </w:r>
-            <w:proofErr w:type="spellStart"/>
-            <w:r>
-              <w:rPr>
-                <w:rFonts w:ascii="Times New Roman" w:eastAsia="Times New Roman" w:hAnsi="Times New Roman" w:cs="Times New Roman"/>
-                <w:b/>
-                <w:bCs/>
-                <w:sz w:val="20"/>
-                <w:szCs w:val="20"/>
-                <w:lang w:eastAsia="de-DE"/>
-              </w:rPr>
-              <w:t>Interval</w:t>
-            </w:r>
-            <w:proofErr w:type="spellEnd"/>
+              <w:t>(5) End Interval</w:t>
+            </w:r>
           </w:p>
         </w:tc>
         <w:tc>
@@ -44291,20 +43411,8 @@
                 <w:szCs w:val="20"/>
                 <w:lang w:eastAsia="de-DE"/>
               </w:rPr>
-              <w:t xml:space="preserve">   </w:t>
-            </w:r>
-            <w:proofErr w:type="spellStart"/>
-            <w:r>
-              <w:rPr>
-                <w:rFonts w:ascii="Times New Roman" w:eastAsia="Times New Roman" w:hAnsi="Times New Roman" w:cs="Times New Roman"/>
-                <w:color w:val="000000"/>
-                <w:sz w:val="20"/>
-                <w:szCs w:val="20"/>
-                <w:lang w:eastAsia="de-DE"/>
-              </w:rPr>
-              <w:t>Appraisal</w:t>
-            </w:r>
-            <w:proofErr w:type="spellEnd"/>
+              <w:t xml:space="preserve">   Appraisal</w:t>
+            </w:r>
           </w:p>
         </w:tc>
         <w:tc>
@@ -44743,20 +43851,8 @@
                 <w:szCs w:val="20"/>
                 <w:lang w:eastAsia="de-DE"/>
               </w:rPr>
-              <w:t xml:space="preserve">   </w:t>
-            </w:r>
-            <w:proofErr w:type="spellStart"/>
-            <w:r>
-              <w:rPr>
-                <w:rFonts w:ascii="Times New Roman" w:eastAsia="Times New Roman" w:hAnsi="Times New Roman" w:cs="Times New Roman"/>
-                <w:color w:val="000000"/>
-                <w:sz w:val="20"/>
-                <w:szCs w:val="20"/>
-                <w:lang w:eastAsia="de-DE"/>
-              </w:rPr>
-              <w:t>Appraisal</w:t>
-            </w:r>
-            <w:proofErr w:type="spellEnd"/>
+              <w:t xml:space="preserve">   Appraisal</w:t>
+            </w:r>
           </w:p>
         </w:tc>
         <w:tc>
@@ -45939,8 +45035,6 @@
               <w:br/>
               <w:t xml:space="preserve">Note. </w:t>
             </w:r>
-            <w:proofErr w:type="spellStart"/>
-            <w:proofErr w:type="gramStart"/>
             <w:r>
               <w:rPr>
                 <w:rFonts w:ascii="Times New Roman" w:eastAsia="Times New Roman" w:hAnsi="Times New Roman" w:cs="Times New Roman"/>
@@ -45952,7 +45046,6 @@
               </w:rPr>
               <w:t>a</w:t>
             </w:r>
-            <w:proofErr w:type="spellEnd"/>
             <w:r>
               <w:rPr>
                 <w:rFonts w:ascii="Times New Roman" w:eastAsia="Times New Roman" w:hAnsi="Times New Roman" w:cs="Times New Roman"/>
@@ -45961,18 +45054,7 @@
                 <w:szCs w:val="20"/>
                 <w:lang w:val="en-US" w:eastAsia="de-DE"/>
               </w:rPr>
-              <w:t xml:space="preserve"> the</w:t>
-            </w:r>
-            <w:proofErr w:type="gramEnd"/>
-            <w:r>
-              <w:rPr>
-                <w:rFonts w:ascii="Times New Roman" w:eastAsia="Times New Roman" w:hAnsi="Times New Roman" w:cs="Times New Roman"/>
-                <w:color w:val="000000"/>
-                <w:sz w:val="20"/>
-                <w:szCs w:val="20"/>
-                <w:lang w:val="en-US" w:eastAsia="de-DE"/>
-              </w:rPr>
-              <w:t xml:space="preserve"> dependent variable is the standardized mean HR, </w:t>
+              <w:t xml:space="preserve"> the dependent variable is the standardized mean HR, </w:t>
             </w:r>
             <w:r>
               <w:rPr>
@@ -45993,10 +45075,11 @@
                 <w:szCs w:val="20"/>
                 <w:lang w:val="en-US" w:eastAsia="de-DE"/>
               </w:rPr>
-              <w:t xml:space="preserve">the dependent variable is the slope. Coefficients are unstandardized with standard errors in parentheses. Effects of teaching experience and appraisals on </w:t>
-            </w:r>
-            <w:proofErr w:type="gramStart"/>
-            <w:r>
+              <w:t>the dependent variable is the slope. Coefficients are unstandardized with standard errors in parentheses. Effects of teaching experience and appraisals on teachers’ standardized mean HR are displayed for the five intervals. In Model 1, standardized mean HR was predicted only by teaching experience. In Model 2, solely disruption appraisal was added as a predictor. In Model 3, solely confidence appraisal was added as a predictor. In Model 4, all three predictors were considered in concert.</w:t>
+            </w:r>
+          </w:p>
+          <w:p>
+            <w:pPr>
               <w:rPr>
                 <w:rFonts w:ascii="Times New Roman" w:eastAsia="Times New Roman" w:hAnsi="Times New Roman" w:cs="Times New Roman"/>
                 <w:color w:val="000000"/>
@@ -46004,9 +45087,7 @@
                 <w:szCs w:val="20"/>
                 <w:lang w:val="en-US" w:eastAsia="de-DE"/>
               </w:rPr>
-              <w:t>teachers’</w:t>
-            </w:r>
-            <w:proofErr w:type="gramEnd"/>
+            </w:pPr>
             <w:r>
               <w:rPr>
                 <w:rFonts w:ascii="Times New Roman" w:eastAsia="Times New Roman" w:hAnsi="Times New Roman" w:cs="Times New Roman"/>
@@ -46015,27 +45096,6 @@
                 <w:szCs w:val="20"/>
                 <w:lang w:val="en-US" w:eastAsia="de-DE"/>
               </w:rPr>
-              <w:t xml:space="preserve"> standardized mean HR are displayed for the five intervals. In Model 1, standardized mean HR was predicted only by teaching experience. In Model 2, solely disruption appraisal was added as a predictor. In Model 3, solely confidence appraisal was added as a predictor. In Model 4, all three predictors were considered in concert.</w:t>
-            </w:r>
-          </w:p>
-          <w:p>
-            <w:pPr>
-              <w:rPr>
-                <w:rFonts w:ascii="Times New Roman" w:eastAsia="Times New Roman" w:hAnsi="Times New Roman" w:cs="Times New Roman"/>
-                <w:color w:val="000000"/>
-                <w:sz w:val="20"/>
-                <w:szCs w:val="20"/>
-                <w:lang w:val="en-US" w:eastAsia="de-DE"/>
-              </w:rPr>
-            </w:pPr>
-            <w:r>
-              <w:rPr>
-                <w:rFonts w:ascii="Times New Roman" w:eastAsia="Times New Roman" w:hAnsi="Times New Roman" w:cs="Times New Roman"/>
-                <w:color w:val="000000"/>
-                <w:sz w:val="20"/>
-                <w:szCs w:val="20"/>
-                <w:lang w:val="en-US" w:eastAsia="de-DE"/>
-              </w:rPr>
               <w:t>* p &lt; .05.</w:t>
             </w:r>
           </w:p>
@@ -46047,7 +45107,7 @@
                 <w:sz w:val="20"/>
                 <w:szCs w:val="20"/>
                 <w:lang w:val="en-GB" w:eastAsia="de-DE"/>
-                <w:rPrChange w:id="224" w:author="Deiglmayr, Anne" w:date="2023-11-21T09:02:00Z">
+                <w:rPrChange w:id="220" w:author="Deiglmayr, Anne" w:date="2023-11-21T09:02:00Z">
                   <w:rPr>
                     <w:rFonts w:ascii="Times New Roman" w:eastAsia="Times New Roman" w:hAnsi="Times New Roman" w:cs="Times New Roman"/>
                     <w:color w:val="000000"/>
@@ -46356,7 +45416,7 @@
           <w:lang w:val="en-US"/>
         </w:rPr>
       </w:pPr>
-      <w:commentRangeStart w:id="225"/>
+      <w:commentRangeStart w:id="221"/>
       <w:r>
         <w:rPr>
           <w:noProof/>
@@ -46408,12 +45468,12 @@
           </wp:inline>
         </w:drawing>
       </w:r>
-      <w:commentRangeEnd w:id="225"/>
+      <w:commentRangeEnd w:id="221"/>
       <w:r>
         <w:rPr>
           <w:rStyle w:val="Kommentarzeichen"/>
         </w:rPr>
-        <w:commentReference w:id="225"/>
+        <w:commentReference w:id="221"/>
       </w:r>
     </w:p>
     <w:p>
@@ -46683,13 +45743,8 @@
         <w:t xml:space="preserve">3 </w:t>
       </w:r>
       <w:r>
-        <w:t xml:space="preserve">Research </w:t>
-      </w:r>
-      <w:proofErr w:type="spellStart"/>
-      <w:r>
-        <w:t>goals</w:t>
-      </w:r>
-      <w:proofErr w:type="spellEnd"/>
+        <w:t>Research goals</w:t>
+      </w:r>
       <w:r>
         <w:t xml:space="preserve">: </w:t>
       </w:r>
@@ -46709,81 +45764,25 @@
         <w:rPr>
           <w:lang w:val="en-US"/>
         </w:rPr>
+        <w:t xml:space="preserve"> Explorativ:</w:t>
+      </w:r>
+      <w:r>
+        <w:rPr>
+          <w:lang w:val="en-US"/>
+        </w:rPr>
         <w:t xml:space="preserve"> </w:t>
       </w:r>
-      <w:proofErr w:type="spellStart"/>
       <w:r>
         <w:rPr>
           <w:lang w:val="en-US"/>
         </w:rPr>
-        <w:t>Explorativ</w:t>
-      </w:r>
-      <w:proofErr w:type="spellEnd"/>
+        <w:t>Aim to descri</w:t>
+      </w:r>
       <w:r>
         <w:rPr>
           <w:lang w:val="en-US"/>
         </w:rPr>
-        <w:t>:</w:t>
-      </w:r>
-      <w:r>
-        <w:rPr>
-          <w:lang w:val="en-US"/>
-        </w:rPr>
-        <w:t xml:space="preserve"> </w:t>
-      </w:r>
-      <w:r>
-        <w:rPr>
-          <w:lang w:val="en-US"/>
-        </w:rPr>
-        <w:t>Aim to descri</w:t>
-      </w:r>
-      <w:r>
-        <w:rPr>
-          <w:lang w:val="en-US"/>
-        </w:rPr>
-        <w:t xml:space="preserve">be the overall trend + std. </w:t>
-      </w:r>
-      <w:proofErr w:type="spellStart"/>
-      <w:r>
-        <w:rPr>
-          <w:lang w:val="en-US"/>
-        </w:rPr>
-        <w:t>funktioniert</w:t>
-      </w:r>
-      <w:proofErr w:type="spellEnd"/>
-      <w:r>
-        <w:rPr>
-          <w:lang w:val="en-US"/>
-        </w:rPr>
-        <w:t xml:space="preserve"> (</w:t>
-      </w:r>
-      <w:proofErr w:type="spellStart"/>
-      <w:r>
-        <w:rPr>
-          <w:lang w:val="en-US"/>
-        </w:rPr>
-        <w:t>keine</w:t>
-      </w:r>
-      <w:proofErr w:type="spellEnd"/>
-      <w:r>
-        <w:rPr>
-          <w:lang w:val="en-US"/>
-        </w:rPr>
-        <w:t xml:space="preserve"> </w:t>
-      </w:r>
-      <w:proofErr w:type="spellStart"/>
-      <w:r>
-        <w:rPr>
-          <w:lang w:val="en-US"/>
-        </w:rPr>
-        <w:t>Hypothesen</w:t>
-      </w:r>
-      <w:proofErr w:type="spellEnd"/>
-      <w:r>
-        <w:rPr>
-          <w:lang w:val="en-US"/>
-        </w:rPr>
-        <w:t>)</w:t>
+        <w:t>be the overall trend + std. funktioniert (keine Hypothesen)</w:t>
       </w:r>
     </w:p>
     <w:p>
@@ -46819,16 +45818,8 @@
         <w:rPr>
           <w:lang w:val="en-US"/>
         </w:rPr>
-        <w:t xml:space="preserve"> </w:t>
-      </w:r>
-      <w:proofErr w:type="spellStart"/>
-      <w:r>
-        <w:rPr>
-          <w:lang w:val="en-US"/>
-        </w:rPr>
-        <w:t>Prädiktion</w:t>
-      </w:r>
-      <w:proofErr w:type="spellEnd"/>
+        <w:t xml:space="preserve"> Prädiktion</w:t>
+      </w:r>
     </w:p>
   </w:comment>
   <w:comment w:id="2" w:author="Deiglmayr, Anne" w:date="2023-11-21T09:04:00Z" w:initials="DA">
@@ -46859,13 +45850,8 @@
         <w:annotationRef/>
       </w:r>
       <w:r>
-        <w:t xml:space="preserve">Classroom </w:t>
-      </w:r>
-      <w:proofErr w:type="spellStart"/>
-      <w:r>
-        <w:t>events</w:t>
-      </w:r>
-      <w:proofErr w:type="spellEnd"/>
+        <w:t>Classroom events</w:t>
+      </w:r>
     </w:p>
   </w:comment>
   <w:comment w:id="0" w:author="Mandy Klatt" w:date="2023-11-21T12:05:00Z" w:initials="MK">
@@ -46935,23 +45921,7 @@
         <w:annotationRef/>
       </w:r>
       <w:r>
-        <w:t>Dieser Abschnitt vermengt die Beschreibung der Datenauswertung (</w:t>
-      </w:r>
-      <w:proofErr w:type="spellStart"/>
-      <w:r>
-        <w:t>data</w:t>
-      </w:r>
-      <w:proofErr w:type="spellEnd"/>
-      <w:r>
-        <w:t xml:space="preserve"> </w:t>
-      </w:r>
-      <w:proofErr w:type="spellStart"/>
-      <w:r>
-        <w:t>analysis</w:t>
-      </w:r>
-      <w:proofErr w:type="spellEnd"/>
-      <w:r>
-        <w:t xml:space="preserve"> plan) mit den Hypothesen. Teilweise ist nicht ganz klar, worauf die Hypothesen sich genau beziehen (welche der aufgezählten Variablen, welche Differenz?). Kann man das etwas klarer trennen?</w:t>
+        <w:t>Dieser Abschnitt vermengt die Beschreibung der Datenauswertung (data analysis plan) mit den Hypothesen. Teilweise ist nicht ganz klar, worauf die Hypothesen sich genau beziehen (welche der aufgezählten Variablen, welche Differenz?). Kann man das etwas klarer trennen?</w:t>
       </w:r>
     </w:p>
   </w:comment>
@@ -46983,23 +45953,7 @@
         <w:annotationRef/>
       </w:r>
       <w:r>
-        <w:t xml:space="preserve">Hier müssen wir dann nach dem Treffen mit Anne entscheiden, ob wir von </w:t>
-      </w:r>
-      <w:proofErr w:type="spellStart"/>
-      <w:r>
-        <w:t>arousal</w:t>
-      </w:r>
-      <w:proofErr w:type="spellEnd"/>
-      <w:r>
-        <w:t xml:space="preserve"> oder </w:t>
-      </w:r>
-      <w:proofErr w:type="spellStart"/>
-      <w:r>
-        <w:t>stess</w:t>
-      </w:r>
-      <w:proofErr w:type="spellEnd"/>
-      <w:r>
-        <w:t xml:space="preserve"> sprechen wollen.</w:t>
+        <w:t>Hier müssen wir dann nach dem Treffen mit Anne entscheiden, ob wir von arousal oder stess sprechen wollen.</w:t>
       </w:r>
     </w:p>
   </w:comment>
@@ -47015,15 +45969,7 @@
         <w:annotationRef/>
       </w:r>
       <w:r>
-        <w:t xml:space="preserve">Lasst uns erstmal bei </w:t>
-      </w:r>
-      <w:proofErr w:type="spellStart"/>
-      <w:r>
-        <w:t>arousal</w:t>
-      </w:r>
-      <w:proofErr w:type="spellEnd"/>
-      <w:r>
-        <w:t xml:space="preserve"> bleiben.</w:t>
+        <w:t>Lasst uns erstmal bei arousal bleiben.</w:t>
       </w:r>
     </w:p>
   </w:comment>
@@ -47039,15 +45985,7 @@
         <w:annotationRef/>
       </w:r>
       <w:r>
-        <w:t xml:space="preserve">Eventuell macht es Sinn, in diesem Paper den Data </w:t>
-      </w:r>
-      <w:proofErr w:type="spellStart"/>
-      <w:r>
-        <w:t>analysis</w:t>
-      </w:r>
-      <w:proofErr w:type="spellEnd"/>
-      <w:r>
-        <w:t xml:space="preserve"> plan und die Hypothesen erst am Ende des Methodenteils zu erläutern, da man eigentlich die Operationalisierung kennen muss, um die Hypothesen im hier gegebenen Detail zu verstehen</w:t>
+        <w:t>Eventuell macht es Sinn, in diesem Paper den Data analysis plan und die Hypothesen erst am Ende des Methodenteils zu erläutern, da man eigentlich die Operationalisierung kennen muss, um die Hypothesen im hier gegebenen Detail zu verstehen</w:t>
       </w:r>
       <w:r>
         <w:t xml:space="preserve"> (operationalisierte Hypothesen...)</w:t>
@@ -47129,15 +46067,7 @@
         <w:annotationRef/>
       </w:r>
       <w:r>
-        <w:t xml:space="preserve">Ist für Fragestellung / Auswertung nicht relevant. Relevanter wäre die Anzahl Novizen bzw. Experten. Aber da wir hier nicht auf die </w:t>
-      </w:r>
-      <w:proofErr w:type="spellStart"/>
-      <w:r>
-        <w:t>Expertiseunterschiede</w:t>
-      </w:r>
-      <w:proofErr w:type="spellEnd"/>
-      <w:r>
-        <w:t xml:space="preserve"> eingehen wollen, würde ich auch diese Info hier nicht geben.</w:t>
+        <w:t>Ist für Fragestellung / Auswertung nicht relevant. Relevanter wäre die Anzahl Novizen bzw. Experten. Aber da wir hier nicht auf die Expertiseunterschiede eingehen wollen, würde ich auch diese Info hier nicht geben.</w:t>
       </w:r>
     </w:p>
   </w:comment>
@@ -47153,55 +46083,7 @@
         <w:annotationRef/>
       </w:r>
       <w:r>
-        <w:t xml:space="preserve">Wir brauchen hier noch einen kurzen Absatz zum Setting der Studie mit folgenden Infos: Laborstudie in einem Seminarraum an der Uni; </w:t>
-      </w:r>
-      <w:proofErr w:type="spellStart"/>
-      <w:r>
-        <w:t>Vpn</w:t>
-      </w:r>
-      <w:proofErr w:type="spellEnd"/>
-      <w:r>
-        <w:t xml:space="preserve"> spielen die Rolle der LP in einer </w:t>
-      </w:r>
-      <w:proofErr w:type="spellStart"/>
-      <w:r>
-        <w:t>micro-teaching</w:t>
-      </w:r>
-      <w:proofErr w:type="spellEnd"/>
-      <w:r>
-        <w:t xml:space="preserve"> </w:t>
-      </w:r>
-      <w:proofErr w:type="spellStart"/>
-      <w:r>
-        <w:t>unit</w:t>
-      </w:r>
-      <w:proofErr w:type="spellEnd"/>
-      <w:r>
-        <w:t xml:space="preserve">, es gibt dafür eine Klasse von drei Schauspielenden, die dabei den Unterricht stören. Das Ganze ist teil einer größeren Studie, in deren Rahmen die </w:t>
-      </w:r>
-      <w:proofErr w:type="spellStart"/>
-      <w:r>
-        <w:t>Vpn</w:t>
-      </w:r>
-      <w:proofErr w:type="spellEnd"/>
-      <w:r>
-        <w:t xml:space="preserve"> beim Unterrichten auch eine </w:t>
-      </w:r>
-      <w:proofErr w:type="spellStart"/>
-      <w:r>
-        <w:t>Eyetrackingbrille</w:t>
-      </w:r>
-      <w:proofErr w:type="spellEnd"/>
-      <w:r>
-        <w:t xml:space="preserve"> trugen, und ihr Unterricht zudem von Kameras gefilmt wurde. Diese Bedingungen waren für alle </w:t>
-      </w:r>
-      <w:proofErr w:type="spellStart"/>
-      <w:r>
-        <w:t>Vpn</w:t>
-      </w:r>
-      <w:proofErr w:type="spellEnd"/>
-      <w:r>
-        <w:t xml:space="preserve"> gleich.</w:t>
+        <w:t>Wir brauchen hier noch einen kurzen Absatz zum Setting der Studie mit folgenden Infos: Laborstudie in einem Seminarraum an der Uni; Vpn spielen die Rolle der LP in einer micro-teaching unit, es gibt dafür eine Klasse von drei Schauspielenden, die dabei den Unterricht stören. Das Ganze ist teil einer größeren Studie, in deren Rahmen die Vpn beim Unterrichten auch eine Eyetrackingbrille trugen, und ihr Unterricht zudem von Kameras gefilmt wurde. Diese Bedingungen waren für alle Vpn gleich.</w:t>
       </w:r>
     </w:p>
   </w:comment>
@@ -47217,15 +46099,7 @@
         <w:annotationRef/>
       </w:r>
       <w:r>
-        <w:t xml:space="preserve">Hoch zu </w:t>
-      </w:r>
-      <w:proofErr w:type="spellStart"/>
-      <w:r>
-        <w:t>Present</w:t>
-      </w:r>
-      <w:proofErr w:type="spellEnd"/>
-      <w:r>
-        <w:t xml:space="preserve"> Investigation</w:t>
+        <w:t>Hoch zu Present Investigation</w:t>
       </w:r>
     </w:p>
     <w:p>
@@ -47233,15 +46107,7 @@
         <w:pStyle w:val="Kommentartext"/>
       </w:pPr>
       <w:r>
-        <w:t xml:space="preserve">Zusatz: Bedingungen waren für alle </w:t>
-      </w:r>
-      <w:proofErr w:type="spellStart"/>
-      <w:r>
-        <w:t>Vpn</w:t>
-      </w:r>
-      <w:proofErr w:type="spellEnd"/>
-      <w:r>
-        <w:t xml:space="preserve"> gleich</w:t>
+        <w:t>Zusatz: Bedingungen waren für alle Vpn gleich</w:t>
       </w:r>
     </w:p>
     <w:p>
@@ -47350,21 +46216,8 @@
         <w:sym w:font="Wingdings" w:char="F0E0"/>
       </w:r>
       <w:r>
-        <w:t xml:space="preserve"> </w:t>
-      </w:r>
-      <w:proofErr w:type="spellStart"/>
-      <w:r>
-        <w:t>fitness</w:t>
-      </w:r>
-      <w:proofErr w:type="spellEnd"/>
-      <w:r>
-        <w:t xml:space="preserve"> </w:t>
-      </w:r>
-      <w:proofErr w:type="spellStart"/>
-      <w:r>
-        <w:t>tracker</w:t>
-      </w:r>
-      <w:proofErr w:type="spellEnd"/>
+        <w:t xml:space="preserve"> fitness tracker</w:t>
+      </w:r>
     </w:p>
   </w:comment>
   <w:comment w:id="59" w:author="Deiglmayr, Anne" w:date="2023-11-21T09:24:00Z" w:initials="DA">
@@ -47379,31 +46232,7 @@
         <w:annotationRef/>
       </w:r>
       <w:r>
-        <w:t xml:space="preserve">Einheitliche Bezeichnung wäre wichtig, also entweder </w:t>
-      </w:r>
-      <w:proofErr w:type="spellStart"/>
-      <w:r>
-        <w:t>fitness</w:t>
-      </w:r>
-      <w:proofErr w:type="spellEnd"/>
-      <w:r>
-        <w:t xml:space="preserve"> </w:t>
-      </w:r>
-      <w:proofErr w:type="spellStart"/>
-      <w:r>
-        <w:t>tracker</w:t>
-      </w:r>
-      <w:proofErr w:type="spellEnd"/>
-      <w:r>
-        <w:t xml:space="preserve">, oder </w:t>
-      </w:r>
-      <w:proofErr w:type="spellStart"/>
-      <w:r>
-        <w:t>watch</w:t>
-      </w:r>
-      <w:proofErr w:type="spellEnd"/>
-      <w:r>
-        <w:t>, oder...</w:t>
+        <w:t>Einheitliche Bezeichnung wäre wichtig, also entweder fitness tracker, oder watch, oder...</w:t>
       </w:r>
     </w:p>
   </w:comment>
@@ -47419,23 +46248,7 @@
         <w:annotationRef/>
       </w:r>
       <w:r>
-        <w:t xml:space="preserve">...damit klar ist, wer den </w:t>
-      </w:r>
-      <w:proofErr w:type="spellStart"/>
-      <w:r>
-        <w:t>fitness</w:t>
-      </w:r>
-      <w:proofErr w:type="spellEnd"/>
-      <w:r>
-        <w:t xml:space="preserve"> </w:t>
-      </w:r>
-      <w:proofErr w:type="spellStart"/>
-      <w:r>
-        <w:t>tracker</w:t>
-      </w:r>
-      <w:proofErr w:type="spellEnd"/>
-      <w:r>
-        <w:t xml:space="preserve"> trägt </w:t>
+        <w:t xml:space="preserve">...damit klar ist, wer den fitness tracker trägt </w:t>
       </w:r>
       <w:r>
         <w:rPr>
@@ -47469,15 +46282,7 @@
         <w:annotationRef/>
       </w:r>
       <w:r>
-        <w:t xml:space="preserve">Das ist das im Absatz zum Setting schon beschrieben und muss hier nicht so detailliert wiedergegeben werden – es reicht der Verweis, </w:t>
-      </w:r>
-      <w:proofErr w:type="gramStart"/>
-      <w:r>
-        <w:t>das</w:t>
-      </w:r>
-      <w:proofErr w:type="gramEnd"/>
-      <w:r>
-        <w:t xml:space="preserve"> die die Phase des eigentlichen Unterrichtens war</w:t>
+        <w:t>Das ist das im Absatz zum Setting schon beschrieben und muss hier nicht so detailliert wiedergegeben werden – es reicht der Verweis, das die die Phase des eigentlichen Unterrichtens war</w:t>
       </w:r>
     </w:p>
   </w:comment>
@@ -47528,15 +46333,7 @@
         <w:annotationRef/>
       </w:r>
       <w:r>
-        <w:t xml:space="preserve">Irgendwann hatten die </w:t>
-      </w:r>
-      <w:proofErr w:type="spellStart"/>
-      <w:r>
-        <w:t>Vpn</w:t>
-      </w:r>
-      <w:proofErr w:type="spellEnd"/>
-      <w:r>
-        <w:t xml:space="preserve"> doch auch mal eine Pause, oder? Das ist ja für die HR wichtig, wir sollten hier beschrieben, wann Pause gemacht wurde bzw. gemacht werden konnte...</w:t>
+        <w:t>Irgendwann hatten die Vpn doch auch mal eine Pause, oder? Das ist ja für die HR wichtig, wir sollten hier beschrieben, wann Pause gemacht wurde bzw. gemacht werden konnte...</w:t>
       </w:r>
     </w:p>
   </w:comment>
@@ -47568,23 +46365,7 @@
         <w:annotationRef/>
       </w:r>
       <w:r>
-        <w:t>Hier muss irgendwo das Stichwort „</w:t>
-      </w:r>
-      <w:proofErr w:type="spellStart"/>
-      <w:r>
-        <w:t>cued</w:t>
-      </w:r>
-      <w:proofErr w:type="spellEnd"/>
-      <w:r>
-        <w:t xml:space="preserve"> </w:t>
-      </w:r>
-      <w:proofErr w:type="spellStart"/>
-      <w:r>
-        <w:t>recall</w:t>
-      </w:r>
-      <w:proofErr w:type="spellEnd"/>
-      <w:r>
-        <w:t xml:space="preserve"> interview” auftauche</w:t>
+        <w:t>Hier muss irgendwo das Stichwort „cued recall interview” auftauche</w:t>
       </w:r>
       <w:r>
         <w:t>n</w:t>
@@ -47655,7 +46436,7 @@
       </w:r>
     </w:p>
   </w:comment>
-  <w:comment w:id="155" w:author="Deiglmayr, Anne" w:date="2023-11-21T09:39:00Z" w:initials="DA">
+  <w:comment w:id="151" w:author="Deiglmayr, Anne" w:date="2023-11-21T09:39:00Z" w:initials="DA">
     <w:p>
       <w:pPr>
         <w:pStyle w:val="Kommentartext"/>
@@ -47667,30 +46448,14 @@
         <w:annotationRef/>
       </w:r>
       <w:r>
-        <w:t>Hier sollte beschrieben werden, wie die Ausgabe der Fitbit in genau die Variablen (</w:t>
-      </w:r>
-      <w:proofErr w:type="spellStart"/>
-      <w:r>
-        <w:t>standardized</w:t>
-      </w:r>
-      <w:proofErr w:type="spellEnd"/>
-      <w:r>
-        <w:t xml:space="preserve"> / </w:t>
-      </w:r>
-      <w:proofErr w:type="spellStart"/>
-      <w:r>
-        <w:t>unstandardized</w:t>
-      </w:r>
-      <w:proofErr w:type="spellEnd"/>
-      <w:r>
-        <w:t xml:space="preserve"> HR) umgerechnet wurde, mit denen wir gearbeitet haben.</w:t>
+        <w:t>Hier sollte beschrieben werden, wie die Ausgabe der Fitbit in genau die Variablen (standardized / unstandardized HR) umgerechnet wurde, mit denen wir gearbeitet haben.</w:t>
       </w:r>
       <w:r>
         <w:t xml:space="preserve"> Wir sollten auch kurz darauf eingehen, warum es sinnvoll ist, die HR über ein gewisses Intervall zu aggregieren.</w:t>
       </w:r>
     </w:p>
   </w:comment>
-  <w:comment w:id="176" w:author="Deiglmayr, Anne" w:date="2023-11-21T10:09:00Z" w:initials="DA">
+  <w:comment w:id="172" w:author="Deiglmayr, Anne" w:date="2023-11-21T10:09:00Z" w:initials="DA">
     <w:p>
       <w:pPr>
         <w:pStyle w:val="Kommentartext"/>
@@ -47706,7 +46471,7 @@
       </w:r>
     </w:p>
   </w:comment>
-  <w:comment w:id="190" w:author="Deiglmayr, Anne" w:date="2023-11-21T10:11:00Z" w:initials="DA">
+  <w:comment w:id="186" w:author="Deiglmayr, Anne" w:date="2023-11-21T10:11:00Z" w:initials="DA">
     <w:p>
       <w:pPr>
         <w:pStyle w:val="Kommentartext"/>
@@ -47722,7 +46487,7 @@
       </w:r>
     </w:p>
   </w:comment>
-  <w:comment w:id="193" w:author="Deiglmayr, Anne" w:date="2023-11-21T10:11:00Z" w:initials="DA">
+  <w:comment w:id="189" w:author="Deiglmayr, Anne" w:date="2023-11-21T10:11:00Z" w:initials="DA">
     <w:p>
       <w:pPr>
         <w:pStyle w:val="Kommentartext"/>
@@ -47741,7 +46506,7 @@
       </w:r>
     </w:p>
   </w:comment>
-  <w:comment w:id="200" w:author="Deiglmayr, Anne" w:date="2023-11-21T10:13:00Z" w:initials="DA">
+  <w:comment w:id="196" w:author="Deiglmayr, Anne" w:date="2023-11-21T10:13:00Z" w:initials="DA">
     <w:p>
       <w:pPr>
         <w:pStyle w:val="Kommentartext"/>
@@ -47759,19 +46524,11 @@
         <w:t>vergleichen</w:t>
       </w:r>
       <w:r>
-        <w:t xml:space="preserve">, das genügt erstmal. Wann wir eine hohe / niedrige </w:t>
-      </w:r>
-      <w:proofErr w:type="spellStart"/>
-      <w:r>
-        <w:t>Hr</w:t>
-      </w:r>
-      <w:proofErr w:type="spellEnd"/>
-      <w:r>
-        <w:t xml:space="preserve"> erwarten, steht dann in den Hypothesen.</w:t>
+        <w:t>, das genügt erstmal. Wann wir eine hohe / niedrige Hr erwarten, steht dann in den Hypothesen.</w:t>
       </w:r>
     </w:p>
   </w:comment>
-  <w:comment w:id="208" w:author="Deiglmayr, Anne" w:date="2023-11-21T10:17:00Z" w:initials="DA">
+  <w:comment w:id="204" w:author="Deiglmayr, Anne" w:date="2023-11-21T10:17:00Z" w:initials="DA">
     <w:p>
       <w:pPr>
         <w:pStyle w:val="Kommentartext"/>
@@ -47783,16 +46540,11 @@
         <w:annotationRef/>
       </w:r>
       <w:r>
-        <w:t xml:space="preserve">Diese Info oben </w:t>
-      </w:r>
-      <w:proofErr w:type="gramStart"/>
-      <w:r>
-        <w:t>bei den Instruments</w:t>
-      </w:r>
-      <w:proofErr w:type="gramEnd"/>
+        <w:t>Diese Info oben bei den Instruments</w:t>
+      </w:r>
     </w:p>
   </w:comment>
-  <w:comment w:id="211" w:author="Deiglmayr, Anne" w:date="2023-11-21T09:46:00Z" w:initials="DA">
+  <w:comment w:id="207" w:author="Deiglmayr, Anne" w:date="2023-11-21T09:46:00Z" w:initials="DA">
     <w:p>
       <w:pPr>
         <w:pStyle w:val="Kommentartext"/>
@@ -47804,30 +46556,14 @@
         <w:annotationRef/>
       </w:r>
       <w:r>
-        <w:t xml:space="preserve">Dies beim </w:t>
-      </w:r>
-      <w:proofErr w:type="spellStart"/>
-      <w:r>
-        <w:t>cued</w:t>
-      </w:r>
-      <w:proofErr w:type="spellEnd"/>
-      <w:r>
-        <w:t xml:space="preserve"> </w:t>
-      </w:r>
-      <w:proofErr w:type="spellStart"/>
-      <w:r>
-        <w:t>recall</w:t>
-      </w:r>
-      <w:proofErr w:type="spellEnd"/>
-      <w:r>
-        <w:t xml:space="preserve"> interview beschr</w:t>
+        <w:t>Dies beim cued recall interview beschr</w:t>
       </w:r>
       <w:r>
         <w:t>eiben</w:t>
       </w:r>
     </w:p>
   </w:comment>
-  <w:comment w:id="212" w:author="Deiglmayr, Anne" w:date="2023-11-21T09:46:00Z" w:initials="DA">
+  <w:comment w:id="208" w:author="Deiglmayr, Anne" w:date="2023-11-21T09:46:00Z" w:initials="DA">
     <w:p>
       <w:pPr>
         <w:pStyle w:val="Kommentartext"/>
@@ -47845,46 +46581,17 @@
         <w:t>s</w:t>
       </w:r>
       <w:r>
-        <w:t xml:space="preserve"> gehört </w:t>
-      </w:r>
-      <w:proofErr w:type="gramStart"/>
-      <w:r>
-        <w:t>zur Variable</w:t>
-      </w:r>
-      <w:proofErr w:type="gramEnd"/>
-      <w:r>
-        <w:t xml:space="preserve">, also hierher. Begründung wäre noch schön (kein Interesse an einzelnen Events, sondern nur an zu erwartendem mittleren Stresslevel während der </w:t>
-      </w:r>
-      <w:proofErr w:type="spellStart"/>
-      <w:r>
-        <w:t>teaching</w:t>
-      </w:r>
-      <w:proofErr w:type="spellEnd"/>
-      <w:r>
-        <w:t xml:space="preserve"> </w:t>
-      </w:r>
-      <w:proofErr w:type="spellStart"/>
-      <w:r>
-        <w:t>phase</w:t>
-      </w:r>
-      <w:proofErr w:type="spellEnd"/>
+        <w:t xml:space="preserve"> gehört zur Variable, also hierher. Begründung wäre noch schön (kein Interesse an einzelnen Events, sondern nur an zu erwartendem mittleren Stresslevel während der teaching phase</w:t>
+      </w:r>
       <w:r>
         <w:t>?)</w:t>
       </w:r>
       <w:r>
-        <w:t xml:space="preserve">. Was können wir schrieben, damit die Reviewer nicht gleich sagen, warum habt ihr das alles denn nicht für die einzelnen </w:t>
-      </w:r>
-      <w:proofErr w:type="spellStart"/>
-      <w:r>
-        <w:t>events</w:t>
-      </w:r>
-      <w:proofErr w:type="spellEnd"/>
-      <w:r>
-        <w:t xml:space="preserve"> angeschaut?</w:t>
+        <w:t>. Was können wir schrieben, damit die Reviewer nicht gleich sagen, warum habt ihr das alles denn nicht für die einzelnen events angeschaut?</w:t>
       </w:r>
     </w:p>
   </w:comment>
-  <w:comment w:id="213" w:author="Deiglmayr, Anne" w:date="2023-11-21T10:18:00Z" w:initials="DA">
+  <w:comment w:id="209" w:author="Deiglmayr, Anne" w:date="2023-11-21T10:18:00Z" w:initials="DA">
     <w:p>
       <w:pPr>
         <w:pStyle w:val="Kommentartext"/>
@@ -47896,22 +46603,14 @@
         <w:annotationRef/>
       </w:r>
       <w:r>
-        <w:t xml:space="preserve">s.o., ggf. besser </w:t>
-      </w:r>
-      <w:proofErr w:type="spellStart"/>
-      <w:r>
-        <w:t>Hyotheses</w:t>
-      </w:r>
-      <w:proofErr w:type="spellEnd"/>
-      <w:r>
-        <w:t xml:space="preserve"> and Data Analysis, und die (operationalisierten) </w:t>
+        <w:t xml:space="preserve">s.o., ggf. besser Hyotheses and Data Analysis, und die (operationalisierten) </w:t>
       </w:r>
       <w:r>
         <w:t>Hypothesen erst hier einführen</w:t>
       </w:r>
     </w:p>
   </w:comment>
-  <w:comment w:id="214" w:author="Deiglmayr, Anne" w:date="2023-11-21T10:00:00Z" w:initials="DA">
+  <w:comment w:id="210" w:author="Deiglmayr, Anne" w:date="2023-11-21T10:00:00Z" w:initials="DA">
     <w:p>
       <w:pPr>
         <w:pStyle w:val="Kommentartext"/>
@@ -47923,54 +46622,17 @@
         <w:annotationRef/>
       </w:r>
       <w:r>
-        <w:t xml:space="preserve">Die </w:t>
-      </w:r>
-      <w:proofErr w:type="spellStart"/>
-      <w:r>
-        <w:t>standardized</w:t>
-      </w:r>
-      <w:proofErr w:type="spellEnd"/>
-      <w:r>
-        <w:t xml:space="preserve"> / </w:t>
-      </w:r>
-      <w:proofErr w:type="spellStart"/>
-      <w:r>
-        <w:t>unstandardized</w:t>
-      </w:r>
-      <w:proofErr w:type="spellEnd"/>
-      <w:r>
-        <w:t xml:space="preserve"> HR würde ich unter Variables beschreiben und dann mit genau diesen beiden </w:t>
+        <w:t xml:space="preserve">Die standardized / unstandardized HR würde ich unter Variables beschreiben und dann mit genau diesen beiden </w:t>
       </w:r>
       <w:r>
         <w:t>B</w:t>
       </w:r>
       <w:r>
-        <w:t xml:space="preserve">egriffen arbeiten (ggf. sogar </w:t>
-      </w:r>
-      <w:proofErr w:type="spellStart"/>
-      <w:r>
-        <w:t>sHR</w:t>
-      </w:r>
-      <w:proofErr w:type="spellEnd"/>
-      <w:r>
-        <w:t xml:space="preserve"> und </w:t>
-      </w:r>
-      <w:proofErr w:type="spellStart"/>
-      <w:r>
-        <w:t>uHR</w:t>
-      </w:r>
-      <w:proofErr w:type="spellEnd"/>
-      <w:r>
-        <w:t xml:space="preserve"> o.ä.</w:t>
-      </w:r>
-      <w:r>
-        <w:t xml:space="preserve">, oder HR und </w:t>
-      </w:r>
-      <w:proofErr w:type="spellStart"/>
-      <w:r>
-        <w:t>HRz</w:t>
-      </w:r>
-      <w:proofErr w:type="spellEnd"/>
+        <w:t>egriffen arbeiten (ggf. sogar sHR und uHR o.ä.</w:t>
+      </w:r>
+      <w:r>
+        <w:t>, oder HR und HRz</w:t>
+      </w:r>
       <w:r>
         <w:t>)</w:t>
       </w:r>
@@ -47979,7 +46641,7 @@
       </w:r>
     </w:p>
   </w:comment>
-  <w:comment w:id="215" w:author="Mandy Klatt" w:date="2023-11-21T12:27:00Z" w:initials="MK">
+  <w:comment w:id="211" w:author="Mandy Klatt" w:date="2023-11-21T12:27:00Z" w:initials="MK">
     <w:p>
       <w:pPr>
         <w:pStyle w:val="Kommentartext"/>
@@ -47995,7 +46657,7 @@
       </w:r>
     </w:p>
   </w:comment>
-  <w:comment w:id="217" w:author="Deiglmayr, Anne" w:date="2023-11-21T10:28:00Z" w:initials="DA">
+  <w:comment w:id="213" w:author="Deiglmayr, Anne" w:date="2023-11-21T10:28:00Z" w:initials="DA">
     <w:p>
       <w:pPr>
         <w:pStyle w:val="Kommentartext"/>
@@ -48011,7 +46673,7 @@
       </w:r>
     </w:p>
   </w:comment>
-  <w:comment w:id="218" w:author="Mandy Klatt" w:date="2023-11-21T12:42:00Z" w:initials="MK">
+  <w:comment w:id="214" w:author="Mandy Klatt" w:date="2023-11-21T12:42:00Z" w:initials="MK">
     <w:p>
       <w:pPr>
         <w:pStyle w:val="Kommentartext"/>
@@ -48022,22 +46684,12 @@
         </w:rPr>
         <w:annotationRef/>
       </w:r>
-      <w:proofErr w:type="spellStart"/>
-      <w:r>
-        <w:t>Highest</w:t>
-      </w:r>
-      <w:proofErr w:type="spellEnd"/>
-      <w:r>
-        <w:t xml:space="preserve"> HR </w:t>
-      </w:r>
-      <w:proofErr w:type="spellStart"/>
-      <w:r>
-        <w:t>level</w:t>
-      </w:r>
-      <w:proofErr w:type="spellEnd"/>
+      <w:r>
+        <w:t>Highest HR level</w:t>
+      </w:r>
     </w:p>
   </w:comment>
-  <w:comment w:id="220" w:author="Mandy Klatt" w:date="2023-11-16T17:33:00Z" w:initials="MK">
+  <w:comment w:id="216" w:author="Mandy Klatt" w:date="2023-11-16T17:33:00Z" w:initials="MK">
     <w:p>
       <w:pPr>
         <w:pStyle w:val="Kommentartext"/>
@@ -48065,7 +46717,7 @@
       </w:r>
     </w:p>
   </w:comment>
-  <w:comment w:id="221" w:author="Mandy Klatt" w:date="2023-11-13T17:15:00Z" w:initials="KM">
+  <w:comment w:id="217" w:author="Mandy Klatt" w:date="2023-11-13T17:15:00Z" w:initials="KM">
     <w:p>
       <w:pPr>
         <w:pStyle w:val="Kommentartext"/>
@@ -48076,15 +46728,7 @@
         <w:pStyle w:val="Kommentartext"/>
       </w:pPr>
       <w:r>
-        <w:t xml:space="preserve">Beschriftung der X-Achse für die Zeit in Minuten (einheitlich zur Abb. der </w:t>
-      </w:r>
-      <w:proofErr w:type="spellStart"/>
-      <w:r>
-        <w:t>Slopes</w:t>
-      </w:r>
-      <w:proofErr w:type="spellEnd"/>
-      <w:r>
-        <w:t xml:space="preserve">) </w:t>
+        <w:t xml:space="preserve">Beschriftung der X-Achse für die Zeit in Minuten (einheitlich zur Abb. der Slopes) </w:t>
       </w:r>
       <w:r>
         <w:sym w:font="Wingdings" w:char="F0E0"/>
@@ -48099,7 +46743,7 @@
       </w:pPr>
     </w:p>
   </w:comment>
-  <w:comment w:id="222" w:author="Mandy Klatt" w:date="2023-11-20T23:03:00Z" w:initials="MK">
+  <w:comment w:id="218" w:author="Mandy Klatt" w:date="2023-11-20T23:03:00Z" w:initials="MK">
     <w:p>
       <w:pPr>
         <w:pStyle w:val="Kommentartext"/>
@@ -48111,27 +46755,11 @@
         <w:annotationRef/>
       </w:r>
       <w:r>
-        <w:t xml:space="preserve">Hier schreibe ich auch nicht dazu, dass die Teaching Experience ein Prädiktor ist, z.B. für die </w:t>
-      </w:r>
-      <w:proofErr w:type="spellStart"/>
-      <w:r>
-        <w:t>Slopes</w:t>
-      </w:r>
-      <w:proofErr w:type="spellEnd"/>
-      <w:r>
-        <w:t xml:space="preserve"> im Interview </w:t>
-      </w:r>
-      <w:proofErr w:type="spellStart"/>
-      <w:r>
-        <w:t>Interval</w:t>
-      </w:r>
-      <w:proofErr w:type="spellEnd"/>
-      <w:r>
-        <w:t>?</w:t>
+        <w:t>Hier schreibe ich auch nicht dazu, dass die Teaching Experience ein Prädiktor ist, z.B. für die Slopes im Interview Interval?</w:t>
       </w:r>
     </w:p>
   </w:comment>
-  <w:comment w:id="223" w:author="Mandy Klatt" w:date="2023-11-21T11:54:00Z" w:initials="MK">
+  <w:comment w:id="219" w:author="Mandy Klatt" w:date="2023-11-21T11:54:00Z" w:initials="MK">
     <w:p>
       <w:pPr>
         <w:pStyle w:val="Kommentartext"/>
@@ -48175,7 +46803,7 @@
       </w:r>
     </w:p>
   </w:comment>
-  <w:comment w:id="225" w:author="Mandy Klatt" w:date="2023-11-15T10:15:00Z" w:initials="KM">
+  <w:comment w:id="221" w:author="Mandy Klatt" w:date="2023-11-15T10:15:00Z" w:initials="KM">
     <w:p>
       <w:pPr>
         <w:pStyle w:val="Kommentartext"/>
@@ -48466,12 +47094,12 @@
       <w:pPr>
         <w:pStyle w:val="Funotentext"/>
         <w:rPr>
-          <w:ins w:id="194" w:author="Deiglmayr, Anne" w:date="2023-11-21T10:02:00Z"/>
+          <w:ins w:id="190" w:author="Deiglmayr, Anne" w:date="2023-11-21T10:02:00Z"/>
           <w:rFonts w:ascii="Times New Roman" w:hAnsi="Times New Roman" w:cs="Times New Roman"/>
           <w:lang w:val="en-US"/>
         </w:rPr>
       </w:pPr>
-      <w:ins w:id="195" w:author="Deiglmayr, Anne" w:date="2023-11-21T10:02:00Z">
+      <w:ins w:id="191" w:author="Deiglmayr, Anne" w:date="2023-11-21T10:02:00Z">
         <w:r>
           <w:rPr>
             <w:rStyle w:val="Funotenzeichen"/>
@@ -48675,23 +47303,7 @@
           <w:rFonts w:ascii="Times New Roman" w:hAnsi="Times New Roman" w:cs="Times New Roman"/>
           <w:lang w:val="en-US"/>
         </w:rPr>
-        <w:t xml:space="preserve">(5) end interval with the disruption and confidence appraisal, </w:t>
-      </w:r>
-      <w:proofErr w:type="gramStart"/>
-      <w:r>
-        <w:rPr>
-          <w:rFonts w:ascii="Times New Roman" w:hAnsi="Times New Roman" w:cs="Times New Roman"/>
-          <w:lang w:val="en-US"/>
-        </w:rPr>
-        <w:t>i.e.</w:t>
-      </w:r>
-      <w:proofErr w:type="gramEnd"/>
-      <w:r>
-        <w:rPr>
-          <w:rFonts w:ascii="Times New Roman" w:hAnsi="Times New Roman" w:cs="Times New Roman"/>
-          <w:lang w:val="en-US"/>
-        </w:rPr>
-        <w:t xml:space="preserve"> not in the (1) pre-teaching </w:t>
+        <w:t xml:space="preserve">(5) end interval with the disruption and confidence appraisal, i.e. not in the (1) pre-teaching </w:t>
       </w:r>
       <w:r>
         <w:rPr>
@@ -51333,6 +49945,7 @@
     <w:lsdException w:name="HTML Sample" w:semiHidden="1" w:unhideWhenUsed="1"/>
     <w:lsdException w:name="HTML Typewriter" w:semiHidden="1" w:unhideWhenUsed="1"/>
     <w:lsdException w:name="HTML Variable" w:semiHidden="1" w:unhideWhenUsed="1"/>
+    <w:lsdException w:name="Normal Table" w:semiHidden="1" w:unhideWhenUsed="1"/>
     <w:lsdException w:name="annotation subject" w:semiHidden="1" w:unhideWhenUsed="1"/>
     <w:lsdException w:name="No List" w:semiHidden="1" w:unhideWhenUsed="1"/>
     <w:lsdException w:name="Outline List 1" w:semiHidden="1" w:unhideWhenUsed="1"/>
@@ -51379,8 +49992,10 @@
     <w:lsdException w:name="Table Subtle 2" w:semiHidden="1" w:unhideWhenUsed="1"/>
     <w:lsdException w:name="Table Web 1" w:semiHidden="1" w:unhideWhenUsed="1"/>
     <w:lsdException w:name="Table Web 2" w:semiHidden="1" w:unhideWhenUsed="1"/>
+    <w:lsdException w:name="Table Web 3" w:semiHidden="1" w:unhideWhenUsed="1"/>
     <w:lsdException w:name="Balloon Text" w:semiHidden="1" w:unhideWhenUsed="1"/>
     <w:lsdException w:name="Table Grid" w:uiPriority="39"/>
+    <w:lsdException w:name="Table Theme" w:semiHidden="1" w:unhideWhenUsed="1"/>
     <w:lsdException w:name="Placeholder Text" w:semiHidden="1"/>
     <w:lsdException w:name="No Spacing" w:uiPriority="1" w:qFormat="1"/>
     <w:lsdException w:name="Light Shading" w:uiPriority="60"/>

--- a/02_paper/02_study/02_fitbit paper/word_versions/Fitbitpaper_2023_2011_MK_AD.docx
+++ b/02_paper/02_study/02_fitbit paper/word_versions/Fitbitpaper_2023_2011_MK_AD.docx
@@ -1585,9 +1585,10 @@
         <w:spacing w:before="120" w:after="0" w:line="360" w:lineRule="auto"/>
         <w:rPr>
           <w:rFonts w:ascii="Times New Roman" w:eastAsia="Times New Roman" w:hAnsi="Times New Roman" w:cs="Times New Roman"/>
-          <w:sz w:val="24"/>
-          <w:szCs w:val="24"/>
-          <w:lang w:eastAsia="de-DE"/>
+          <w:color w:val="000000"/>
+          <w:sz w:val="24"/>
+          <w:szCs w:val="24"/>
+          <w:lang w:val="en-US" w:eastAsia="de-DE"/>
         </w:rPr>
       </w:pPr>
       <w:r>
@@ -1699,7 +1700,27 @@
           <w:szCs w:val="24"/>
           <w:lang w:val="en-US" w:eastAsia="de-DE"/>
         </w:rPr>
-        <w:t xml:space="preserve"> during the entire study</w:t>
+        <w:t xml:space="preserve"> during the </w:t>
+      </w:r>
+      <w:r>
+        <w:rPr>
+          <w:rFonts w:ascii="Times New Roman" w:eastAsia="Times New Roman" w:hAnsi="Times New Roman" w:cs="Times New Roman"/>
+          <w:color w:val="000000"/>
+          <w:sz w:val="24"/>
+          <w:szCs w:val="24"/>
+          <w:lang w:val="en-US" w:eastAsia="de-DE"/>
+        </w:rPr>
+        <w:t>two-hours</w:t>
+      </w:r>
+      <w:r>
+        <w:rPr>
+          <w:rFonts w:ascii="Times New Roman" w:eastAsia="Times New Roman" w:hAnsi="Times New Roman" w:cs="Times New Roman"/>
+          <w:color w:val="000000"/>
+          <w:sz w:val="24"/>
+          <w:szCs w:val="24"/>
+          <w:lang w:val="en-US" w:eastAsia="de-DE"/>
+        </w:rPr>
+        <w:t xml:space="preserve"> study</w:t>
       </w:r>
       <w:r>
         <w:rPr>
@@ -1711,6 +1732,17 @@
         </w:rPr>
         <w:t xml:space="preserve">. </w:t>
       </w:r>
+    </w:p>
+    <w:p>
+      <w:pPr>
+        <w:spacing w:before="120" w:after="0" w:line="360" w:lineRule="auto"/>
+        <w:rPr>
+          <w:rFonts w:ascii="Times New Roman" w:eastAsia="Times New Roman" w:hAnsi="Times New Roman" w:cs="Times New Roman"/>
+          <w:sz w:val="24"/>
+          <w:szCs w:val="24"/>
+          <w:lang w:val="en-US" w:eastAsia="de-DE"/>
+        </w:rPr>
+      </w:pPr>
       <w:r>
         <w:rPr>
           <w:rFonts w:ascii="Times New Roman" w:eastAsia="Times New Roman" w:hAnsi="Times New Roman" w:cs="Times New Roman"/>
@@ -4078,6 +4110,15 @@
           <w:szCs w:val="24"/>
           <w:lang w:val="en-US" w:eastAsia="de-DE"/>
         </w:rPr>
+        <w:t xml:space="preserve">(SRI) </w:t>
+      </w:r>
+      <w:r>
+        <w:rPr>
+          <w:rFonts w:ascii="Times New Roman" w:eastAsia="Times New Roman" w:hAnsi="Times New Roman" w:cs="Times New Roman"/>
+          <w:sz w:val="24"/>
+          <w:szCs w:val="24"/>
+          <w:lang w:val="en-US" w:eastAsia="de-DE"/>
+        </w:rPr>
         <w:t xml:space="preserve">- among others - questions about their cognitive appraisal of the </w:t>
       </w:r>
       <w:r>
@@ -4415,7 +4456,6 @@
       <w:pPr>
         <w:spacing w:before="120" w:after="240" w:line="360" w:lineRule="auto"/>
         <w:rPr>
-          <w:ins w:id="8" w:author="Deiglmayr, Anne" w:date="2023-11-21T09:41:00Z"/>
           <w:rFonts w:ascii="Times New Roman" w:eastAsia="Times New Roman" w:hAnsi="Times New Roman" w:cs="Times New Roman"/>
           <w:color w:val="000000"/>
           <w:sz w:val="24"/>
@@ -4591,18 +4631,287 @@
           <w:szCs w:val="24"/>
           <w:lang w:val="en-US" w:eastAsia="de-DE"/>
         </w:rPr>
-        <w:t xml:space="preserve"> wrist bone</w:t>
-      </w:r>
+        <w:t xml:space="preserve"> </w:t>
+      </w:r>
+      <w:r>
+        <w:rPr>
+          <w:rFonts w:ascii="Times New Roman" w:eastAsia="Times New Roman" w:hAnsi="Times New Roman" w:cs="Times New Roman"/>
+          <w:color w:val="000000"/>
+          <w:sz w:val="24"/>
+          <w:szCs w:val="24"/>
+          <w:lang w:val="en-US" w:eastAsia="de-DE"/>
+        </w:rPr>
+        <w:t xml:space="preserve">nondominant </w:t>
+      </w:r>
+      <w:r>
+        <w:rPr>
+          <w:rFonts w:ascii="Times New Roman" w:eastAsia="Times New Roman" w:hAnsi="Times New Roman" w:cs="Times New Roman"/>
+          <w:color w:val="000000"/>
+          <w:sz w:val="24"/>
+          <w:szCs w:val="24"/>
+          <w:lang w:val="en-US" w:eastAsia="de-DE"/>
+        </w:rPr>
+        <w:t>wrist bone</w:t>
+      </w:r>
+      <w:r>
+        <w:rPr>
+          <w:rFonts w:ascii="Times New Roman" w:eastAsia="Times New Roman" w:hAnsi="Times New Roman" w:cs="Times New Roman"/>
+          <w:color w:val="000000"/>
+          <w:sz w:val="24"/>
+          <w:szCs w:val="24"/>
+          <w:lang w:val="en-US" w:eastAsia="de-DE"/>
+        </w:rPr>
+        <w:t xml:space="preserve"> </w:t>
+      </w:r>
+      <w:r>
+        <w:rPr>
+          <w:rFonts w:ascii="Times New Roman" w:eastAsia="Times New Roman" w:hAnsi="Times New Roman" w:cs="Times New Roman"/>
+          <w:color w:val="000000"/>
+          <w:sz w:val="24"/>
+          <w:szCs w:val="24"/>
+          <w:lang w:val="en-US" w:eastAsia="de-DE"/>
+        </w:rPr>
+        <w:t xml:space="preserve">hand, which </w:t>
+      </w:r>
+      <w:r>
+        <w:rPr>
+          <w:rFonts w:ascii="Times New Roman" w:eastAsia="Times New Roman" w:hAnsi="Times New Roman" w:cs="Times New Roman"/>
+          <w:color w:val="000000"/>
+          <w:sz w:val="24"/>
+          <w:szCs w:val="24"/>
+          <w:lang w:val="en-US" w:eastAsia="de-DE"/>
+        </w:rPr>
+        <w:t>was</w:t>
+      </w:r>
+      <w:r>
+        <w:rPr>
+          <w:rFonts w:ascii="Times New Roman" w:eastAsia="Times New Roman" w:hAnsi="Times New Roman" w:cs="Times New Roman"/>
+          <w:color w:val="000000"/>
+          <w:sz w:val="24"/>
+          <w:szCs w:val="24"/>
+          <w:lang w:val="en-US" w:eastAsia="de-DE"/>
+        </w:rPr>
+        <w:t xml:space="preserve"> the </w:t>
+      </w:r>
+      <w:r>
+        <w:rPr>
+          <w:rFonts w:ascii="Times New Roman" w:eastAsia="Times New Roman" w:hAnsi="Times New Roman" w:cs="Times New Roman"/>
+          <w:color w:val="000000"/>
+          <w:sz w:val="24"/>
+          <w:szCs w:val="24"/>
+          <w:lang w:val="en-US" w:eastAsia="de-DE"/>
+        </w:rPr>
+        <w:t xml:space="preserve">participants’ writing hand. </w:t>
+      </w:r>
+      <w:r>
+        <w:rPr>
+          <w:rFonts w:ascii="Times New Roman" w:eastAsia="Times New Roman" w:hAnsi="Times New Roman" w:cs="Times New Roman"/>
+          <w:color w:val="000000"/>
+          <w:sz w:val="24"/>
+          <w:szCs w:val="24"/>
+          <w:lang w:val="en-US" w:eastAsia="de-DE"/>
+        </w:rPr>
+        <w:t>The</w:t>
+      </w:r>
+      <w:r>
+        <w:rPr>
+          <w:rFonts w:ascii="Times New Roman" w:eastAsia="Times New Roman" w:hAnsi="Times New Roman" w:cs="Times New Roman"/>
+          <w:color w:val="000000"/>
+          <w:sz w:val="24"/>
+          <w:szCs w:val="24"/>
+          <w:lang w:val="en-US" w:eastAsia="de-DE"/>
+        </w:rPr>
+        <w:t xml:space="preserve"> </w:t>
+      </w:r>
+      <w:r>
+        <w:rPr>
+          <w:rFonts w:ascii="Times New Roman" w:eastAsia="Times New Roman" w:hAnsi="Times New Roman" w:cs="Times New Roman"/>
+          <w:color w:val="000000"/>
+          <w:sz w:val="24"/>
+          <w:szCs w:val="24"/>
+          <w:lang w:val="en-US" w:eastAsia="de-DE"/>
+        </w:rPr>
+        <w:t>tracker</w:t>
+      </w:r>
+      <w:r>
+        <w:rPr>
+          <w:rFonts w:ascii="Times New Roman" w:eastAsia="Times New Roman" w:hAnsi="Times New Roman" w:cs="Times New Roman"/>
+          <w:color w:val="000000"/>
+          <w:sz w:val="24"/>
+          <w:szCs w:val="24"/>
+          <w:lang w:val="en-US" w:eastAsia="de-DE"/>
+        </w:rPr>
+        <w:t xml:space="preserve"> flashes green LEDs </w:t>
+      </w:r>
+      <w:r>
+        <w:rPr>
+          <w:rFonts w:ascii="Times New Roman" w:eastAsia="Times New Roman" w:hAnsi="Times New Roman" w:cs="Times New Roman"/>
+          <w:color w:val="000000"/>
+          <w:sz w:val="24"/>
+          <w:szCs w:val="24"/>
+          <w:lang w:val="en-US" w:eastAsia="de-DE"/>
+        </w:rPr>
+        <w:t>hundreds of times p</w:t>
+      </w:r>
+      <w:r>
+        <w:rPr>
+          <w:rFonts w:ascii="Times New Roman" w:eastAsia="Times New Roman" w:hAnsi="Times New Roman" w:cs="Times New Roman"/>
+          <w:color w:val="000000"/>
+          <w:sz w:val="24"/>
+          <w:szCs w:val="24"/>
+          <w:lang w:val="en-US" w:eastAsia="de-DE"/>
+        </w:rPr>
+        <w:t>er second and uses light-sensitive photodiodes to measure the volume changes in the capillaries</w:t>
+      </w:r>
+      <w:r>
+        <w:rPr>
+          <w:rFonts w:ascii="Times New Roman" w:eastAsia="Times New Roman" w:hAnsi="Times New Roman" w:cs="Times New Roman"/>
+          <w:color w:val="000000"/>
+          <w:sz w:val="24"/>
+          <w:szCs w:val="24"/>
+          <w:lang w:val="en-US" w:eastAsia="de-DE"/>
+        </w:rPr>
+        <w:t xml:space="preserve">. </w:t>
+      </w:r>
+      <w:r>
+        <w:rPr>
+          <w:rFonts w:ascii="Times New Roman" w:eastAsia="Times New Roman" w:hAnsi="Times New Roman" w:cs="Times New Roman"/>
+          <w:color w:val="000000"/>
+          <w:sz w:val="24"/>
+          <w:szCs w:val="24"/>
+          <w:lang w:val="en-US" w:eastAsia="de-DE"/>
+        </w:rPr>
+        <w:t xml:space="preserve">Due to the participants’ movement, </w:t>
+      </w:r>
+      <w:r>
+        <w:rPr>
+          <w:rFonts w:ascii="Times New Roman" w:eastAsia="Times New Roman" w:hAnsi="Times New Roman" w:cs="Times New Roman"/>
+          <w:color w:val="000000"/>
+          <w:sz w:val="24"/>
+          <w:szCs w:val="24"/>
+          <w:lang w:val="en-US" w:eastAsia="de-DE"/>
+        </w:rPr>
+        <w:t xml:space="preserve">HR measurement </w:t>
+      </w:r>
+      <w:r>
+        <w:rPr>
+          <w:rFonts w:ascii="Times New Roman" w:eastAsia="Times New Roman" w:hAnsi="Times New Roman" w:cs="Times New Roman"/>
+          <w:color w:val="000000"/>
+          <w:sz w:val="24"/>
+          <w:szCs w:val="24"/>
+          <w:lang w:val="en-US" w:eastAsia="de-DE"/>
+        </w:rPr>
+        <w:t>were generated</w:t>
+      </w:r>
+      <w:r>
+        <w:rPr>
+          <w:rFonts w:ascii="Times New Roman" w:eastAsia="Times New Roman" w:hAnsi="Times New Roman" w:cs="Times New Roman"/>
+          <w:color w:val="000000"/>
+          <w:sz w:val="24"/>
+          <w:szCs w:val="24"/>
+          <w:lang w:val="en-US" w:eastAsia="de-DE"/>
+        </w:rPr>
+        <w:t xml:space="preserve"> every </w:t>
+      </w:r>
+      <w:r>
+        <w:rPr>
+          <w:rFonts w:ascii="Times New Roman" w:eastAsia="Times New Roman" w:hAnsi="Times New Roman" w:cs="Times New Roman"/>
+          <w:color w:val="000000"/>
+          <w:sz w:val="24"/>
+          <w:szCs w:val="24"/>
+          <w:lang w:val="en-US" w:eastAsia="de-DE"/>
+        </w:rPr>
+        <w:t>five</w:t>
+      </w:r>
+      <w:r>
+        <w:rPr>
+          <w:rFonts w:ascii="Times New Roman" w:eastAsia="Times New Roman" w:hAnsi="Times New Roman" w:cs="Times New Roman"/>
+          <w:color w:val="000000"/>
+          <w:sz w:val="24"/>
+          <w:szCs w:val="24"/>
+          <w:lang w:val="en-US" w:eastAsia="de-DE"/>
+        </w:rPr>
+        <w:t xml:space="preserve">, ten or </w:t>
+      </w:r>
+      <w:r>
+        <w:rPr>
+          <w:rFonts w:ascii="Times New Roman" w:eastAsia="Times New Roman" w:hAnsi="Times New Roman" w:cs="Times New Roman"/>
+          <w:color w:val="000000"/>
+          <w:sz w:val="24"/>
+          <w:szCs w:val="24"/>
+          <w:lang w:val="en-US" w:eastAsia="de-DE"/>
+        </w:rPr>
+        <w:t xml:space="preserve">15 </w:t>
+      </w:r>
+      <w:r>
+        <w:rPr>
+          <w:rFonts w:ascii="Times New Roman" w:eastAsia="Times New Roman" w:hAnsi="Times New Roman" w:cs="Times New Roman"/>
+          <w:color w:val="000000"/>
+          <w:sz w:val="24"/>
+          <w:szCs w:val="24"/>
+          <w:lang w:val="en-US" w:eastAsia="de-DE"/>
+        </w:rPr>
+        <w:t>seconds</w:t>
+      </w:r>
+      <w:r>
+        <w:rPr>
+          <w:rFonts w:ascii="Times New Roman" w:eastAsia="Times New Roman" w:hAnsi="Times New Roman" w:cs="Times New Roman"/>
+          <w:color w:val="000000"/>
+          <w:sz w:val="24"/>
+          <w:szCs w:val="24"/>
+          <w:lang w:val="en-US" w:eastAsia="de-DE"/>
+        </w:rPr>
+        <w:t xml:space="preserve"> indicating </w:t>
+      </w:r>
+      <w:r>
+        <w:rPr>
+          <w:rFonts w:ascii="Times New Roman" w:eastAsia="Times New Roman" w:hAnsi="Times New Roman" w:cs="Times New Roman"/>
+          <w:color w:val="000000"/>
+          <w:sz w:val="24"/>
+          <w:szCs w:val="24"/>
+          <w:lang w:val="en-US" w:eastAsia="de-DE"/>
+        </w:rPr>
+        <w:t>how many times the heart beats per minute</w:t>
+      </w:r>
+      <w:r>
+        <w:rPr>
+          <w:rFonts w:ascii="Times New Roman" w:eastAsia="Times New Roman" w:hAnsi="Times New Roman" w:cs="Times New Roman"/>
+          <w:color w:val="000000"/>
+          <w:sz w:val="24"/>
+          <w:szCs w:val="24"/>
+          <w:lang w:val="en-US" w:eastAsia="de-DE"/>
+        </w:rPr>
+        <w:t xml:space="preserve">. </w:t>
+      </w:r>
+      <w:commentRangeStart w:id="8"/>
       <w:commentRangeStart w:id="9"/>
-      <w:r>
-        <w:rPr>
-          <w:rFonts w:ascii="Times New Roman" w:eastAsia="Times New Roman" w:hAnsi="Times New Roman" w:cs="Times New Roman"/>
-          <w:color w:val="000000"/>
-          <w:sz w:val="24"/>
-          <w:szCs w:val="24"/>
-          <w:lang w:val="en-US" w:eastAsia="de-DE"/>
-        </w:rPr>
-        <w:t>.</w:t>
+      <w:commentRangeStart w:id="10"/>
+      <w:r>
+        <w:rPr>
+          <w:rFonts w:ascii="Times New Roman" w:eastAsia="Times New Roman" w:hAnsi="Times New Roman" w:cs="Times New Roman"/>
+          <w:color w:val="000000"/>
+          <w:sz w:val="24"/>
+          <w:szCs w:val="24"/>
+          <w:lang w:val="en-US" w:eastAsia="de-DE"/>
+        </w:rPr>
+        <w:t>Accordingly, teachers HR was assessed in beats per minute (BPM</w:t>
+      </w:r>
+      <w:r>
+        <w:rPr>
+          <w:rFonts w:ascii="Times New Roman" w:eastAsia="Times New Roman" w:hAnsi="Times New Roman" w:cs="Times New Roman"/>
+          <w:color w:val="000000"/>
+          <w:sz w:val="24"/>
+          <w:szCs w:val="24"/>
+          <w:lang w:val="en-US" w:eastAsia="de-DE"/>
+        </w:rPr>
+        <w:t>).</w:t>
+      </w:r>
+      <w:commentRangeEnd w:id="8"/>
+      <w:r>
+        <w:rPr>
+          <w:rStyle w:val="Kommentarzeichen"/>
+        </w:rPr>
+        <w:commentReference w:id="8"/>
       </w:r>
       <w:commentRangeEnd w:id="9"/>
       <w:r>
@@ -4611,194 +4920,54 @@
         </w:rPr>
         <w:commentReference w:id="9"/>
       </w:r>
-      <w:r>
-        <w:rPr>
-          <w:rFonts w:ascii="Times New Roman" w:eastAsia="Times New Roman" w:hAnsi="Times New Roman" w:cs="Times New Roman"/>
-          <w:color w:val="000000"/>
-          <w:sz w:val="24"/>
-          <w:szCs w:val="24"/>
-          <w:lang w:val="en-US" w:eastAsia="de-DE"/>
+      <w:commentRangeEnd w:id="10"/>
+      <w:r>
+        <w:rPr>
+          <w:rStyle w:val="Kommentarzeichen"/>
+        </w:rPr>
+        <w:commentReference w:id="10"/>
+      </w:r>
+      <w:r>
+        <w:rPr>
+          <w:lang w:val="en-US"/>
         </w:rPr>
         <w:t xml:space="preserve"> </w:t>
-      </w:r>
-      <w:r>
-        <w:rPr>
-          <w:rFonts w:ascii="Times New Roman" w:eastAsia="Times New Roman" w:hAnsi="Times New Roman" w:cs="Times New Roman"/>
-          <w:color w:val="000000"/>
-          <w:sz w:val="24"/>
-          <w:szCs w:val="24"/>
-          <w:lang w:val="en-US" w:eastAsia="de-DE"/>
-        </w:rPr>
-        <w:t>The</w:t>
-      </w:r>
-      <w:r>
-        <w:rPr>
-          <w:rFonts w:ascii="Times New Roman" w:eastAsia="Times New Roman" w:hAnsi="Times New Roman" w:cs="Times New Roman"/>
-          <w:color w:val="000000"/>
-          <w:sz w:val="24"/>
-          <w:szCs w:val="24"/>
-          <w:lang w:val="en-US" w:eastAsia="de-DE"/>
-        </w:rPr>
-        <w:t xml:space="preserve"> </w:t>
-      </w:r>
-      <w:r>
-        <w:rPr>
-          <w:rFonts w:ascii="Times New Roman" w:eastAsia="Times New Roman" w:hAnsi="Times New Roman" w:cs="Times New Roman"/>
-          <w:color w:val="000000"/>
-          <w:sz w:val="24"/>
-          <w:szCs w:val="24"/>
-          <w:lang w:val="en-US" w:eastAsia="de-DE"/>
-        </w:rPr>
-        <w:t>tracker</w:t>
-      </w:r>
-      <w:r>
-        <w:rPr>
-          <w:rFonts w:ascii="Times New Roman" w:eastAsia="Times New Roman" w:hAnsi="Times New Roman" w:cs="Times New Roman"/>
-          <w:color w:val="000000"/>
-          <w:sz w:val="24"/>
-          <w:szCs w:val="24"/>
-          <w:lang w:val="en-US" w:eastAsia="de-DE"/>
-        </w:rPr>
-        <w:t xml:space="preserve"> flashes green LEDs </w:t>
-      </w:r>
-      <w:commentRangeStart w:id="10"/>
-      <w:r>
-        <w:rPr>
-          <w:rFonts w:ascii="Times New Roman" w:eastAsia="Times New Roman" w:hAnsi="Times New Roman" w:cs="Times New Roman"/>
-          <w:color w:val="000000"/>
-          <w:sz w:val="24"/>
-          <w:szCs w:val="24"/>
-          <w:lang w:val="en-US" w:eastAsia="de-DE"/>
-        </w:rPr>
-        <w:t xml:space="preserve">many times </w:t>
-      </w:r>
-      <w:commentRangeEnd w:id="10"/>
-      <w:r>
-        <w:rPr>
-          <w:rStyle w:val="Kommentarzeichen"/>
-        </w:rPr>
-        <w:commentReference w:id="10"/>
-      </w:r>
-      <w:r>
-        <w:rPr>
-          <w:rFonts w:ascii="Times New Roman" w:eastAsia="Times New Roman" w:hAnsi="Times New Roman" w:cs="Times New Roman"/>
-          <w:color w:val="000000"/>
-          <w:sz w:val="24"/>
-          <w:szCs w:val="24"/>
-          <w:lang w:val="en-US" w:eastAsia="de-DE"/>
-        </w:rPr>
-        <w:t>per second and uses light-sensitive photodiodes to measure the volume changes in the capillaries</w:t>
-      </w:r>
-      <w:r>
-        <w:rPr>
-          <w:rFonts w:ascii="Times New Roman" w:eastAsia="Times New Roman" w:hAnsi="Times New Roman" w:cs="Times New Roman"/>
-          <w:color w:val="000000"/>
-          <w:sz w:val="24"/>
-          <w:szCs w:val="24"/>
-          <w:lang w:val="en-US" w:eastAsia="de-DE"/>
-        </w:rPr>
-        <w:t xml:space="preserve"> to </w:t>
-      </w:r>
-      <w:r>
-        <w:rPr>
-          <w:rFonts w:ascii="Times New Roman" w:eastAsia="Times New Roman" w:hAnsi="Times New Roman" w:cs="Times New Roman"/>
-          <w:color w:val="000000"/>
-          <w:sz w:val="24"/>
-          <w:szCs w:val="24"/>
-          <w:lang w:val="en-US" w:eastAsia="de-DE"/>
-        </w:rPr>
-        <w:t>calculate how many times the heart beats per minute</w:t>
-      </w:r>
-      <w:r>
-        <w:rPr>
-          <w:rFonts w:ascii="Times New Roman" w:eastAsia="Times New Roman" w:hAnsi="Times New Roman" w:cs="Times New Roman"/>
-          <w:color w:val="000000"/>
-          <w:sz w:val="24"/>
-          <w:szCs w:val="24"/>
-          <w:lang w:val="en-US" w:eastAsia="de-DE"/>
-        </w:rPr>
-        <w:t xml:space="preserve">. </w:t>
-      </w:r>
-      <w:commentRangeStart w:id="11"/>
-      <w:r>
-        <w:rPr>
-          <w:rFonts w:ascii="Times New Roman" w:eastAsia="Times New Roman" w:hAnsi="Times New Roman" w:cs="Times New Roman"/>
-          <w:color w:val="000000"/>
-          <w:sz w:val="24"/>
-          <w:szCs w:val="24"/>
-          <w:lang w:val="en-US" w:eastAsia="de-DE"/>
-        </w:rPr>
-        <w:t>Accordingly, teachers HR was assessed in beats per minute (BPM</w:t>
-      </w:r>
-      <w:r>
-        <w:rPr>
-          <w:rFonts w:ascii="Times New Roman" w:eastAsia="Times New Roman" w:hAnsi="Times New Roman" w:cs="Times New Roman"/>
-          <w:color w:val="000000"/>
-          <w:sz w:val="24"/>
-          <w:szCs w:val="24"/>
-          <w:lang w:val="en-US" w:eastAsia="de-DE"/>
-        </w:rPr>
-        <w:t>).</w:t>
-      </w:r>
-      <w:commentRangeEnd w:id="11"/>
-      <w:r>
-        <w:rPr>
-          <w:rStyle w:val="Kommentarzeichen"/>
-        </w:rPr>
-        <w:commentReference w:id="11"/>
       </w:r>
     </w:p>
     <w:p>
       <w:pPr>
         <w:spacing w:before="120" w:after="0" w:line="360" w:lineRule="auto"/>
         <w:rPr>
-          <w:ins w:id="12" w:author="Deiglmayr, Anne" w:date="2023-11-21T09:41:00Z"/>
           <w:rFonts w:ascii="Times New Roman" w:eastAsia="Times New Roman" w:hAnsi="Times New Roman" w:cs="Times New Roman"/>
           <w:sz w:val="24"/>
           <w:szCs w:val="24"/>
           <w:lang w:val="en-US" w:eastAsia="de-DE"/>
         </w:rPr>
       </w:pPr>
-      <w:ins w:id="13" w:author="Deiglmayr, Anne" w:date="2023-11-21T09:41:00Z">
-        <w:r>
-          <w:rPr>
-            <w:rFonts w:ascii="Times New Roman" w:eastAsia="Times New Roman" w:hAnsi="Times New Roman" w:cs="Times New Roman"/>
-            <w:b/>
-            <w:bCs/>
-            <w:color w:val="000000"/>
-            <w:sz w:val="24"/>
-            <w:szCs w:val="24"/>
-            <w:lang w:val="en-US" w:eastAsia="de-DE"/>
-          </w:rPr>
-          <w:t xml:space="preserve">### </w:t>
-        </w:r>
-        <w:r>
-          <w:rPr>
-            <w:rFonts w:ascii="Times New Roman" w:eastAsia="Times New Roman" w:hAnsi="Times New Roman" w:cs="Times New Roman"/>
-            <w:b/>
-            <w:bCs/>
-            <w:color w:val="000000"/>
-            <w:sz w:val="24"/>
-            <w:szCs w:val="24"/>
-            <w:lang w:val="en-US" w:eastAsia="de-DE"/>
-          </w:rPr>
-          <w:t>Questionnaire</w:t>
-        </w:r>
-      </w:ins>
-      <w:ins w:id="14" w:author="Deiglmayr, Anne" w:date="2023-11-21T09:42:00Z">
-        <w:r>
-          <w:rPr>
-            <w:rFonts w:ascii="Times New Roman" w:eastAsia="Times New Roman" w:hAnsi="Times New Roman" w:cs="Times New Roman"/>
-            <w:b/>
-            <w:bCs/>
-            <w:color w:val="000000"/>
-            <w:sz w:val="24"/>
-            <w:szCs w:val="24"/>
-            <w:lang w:val="en-US" w:eastAsia="de-DE"/>
-          </w:rPr>
-          <w:t>s</w:t>
-        </w:r>
-      </w:ins>
+      <w:r>
+        <w:rPr>
+          <w:rFonts w:ascii="Times New Roman" w:eastAsia="Times New Roman" w:hAnsi="Times New Roman" w:cs="Times New Roman"/>
+          <w:b/>
+          <w:bCs/>
+          <w:color w:val="000000"/>
+          <w:sz w:val="24"/>
+          <w:szCs w:val="24"/>
+          <w:lang w:val="en-US" w:eastAsia="de-DE"/>
+        </w:rPr>
+        <w:t xml:space="preserve">### </w:t>
+      </w:r>
+      <w:r>
+        <w:rPr>
+          <w:rFonts w:ascii="Times New Roman" w:eastAsia="Times New Roman" w:hAnsi="Times New Roman" w:cs="Times New Roman"/>
+          <w:b/>
+          <w:bCs/>
+          <w:color w:val="000000"/>
+          <w:sz w:val="24"/>
+          <w:szCs w:val="24"/>
+          <w:lang w:val="en-US" w:eastAsia="de-DE"/>
+        </w:rPr>
+        <w:t>Questionnaires</w:t>
+      </w:r>
     </w:p>
     <w:p>
       <w:pPr>
@@ -4809,7 +4978,6 @@
         </w:numPr>
         <w:spacing w:before="120" w:after="240" w:line="360" w:lineRule="auto"/>
         <w:rPr>
-          <w:ins w:id="15" w:author="Deiglmayr, Anne" w:date="2023-11-21T09:43:00Z"/>
           <w:rFonts w:ascii="Times New Roman" w:eastAsia="Times New Roman" w:hAnsi="Times New Roman" w:cs="Times New Roman"/>
           <w:color w:val="000000"/>
           <w:sz w:val="24"/>
@@ -4817,66 +4985,16 @@
           <w:lang w:val="en-US" w:eastAsia="de-DE"/>
         </w:rPr>
       </w:pPr>
-      <w:ins w:id="16" w:author="Deiglmayr, Anne" w:date="2023-11-21T09:42:00Z">
-        <w:r>
-          <w:rPr>
-            <w:rFonts w:ascii="Times New Roman" w:eastAsia="Times New Roman" w:hAnsi="Times New Roman" w:cs="Times New Roman"/>
-            <w:color w:val="000000"/>
-            <w:sz w:val="24"/>
-            <w:szCs w:val="24"/>
-            <w:lang w:val="en-US" w:eastAsia="de-DE"/>
-          </w:rPr>
-          <w:t>demographics questionnaire (</w:t>
-        </w:r>
-      </w:ins>
-      <w:ins w:id="17" w:author="Deiglmayr, Anne" w:date="2023-11-21T09:43:00Z">
-        <w:r>
-          <w:rPr>
-            <w:rFonts w:ascii="Times New Roman" w:eastAsia="Times New Roman" w:hAnsi="Times New Roman" w:cs="Times New Roman"/>
-            <w:color w:val="000000"/>
-            <w:sz w:val="24"/>
-            <w:szCs w:val="24"/>
-            <w:lang w:val="en-US" w:eastAsia="de-DE"/>
-          </w:rPr>
-          <w:t>when?)</w:t>
-        </w:r>
-      </w:ins>
-      <w:ins w:id="18" w:author="Deiglmayr, Anne" w:date="2023-11-21T09:42:00Z">
-        <w:r>
-          <w:rPr>
-            <w:rFonts w:ascii="Times New Roman" w:eastAsia="Times New Roman" w:hAnsi="Times New Roman" w:cs="Times New Roman"/>
-            <w:color w:val="000000"/>
-            <w:sz w:val="24"/>
-            <w:szCs w:val="24"/>
-            <w:lang w:val="en-US" w:eastAsia="de-DE"/>
-          </w:rPr>
-          <w:t xml:space="preserve">: </w:t>
-        </w:r>
-      </w:ins>
-      <w:ins w:id="19" w:author="Deiglmayr, Anne" w:date="2023-11-21T09:41:00Z">
-        <w:r>
-          <w:rPr>
-            <w:rFonts w:ascii="Times New Roman" w:eastAsia="Times New Roman" w:hAnsi="Times New Roman" w:cs="Times New Roman"/>
-            <w:color w:val="000000"/>
-            <w:sz w:val="24"/>
-            <w:szCs w:val="24"/>
-            <w:lang w:val="en-US" w:eastAsia="de-DE"/>
-          </w:rPr>
-          <w:t>teaching experience</w:t>
-        </w:r>
-      </w:ins>
-      <w:ins w:id="20" w:author="Deiglmayr, Anne" w:date="2023-11-21T09:42:00Z">
-        <w:r>
-          <w:rPr>
-            <w:rFonts w:ascii="Times New Roman" w:eastAsia="Times New Roman" w:hAnsi="Times New Roman" w:cs="Times New Roman"/>
-            <w:color w:val="000000"/>
-            <w:sz w:val="24"/>
-            <w:szCs w:val="24"/>
-            <w:lang w:val="en-US" w:eastAsia="de-DE"/>
-          </w:rPr>
-          <w:t>, gender (what else?)</w:t>
-        </w:r>
-      </w:ins>
+      <w:r>
+        <w:rPr>
+          <w:rFonts w:ascii="Times New Roman" w:eastAsia="Times New Roman" w:hAnsi="Times New Roman" w:cs="Times New Roman"/>
+          <w:color w:val="000000"/>
+          <w:sz w:val="24"/>
+          <w:szCs w:val="24"/>
+          <w:lang w:val="en-US" w:eastAsia="de-DE"/>
+        </w:rPr>
+        <w:t>demographics questionnaire (when?): teaching experience, gender (what else?)</w:t>
+      </w:r>
     </w:p>
     <w:p>
       <w:pPr>
@@ -4887,7 +5005,6 @@
         </w:numPr>
         <w:spacing w:before="120" w:after="240" w:line="360" w:lineRule="auto"/>
         <w:rPr>
-          <w:ins w:id="21" w:author="Deiglmayr, Anne" w:date="2023-11-21T09:44:00Z"/>
           <w:rFonts w:ascii="Times New Roman" w:eastAsia="Times New Roman" w:hAnsi="Times New Roman" w:cs="Times New Roman"/>
           <w:color w:val="000000"/>
           <w:sz w:val="24"/>
@@ -4895,410 +5012,695 @@
           <w:lang w:eastAsia="de-DE"/>
         </w:rPr>
       </w:pPr>
-      <w:ins w:id="22" w:author="Deiglmayr, Anne" w:date="2023-11-21T09:43:00Z">
-        <w:r>
-          <w:rPr>
-            <w:rFonts w:ascii="Times New Roman" w:eastAsia="Times New Roman" w:hAnsi="Times New Roman" w:cs="Times New Roman"/>
-            <w:color w:val="000000"/>
-            <w:sz w:val="24"/>
-            <w:szCs w:val="24"/>
-            <w:lang w:eastAsia="de-DE"/>
-            <w:rPrChange w:id="23" w:author="Deiglmayr, Anne" w:date="2023-11-21T09:44:00Z">
-              <w:rPr>
-                <w:rFonts w:ascii="Times New Roman" w:eastAsia="Times New Roman" w:hAnsi="Times New Roman" w:cs="Times New Roman"/>
-                <w:color w:val="000000"/>
-                <w:sz w:val="24"/>
-                <w:szCs w:val="24"/>
-                <w:lang w:val="en-US" w:eastAsia="de-DE"/>
-              </w:rPr>
-            </w:rPrChange>
-          </w:rPr>
-          <w:t>post-</w:t>
-        </w:r>
-        <w:proofErr w:type="spellStart"/>
-        <w:r>
-          <w:rPr>
-            <w:rFonts w:ascii="Times New Roman" w:eastAsia="Times New Roman" w:hAnsi="Times New Roman" w:cs="Times New Roman"/>
-            <w:color w:val="000000"/>
-            <w:sz w:val="24"/>
-            <w:szCs w:val="24"/>
-            <w:lang w:eastAsia="de-DE"/>
-            <w:rPrChange w:id="24" w:author="Deiglmayr, Anne" w:date="2023-11-21T09:44:00Z">
-              <w:rPr>
-                <w:rFonts w:ascii="Times New Roman" w:eastAsia="Times New Roman" w:hAnsi="Times New Roman" w:cs="Times New Roman"/>
-                <w:color w:val="000000"/>
-                <w:sz w:val="24"/>
-                <w:szCs w:val="24"/>
-                <w:lang w:val="en-US" w:eastAsia="de-DE"/>
-              </w:rPr>
-            </w:rPrChange>
-          </w:rPr>
-          <w:t>teaching</w:t>
-        </w:r>
-        <w:proofErr w:type="spellEnd"/>
-        <w:r>
-          <w:rPr>
-            <w:rFonts w:ascii="Times New Roman" w:eastAsia="Times New Roman" w:hAnsi="Times New Roman" w:cs="Times New Roman"/>
-            <w:color w:val="000000"/>
-            <w:sz w:val="24"/>
-            <w:szCs w:val="24"/>
-            <w:lang w:eastAsia="de-DE"/>
-            <w:rPrChange w:id="25" w:author="Deiglmayr, Anne" w:date="2023-11-21T09:44:00Z">
-              <w:rPr>
-                <w:rFonts w:ascii="Times New Roman" w:eastAsia="Times New Roman" w:hAnsi="Times New Roman" w:cs="Times New Roman"/>
-                <w:color w:val="000000"/>
-                <w:sz w:val="24"/>
-                <w:szCs w:val="24"/>
-                <w:lang w:val="en-US" w:eastAsia="de-DE"/>
-              </w:rPr>
-            </w:rPrChange>
-          </w:rPr>
-          <w:t xml:space="preserve"> </w:t>
-        </w:r>
-        <w:proofErr w:type="spellStart"/>
-        <w:r>
-          <w:rPr>
-            <w:rFonts w:ascii="Times New Roman" w:eastAsia="Times New Roman" w:hAnsi="Times New Roman" w:cs="Times New Roman"/>
-            <w:color w:val="000000"/>
-            <w:sz w:val="24"/>
-            <w:szCs w:val="24"/>
-            <w:lang w:eastAsia="de-DE"/>
-            <w:rPrChange w:id="26" w:author="Deiglmayr, Anne" w:date="2023-11-21T09:44:00Z">
-              <w:rPr>
-                <w:rFonts w:ascii="Times New Roman" w:eastAsia="Times New Roman" w:hAnsi="Times New Roman" w:cs="Times New Roman"/>
-                <w:color w:val="000000"/>
-                <w:sz w:val="24"/>
-                <w:szCs w:val="24"/>
-                <w:lang w:val="en-US" w:eastAsia="de-DE"/>
-              </w:rPr>
-            </w:rPrChange>
-          </w:rPr>
-          <w:t>questionnaires</w:t>
-        </w:r>
-        <w:proofErr w:type="spellEnd"/>
-        <w:r>
-          <w:rPr>
-            <w:rFonts w:ascii="Times New Roman" w:eastAsia="Times New Roman" w:hAnsi="Times New Roman" w:cs="Times New Roman"/>
-            <w:color w:val="000000"/>
-            <w:sz w:val="24"/>
-            <w:szCs w:val="24"/>
-            <w:lang w:eastAsia="de-DE"/>
-            <w:rPrChange w:id="27" w:author="Deiglmayr, Anne" w:date="2023-11-21T09:44:00Z">
-              <w:rPr>
-                <w:rFonts w:ascii="Times New Roman" w:eastAsia="Times New Roman" w:hAnsi="Times New Roman" w:cs="Times New Roman"/>
-                <w:color w:val="000000"/>
-                <w:sz w:val="24"/>
-                <w:szCs w:val="24"/>
-                <w:lang w:val="en-US" w:eastAsia="de-DE"/>
-              </w:rPr>
-            </w:rPrChange>
-          </w:rPr>
-          <w:t xml:space="preserve"> </w:t>
-        </w:r>
-        <w:r>
-          <w:rPr>
-            <w:rFonts w:ascii="Times New Roman" w:eastAsia="Times New Roman" w:hAnsi="Times New Roman" w:cs="Times New Roman"/>
-            <w:color w:val="000000"/>
-            <w:sz w:val="24"/>
-            <w:szCs w:val="24"/>
-            <w:lang w:val="en-US" w:eastAsia="de-DE"/>
-          </w:rPr>
-          <w:sym w:font="Wingdings" w:char="F0E0"/>
-        </w:r>
-        <w:r>
-          <w:rPr>
-            <w:rFonts w:ascii="Times New Roman" w:eastAsia="Times New Roman" w:hAnsi="Times New Roman" w:cs="Times New Roman"/>
-            <w:color w:val="000000"/>
-            <w:sz w:val="24"/>
-            <w:szCs w:val="24"/>
-            <w:lang w:eastAsia="de-DE"/>
-            <w:rPrChange w:id="28" w:author="Deiglmayr, Anne" w:date="2023-11-21T09:44:00Z">
-              <w:rPr>
-                <w:rFonts w:ascii="Times New Roman" w:eastAsia="Times New Roman" w:hAnsi="Times New Roman" w:cs="Times New Roman"/>
-                <w:color w:val="000000"/>
-                <w:sz w:val="24"/>
-                <w:szCs w:val="24"/>
-                <w:lang w:val="en-US" w:eastAsia="de-DE"/>
-              </w:rPr>
-            </w:rPrChange>
-          </w:rPr>
-          <w:t xml:space="preserve"> </w:t>
-        </w:r>
-      </w:ins>
-      <w:ins w:id="29" w:author="Deiglmayr, Anne" w:date="2023-11-21T09:44:00Z">
-        <w:r>
-          <w:rPr>
-            <w:rFonts w:ascii="Times New Roman" w:eastAsia="Times New Roman" w:hAnsi="Times New Roman" w:cs="Times New Roman"/>
-            <w:color w:val="000000"/>
-            <w:sz w:val="24"/>
-            <w:szCs w:val="24"/>
-            <w:lang w:eastAsia="de-DE"/>
-            <w:rPrChange w:id="30" w:author="Deiglmayr, Anne" w:date="2023-11-21T09:44:00Z">
-              <w:rPr>
-                <w:rFonts w:ascii="Times New Roman" w:eastAsia="Times New Roman" w:hAnsi="Times New Roman" w:cs="Times New Roman"/>
-                <w:color w:val="000000"/>
-                <w:sz w:val="24"/>
-                <w:szCs w:val="24"/>
-                <w:lang w:val="en-US" w:eastAsia="de-DE"/>
-              </w:rPr>
-            </w:rPrChange>
-          </w:rPr>
-          <w:t>was wurde erfasst (gro</w:t>
-        </w:r>
-        <w:r>
-          <w:rPr>
-            <w:rFonts w:ascii="Times New Roman" w:eastAsia="Times New Roman" w:hAnsi="Times New Roman" w:cs="Times New Roman"/>
-            <w:color w:val="000000"/>
-            <w:sz w:val="24"/>
-            <w:szCs w:val="24"/>
-            <w:lang w:eastAsia="de-DE"/>
-          </w:rPr>
-          <w:t>b)</w:t>
-        </w:r>
-      </w:ins>
-      <w:ins w:id="31" w:author="Deiglmayr, Anne" w:date="2023-11-21T09:45:00Z">
-        <w:r>
-          <w:rPr>
-            <w:rFonts w:ascii="Times New Roman" w:eastAsia="Times New Roman" w:hAnsi="Times New Roman" w:cs="Times New Roman"/>
-            <w:color w:val="000000"/>
-            <w:sz w:val="24"/>
-            <w:szCs w:val="24"/>
-            <w:lang w:eastAsia="de-DE"/>
-          </w:rPr>
-          <w:t xml:space="preserve"> und in welcher Phase;</w:t>
-        </w:r>
-      </w:ins>
-      <w:ins w:id="32" w:author="Deiglmayr, Anne" w:date="2023-11-21T09:44:00Z">
-        <w:r>
-          <w:rPr>
-            <w:rFonts w:ascii="Times New Roman" w:eastAsia="Times New Roman" w:hAnsi="Times New Roman" w:cs="Times New Roman"/>
-            <w:color w:val="000000"/>
-            <w:sz w:val="24"/>
-            <w:szCs w:val="24"/>
-            <w:lang w:eastAsia="de-DE"/>
-          </w:rPr>
-          <w:t xml:space="preserve"> nicht relevant für diese Studie...</w:t>
-        </w:r>
-      </w:ins>
-    </w:p>
-    <w:p>
-      <w:pPr>
-        <w:spacing w:before="120" w:after="0" w:line="360" w:lineRule="auto"/>
-        <w:rPr>
-          <w:ins w:id="33" w:author="Deiglmayr, Anne" w:date="2023-11-21T09:45:00Z"/>
-          <w:rFonts w:ascii="Times New Roman" w:eastAsia="Times New Roman" w:hAnsi="Times New Roman" w:cs="Times New Roman"/>
-          <w:sz w:val="24"/>
-          <w:szCs w:val="24"/>
-          <w:lang w:val="en-US" w:eastAsia="de-DE"/>
-          <w:rPrChange w:id="34" w:author="Deiglmayr, Anne" w:date="2023-11-21T09:45:00Z">
-            <w:rPr>
-              <w:ins w:id="35" w:author="Deiglmayr, Anne" w:date="2023-11-21T09:45:00Z"/>
-              <w:lang w:val="en-US" w:eastAsia="de-DE"/>
-            </w:rPr>
-          </w:rPrChange>
-        </w:rPr>
-        <w:pPrChange w:id="36" w:author="Deiglmayr, Anne" w:date="2023-11-21T09:45:00Z">
-          <w:pPr>
-            <w:pStyle w:val="Listenabsatz"/>
-            <w:numPr>
-              <w:numId w:val="21"/>
-            </w:numPr>
-            <w:spacing w:before="120" w:after="0" w:line="360" w:lineRule="auto"/>
-            <w:ind w:hanging="360"/>
-          </w:pPr>
-        </w:pPrChange>
-      </w:pPr>
-      <w:ins w:id="37" w:author="Deiglmayr, Anne" w:date="2023-11-21T09:45:00Z">
-        <w:r>
-          <w:rPr>
-            <w:rFonts w:ascii="Times New Roman" w:eastAsia="Times New Roman" w:hAnsi="Times New Roman" w:cs="Times New Roman"/>
-            <w:b/>
-            <w:bCs/>
-            <w:color w:val="000000"/>
-            <w:sz w:val="24"/>
-            <w:szCs w:val="24"/>
-            <w:lang w:val="en-US" w:eastAsia="de-DE"/>
-            <w:rPrChange w:id="38" w:author="Deiglmayr, Anne" w:date="2023-11-21T09:45:00Z">
-              <w:rPr>
-                <w:lang w:val="en-US" w:eastAsia="de-DE"/>
-              </w:rPr>
-            </w:rPrChange>
-          </w:rPr>
-          <w:t xml:space="preserve">### </w:t>
-        </w:r>
-        <w:r>
-          <w:rPr>
-            <w:rFonts w:ascii="Times New Roman" w:eastAsia="Times New Roman" w:hAnsi="Times New Roman" w:cs="Times New Roman"/>
-            <w:b/>
-            <w:bCs/>
-            <w:color w:val="000000"/>
-            <w:sz w:val="24"/>
-            <w:szCs w:val="24"/>
-            <w:lang w:val="en-US" w:eastAsia="de-DE"/>
-          </w:rPr>
-          <w:t>Cued Recall Interview</w:t>
-        </w:r>
-        <w:r>
-          <w:rPr>
-            <w:rFonts w:ascii="Times New Roman" w:eastAsia="Times New Roman" w:hAnsi="Times New Roman" w:cs="Times New Roman"/>
-            <w:b/>
-            <w:bCs/>
-            <w:color w:val="000000"/>
-            <w:sz w:val="24"/>
-            <w:szCs w:val="24"/>
-            <w:lang w:val="en-US" w:eastAsia="de-DE"/>
-            <w:rPrChange w:id="39" w:author="Deiglmayr, Anne" w:date="2023-11-21T09:45:00Z">
-              <w:rPr>
-                <w:lang w:val="en-US" w:eastAsia="de-DE"/>
-              </w:rPr>
-            </w:rPrChange>
-          </w:rPr>
-          <w:t>  </w:t>
-        </w:r>
-      </w:ins>
-    </w:p>
-    <w:p>
-      <w:pPr>
-        <w:pStyle w:val="Listenabsatz"/>
-        <w:numPr>
-          <w:ilvl w:val="0"/>
-          <w:numId w:val="21"/>
-        </w:numPr>
-        <w:spacing w:before="120" w:after="240" w:line="360" w:lineRule="auto"/>
-        <w:rPr>
-          <w:ins w:id="40" w:author="Deiglmayr, Anne" w:date="2023-11-21T09:45:00Z"/>
-          <w:rFonts w:ascii="Times New Roman" w:eastAsia="Times New Roman" w:hAnsi="Times New Roman" w:cs="Times New Roman"/>
-          <w:color w:val="000000"/>
-          <w:sz w:val="24"/>
-          <w:szCs w:val="24"/>
-          <w:lang w:val="en-US" w:eastAsia="de-DE"/>
-        </w:rPr>
-      </w:pPr>
-      <w:ins w:id="41" w:author="Deiglmayr, Anne" w:date="2023-11-21T09:45:00Z">
-        <w:r>
-          <w:rPr>
-            <w:rFonts w:ascii="Times New Roman" w:eastAsia="Times New Roman" w:hAnsi="Times New Roman" w:cs="Times New Roman"/>
-            <w:color w:val="000000"/>
-            <w:sz w:val="24"/>
-            <w:szCs w:val="24"/>
-            <w:lang w:val="en-US" w:eastAsia="de-DE"/>
-          </w:rPr>
-          <w:t>Interview Phase (4)</w:t>
-        </w:r>
-      </w:ins>
-    </w:p>
-    <w:p>
-      <w:pPr>
-        <w:pStyle w:val="Listenabsatz"/>
-        <w:numPr>
-          <w:ilvl w:val="0"/>
-          <w:numId w:val="21"/>
-        </w:numPr>
-        <w:spacing w:before="120" w:after="240" w:line="360" w:lineRule="auto"/>
-        <w:rPr>
-          <w:del w:id="42" w:author="Deiglmayr, Anne" w:date="2023-11-21T09:45:00Z"/>
+      <w:r>
+        <w:rPr>
           <w:rFonts w:ascii="Times New Roman" w:eastAsia="Times New Roman" w:hAnsi="Times New Roman" w:cs="Times New Roman"/>
           <w:color w:val="000000"/>
           <w:sz w:val="24"/>
           <w:szCs w:val="24"/>
           <w:lang w:eastAsia="de-DE"/>
-          <w:rPrChange w:id="43" w:author="Deiglmayr, Anne" w:date="2023-11-21T09:46:00Z">
-            <w:rPr>
-              <w:del w:id="44" w:author="Deiglmayr, Anne" w:date="2023-11-21T09:45:00Z"/>
-              <w:lang w:val="en-US" w:eastAsia="de-DE"/>
-            </w:rPr>
-          </w:rPrChange>
-        </w:rPr>
-        <w:pPrChange w:id="45" w:author="Deiglmayr, Anne" w:date="2023-11-21T09:46:00Z">
-          <w:pPr>
-            <w:spacing w:before="120" w:after="240" w:line="360" w:lineRule="auto"/>
-          </w:pPr>
-        </w:pPrChange>
-      </w:pPr>
-      <w:ins w:id="46" w:author="Deiglmayr, Anne" w:date="2023-11-21T09:45:00Z">
-        <w:r>
-          <w:rPr>
-            <w:rFonts w:ascii="Times New Roman" w:eastAsia="Times New Roman" w:hAnsi="Times New Roman" w:cs="Times New Roman"/>
-            <w:color w:val="000000"/>
-            <w:sz w:val="24"/>
-            <w:szCs w:val="24"/>
-            <w:lang w:eastAsia="de-DE"/>
-            <w:rPrChange w:id="47" w:author="Deiglmayr, Anne" w:date="2023-11-21T09:46:00Z">
-              <w:rPr>
-                <w:rFonts w:ascii="Times New Roman" w:eastAsia="Times New Roman" w:hAnsi="Times New Roman" w:cs="Times New Roman"/>
-                <w:color w:val="000000"/>
-                <w:sz w:val="24"/>
-                <w:szCs w:val="24"/>
-                <w:lang w:val="en-US" w:eastAsia="de-DE"/>
-              </w:rPr>
-            </w:rPrChange>
-          </w:rPr>
-          <w:t>Ablauf</w:t>
-        </w:r>
-      </w:ins>
-      <w:ins w:id="48" w:author="Deiglmayr, Anne" w:date="2023-11-21T09:46:00Z">
-        <w:r>
-          <w:rPr>
-            <w:rFonts w:ascii="Times New Roman" w:eastAsia="Times New Roman" w:hAnsi="Times New Roman" w:cs="Times New Roman"/>
-            <w:color w:val="000000"/>
-            <w:sz w:val="24"/>
-            <w:szCs w:val="24"/>
-            <w:lang w:eastAsia="de-DE"/>
-            <w:rPrChange w:id="49" w:author="Deiglmayr, Anne" w:date="2023-11-21T09:46:00Z">
-              <w:rPr>
-                <w:rFonts w:ascii="Times New Roman" w:eastAsia="Times New Roman" w:hAnsi="Times New Roman" w:cs="Times New Roman"/>
-                <w:color w:val="000000"/>
-                <w:sz w:val="24"/>
-                <w:szCs w:val="24"/>
-                <w:lang w:val="en-US" w:eastAsia="de-DE"/>
-              </w:rPr>
-            </w:rPrChange>
-          </w:rPr>
-          <w:t xml:space="preserve"> genau</w:t>
-        </w:r>
-      </w:ins>
-      <w:ins w:id="50" w:author="Deiglmayr, Anne" w:date="2023-11-21T09:45:00Z">
-        <w:r>
-          <w:rPr>
-            <w:rFonts w:ascii="Times New Roman" w:eastAsia="Times New Roman" w:hAnsi="Times New Roman" w:cs="Times New Roman"/>
-            <w:color w:val="000000"/>
-            <w:sz w:val="24"/>
-            <w:szCs w:val="24"/>
-            <w:lang w:eastAsia="de-DE"/>
-            <w:rPrChange w:id="51" w:author="Deiglmayr, Anne" w:date="2023-11-21T09:46:00Z">
-              <w:rPr>
-                <w:rFonts w:ascii="Times New Roman" w:eastAsia="Times New Roman" w:hAnsi="Times New Roman" w:cs="Times New Roman"/>
-                <w:color w:val="000000"/>
-                <w:sz w:val="24"/>
-                <w:szCs w:val="24"/>
-                <w:lang w:val="en-US" w:eastAsia="de-DE"/>
-              </w:rPr>
-            </w:rPrChange>
-          </w:rPr>
-          <w:t xml:space="preserve"> beschreiben, Fragen benennen</w:t>
-        </w:r>
-      </w:ins>
+        </w:rPr>
+        <w:t>post-</w:t>
+      </w:r>
+      <w:proofErr w:type="spellStart"/>
+      <w:r>
+        <w:rPr>
+          <w:rFonts w:ascii="Times New Roman" w:eastAsia="Times New Roman" w:hAnsi="Times New Roman" w:cs="Times New Roman"/>
+          <w:color w:val="000000"/>
+          <w:sz w:val="24"/>
+          <w:szCs w:val="24"/>
+          <w:lang w:eastAsia="de-DE"/>
+        </w:rPr>
+        <w:t>teaching</w:t>
+      </w:r>
+      <w:proofErr w:type="spellEnd"/>
+      <w:r>
+        <w:rPr>
+          <w:rFonts w:ascii="Times New Roman" w:eastAsia="Times New Roman" w:hAnsi="Times New Roman" w:cs="Times New Roman"/>
+          <w:color w:val="000000"/>
+          <w:sz w:val="24"/>
+          <w:szCs w:val="24"/>
+          <w:lang w:eastAsia="de-DE"/>
+        </w:rPr>
+        <w:t xml:space="preserve"> </w:t>
+      </w:r>
+      <w:proofErr w:type="spellStart"/>
+      <w:r>
+        <w:rPr>
+          <w:rFonts w:ascii="Times New Roman" w:eastAsia="Times New Roman" w:hAnsi="Times New Roman" w:cs="Times New Roman"/>
+          <w:color w:val="000000"/>
+          <w:sz w:val="24"/>
+          <w:szCs w:val="24"/>
+          <w:lang w:eastAsia="de-DE"/>
+        </w:rPr>
+        <w:t>questionnaires</w:t>
+      </w:r>
+      <w:proofErr w:type="spellEnd"/>
+      <w:r>
+        <w:rPr>
+          <w:rFonts w:ascii="Times New Roman" w:eastAsia="Times New Roman" w:hAnsi="Times New Roman" w:cs="Times New Roman"/>
+          <w:color w:val="000000"/>
+          <w:sz w:val="24"/>
+          <w:szCs w:val="24"/>
+          <w:lang w:eastAsia="de-DE"/>
+        </w:rPr>
+        <w:t xml:space="preserve"> </w:t>
+      </w:r>
+      <w:r>
+        <w:rPr>
+          <w:rFonts w:ascii="Times New Roman" w:eastAsia="Times New Roman" w:hAnsi="Times New Roman" w:cs="Times New Roman"/>
+          <w:color w:val="000000"/>
+          <w:sz w:val="24"/>
+          <w:szCs w:val="24"/>
+          <w:lang w:val="en-US" w:eastAsia="de-DE"/>
+        </w:rPr>
+        <w:sym w:font="Wingdings" w:char="F0E0"/>
+      </w:r>
+      <w:r>
+        <w:rPr>
+          <w:rFonts w:ascii="Times New Roman" w:eastAsia="Times New Roman" w:hAnsi="Times New Roman" w:cs="Times New Roman"/>
+          <w:color w:val="000000"/>
+          <w:sz w:val="24"/>
+          <w:szCs w:val="24"/>
+          <w:lang w:eastAsia="de-DE"/>
+        </w:rPr>
+        <w:t xml:space="preserve"> was wurde erfasst (gro</w:t>
+      </w:r>
+      <w:r>
+        <w:rPr>
+          <w:rFonts w:ascii="Times New Roman" w:eastAsia="Times New Roman" w:hAnsi="Times New Roman" w:cs="Times New Roman"/>
+          <w:color w:val="000000"/>
+          <w:sz w:val="24"/>
+          <w:szCs w:val="24"/>
+          <w:lang w:eastAsia="de-DE"/>
+        </w:rPr>
+        <w:t xml:space="preserve">b) und in welcher Phase; nicht relevant für diese </w:t>
+      </w:r>
+      <w:proofErr w:type="gramStart"/>
+      <w:r>
+        <w:rPr>
+          <w:rFonts w:ascii="Times New Roman" w:eastAsia="Times New Roman" w:hAnsi="Times New Roman" w:cs="Times New Roman"/>
+          <w:color w:val="000000"/>
+          <w:sz w:val="24"/>
+          <w:szCs w:val="24"/>
+          <w:lang w:eastAsia="de-DE"/>
+        </w:rPr>
+        <w:t>Studie..</w:t>
+      </w:r>
+      <w:proofErr w:type="gramEnd"/>
     </w:p>
     <w:p>
       <w:pPr>
         <w:spacing w:before="120" w:after="240" w:line="360" w:lineRule="auto"/>
         <w:rPr>
-          <w:ins w:id="52" w:author="Deiglmayr, Anne" w:date="2023-11-21T09:38:00Z"/>
-          <w:rFonts w:ascii="Times New Roman" w:eastAsia="Times New Roman" w:hAnsi="Times New Roman" w:cs="Times New Roman"/>
-          <w:sz w:val="24"/>
-          <w:szCs w:val="24"/>
-          <w:lang w:eastAsia="de-DE"/>
-          <w:rPrChange w:id="53" w:author="Deiglmayr, Anne" w:date="2023-11-21T09:46:00Z">
-            <w:rPr>
-              <w:ins w:id="54" w:author="Deiglmayr, Anne" w:date="2023-11-21T09:38:00Z"/>
-              <w:rFonts w:ascii="Times New Roman" w:eastAsia="Times New Roman" w:hAnsi="Times New Roman" w:cs="Times New Roman"/>
-              <w:sz w:val="24"/>
-              <w:szCs w:val="24"/>
-              <w:lang w:val="en-US" w:eastAsia="de-DE"/>
-            </w:rPr>
-          </w:rPrChange>
+          <w:rFonts w:ascii="Times New Roman" w:eastAsia="Times New Roman" w:hAnsi="Times New Roman" w:cs="Times New Roman"/>
+          <w:color w:val="000000"/>
+          <w:sz w:val="24"/>
+          <w:szCs w:val="24"/>
+          <w:lang w:val="en-US" w:eastAsia="de-DE"/>
         </w:rPr>
       </w:pPr>
+      <w:r>
+        <w:rPr>
+          <w:rFonts w:ascii="Times New Roman" w:eastAsia="Times New Roman" w:hAnsi="Times New Roman" w:cs="Times New Roman"/>
+          <w:b/>
+          <w:bCs/>
+          <w:color w:val="000000"/>
+          <w:sz w:val="24"/>
+          <w:szCs w:val="24"/>
+          <w:lang w:val="en-US" w:eastAsia="de-DE"/>
+        </w:rPr>
+        <w:t xml:space="preserve">### </w:t>
+      </w:r>
+      <w:r>
+        <w:rPr>
+          <w:rFonts w:ascii="Times New Roman" w:eastAsia="Times New Roman" w:hAnsi="Times New Roman" w:cs="Times New Roman"/>
+          <w:b/>
+          <w:bCs/>
+          <w:color w:val="000000"/>
+          <w:sz w:val="24"/>
+          <w:szCs w:val="24"/>
+          <w:lang w:val="en-US" w:eastAsia="de-DE"/>
+        </w:rPr>
+        <w:t>Stimulated</w:t>
+      </w:r>
+      <w:r>
+        <w:rPr>
+          <w:rFonts w:ascii="Times New Roman" w:eastAsia="Times New Roman" w:hAnsi="Times New Roman" w:cs="Times New Roman"/>
+          <w:b/>
+          <w:bCs/>
+          <w:color w:val="000000"/>
+          <w:sz w:val="24"/>
+          <w:szCs w:val="24"/>
+          <w:lang w:val="en-US" w:eastAsia="de-DE"/>
+        </w:rPr>
+        <w:t xml:space="preserve"> Recall Interview</w:t>
+      </w:r>
+      <w:r>
+        <w:rPr>
+          <w:rFonts w:ascii="Times New Roman" w:eastAsia="Times New Roman" w:hAnsi="Times New Roman" w:cs="Times New Roman"/>
+          <w:b/>
+          <w:bCs/>
+          <w:color w:val="000000"/>
+          <w:sz w:val="24"/>
+          <w:szCs w:val="24"/>
+          <w:lang w:val="en-US" w:eastAsia="de-DE"/>
+        </w:rPr>
+        <w:t>  </w:t>
+      </w:r>
+    </w:p>
+    <w:p>
+      <w:pPr>
+        <w:spacing w:before="120" w:after="240" w:line="360" w:lineRule="auto"/>
+        <w:rPr>
+          <w:rFonts w:ascii="Times New Roman" w:eastAsia="Times New Roman" w:hAnsi="Times New Roman" w:cs="Times New Roman"/>
+          <w:sz w:val="24"/>
+          <w:szCs w:val="24"/>
+          <w:lang w:val="en-US" w:eastAsia="de-DE"/>
+        </w:rPr>
+      </w:pPr>
+      <w:r>
+        <w:rPr>
+          <w:rFonts w:ascii="Times New Roman" w:eastAsia="Times New Roman" w:hAnsi="Times New Roman" w:cs="Times New Roman"/>
+          <w:color w:val="000000"/>
+          <w:sz w:val="24"/>
+          <w:szCs w:val="24"/>
+          <w:lang w:val="en-US" w:eastAsia="de-DE"/>
+        </w:rPr>
+        <w:t>The SRI took place in</w:t>
+      </w:r>
+      <w:r>
+        <w:rPr>
+          <w:rFonts w:ascii="Times New Roman" w:eastAsia="Times New Roman" w:hAnsi="Times New Roman" w:cs="Times New Roman"/>
+          <w:color w:val="000000"/>
+          <w:sz w:val="24"/>
+          <w:szCs w:val="24"/>
+          <w:lang w:val="en-US" w:eastAsia="de-DE"/>
+        </w:rPr>
+        <w:t xml:space="preserve"> </w:t>
+      </w:r>
+      <w:r>
+        <w:rPr>
+          <w:rFonts w:ascii="Times New Roman" w:eastAsia="Times New Roman" w:hAnsi="Times New Roman" w:cs="Times New Roman"/>
+          <w:color w:val="000000"/>
+          <w:sz w:val="24"/>
+          <w:szCs w:val="24"/>
+          <w:lang w:val="en-US" w:eastAsia="de-DE"/>
+        </w:rPr>
+        <w:t>the (4) interview phase</w:t>
+      </w:r>
+      <w:r>
+        <w:rPr>
+          <w:rFonts w:ascii="Times New Roman" w:eastAsia="Times New Roman" w:hAnsi="Times New Roman" w:cs="Times New Roman"/>
+          <w:color w:val="000000"/>
+          <w:sz w:val="24"/>
+          <w:szCs w:val="24"/>
+          <w:lang w:val="en-US" w:eastAsia="de-DE"/>
+        </w:rPr>
+        <w:t xml:space="preserve">, </w:t>
+      </w:r>
+      <w:r>
+        <w:rPr>
+          <w:rFonts w:ascii="Times New Roman" w:eastAsia="Times New Roman" w:hAnsi="Times New Roman" w:cs="Times New Roman"/>
+          <w:color w:val="000000"/>
+          <w:sz w:val="24"/>
+          <w:szCs w:val="24"/>
+          <w:lang w:val="en-US" w:eastAsia="de-DE"/>
+        </w:rPr>
+        <w:t xml:space="preserve">in which the participants </w:t>
+      </w:r>
+      <w:r>
+        <w:rPr>
+          <w:rFonts w:ascii="Times New Roman" w:eastAsia="Times New Roman" w:hAnsi="Times New Roman" w:cs="Times New Roman"/>
+          <w:color w:val="000000"/>
+          <w:sz w:val="24"/>
+          <w:szCs w:val="24"/>
+          <w:lang w:val="en-US" w:eastAsia="de-DE"/>
+        </w:rPr>
+        <w:t xml:space="preserve">watched </w:t>
+      </w:r>
+      <w:r>
+        <w:rPr>
+          <w:rFonts w:ascii="Times New Roman" w:eastAsia="Times New Roman" w:hAnsi="Times New Roman" w:cs="Times New Roman"/>
+          <w:color w:val="000000"/>
+          <w:sz w:val="24"/>
+          <w:szCs w:val="24"/>
+          <w:lang w:val="en-US" w:eastAsia="de-DE"/>
+        </w:rPr>
+        <w:t>their</w:t>
+      </w:r>
+      <w:r>
+        <w:rPr>
+          <w:rFonts w:ascii="Times New Roman" w:eastAsia="Times New Roman" w:hAnsi="Times New Roman" w:cs="Times New Roman"/>
+          <w:color w:val="000000"/>
+          <w:sz w:val="24"/>
+          <w:szCs w:val="24"/>
+          <w:lang w:val="en-US" w:eastAsia="de-DE"/>
+        </w:rPr>
+        <w:t xml:space="preserve"> </w:t>
+      </w:r>
+      <w:r>
+        <w:rPr>
+          <w:rFonts w:ascii="Times New Roman" w:eastAsia="Times New Roman" w:hAnsi="Times New Roman" w:cs="Times New Roman"/>
+          <w:color w:val="000000"/>
+          <w:sz w:val="24"/>
+          <w:szCs w:val="24"/>
+          <w:lang w:val="en-US" w:eastAsia="de-DE"/>
+        </w:rPr>
+        <w:t>re</w:t>
+      </w:r>
+      <w:r>
+        <w:rPr>
+          <w:rFonts w:ascii="Times New Roman" w:eastAsia="Times New Roman" w:hAnsi="Times New Roman" w:cs="Times New Roman"/>
+          <w:color w:val="000000"/>
+          <w:sz w:val="24"/>
+          <w:szCs w:val="24"/>
+          <w:lang w:val="en-US" w:eastAsia="de-DE"/>
+        </w:rPr>
+        <w:t xml:space="preserve">corded </w:t>
+      </w:r>
+      <w:r>
+        <w:rPr>
+          <w:rFonts w:ascii="Times New Roman" w:eastAsia="Times New Roman" w:hAnsi="Times New Roman" w:cs="Times New Roman"/>
+          <w:color w:val="000000"/>
+          <w:sz w:val="24"/>
+          <w:szCs w:val="24"/>
+          <w:lang w:val="en-US" w:eastAsia="de-DE"/>
+        </w:rPr>
+        <w:t xml:space="preserve">eye tracking </w:t>
+      </w:r>
+      <w:r>
+        <w:rPr>
+          <w:rFonts w:ascii="Times New Roman" w:eastAsia="Times New Roman" w:hAnsi="Times New Roman" w:cs="Times New Roman"/>
+          <w:color w:val="000000"/>
+          <w:sz w:val="24"/>
+          <w:szCs w:val="24"/>
+          <w:lang w:val="en-US" w:eastAsia="de-DE"/>
+        </w:rPr>
+        <w:t>video of the lesson</w:t>
+      </w:r>
+      <w:r>
+        <w:rPr>
+          <w:rFonts w:ascii="Times New Roman" w:eastAsia="Times New Roman" w:hAnsi="Times New Roman" w:cs="Times New Roman"/>
+          <w:color w:val="000000"/>
+          <w:sz w:val="24"/>
+          <w:szCs w:val="24"/>
+          <w:lang w:val="en-US" w:eastAsia="de-DE"/>
+        </w:rPr>
+        <w:t xml:space="preserve"> from the ego perspective indicating the participants’ gaze point</w:t>
+      </w:r>
+      <w:r>
+        <w:rPr>
+          <w:rFonts w:ascii="Times New Roman" w:eastAsia="Times New Roman" w:hAnsi="Times New Roman" w:cs="Times New Roman"/>
+          <w:color w:val="000000"/>
+          <w:sz w:val="24"/>
+          <w:szCs w:val="24"/>
+          <w:lang w:val="en-US" w:eastAsia="de-DE"/>
+        </w:rPr>
+        <w:t xml:space="preserve">. The </w:t>
+      </w:r>
+      <w:r>
+        <w:rPr>
+          <w:rFonts w:ascii="Times New Roman" w:eastAsia="Times New Roman" w:hAnsi="Times New Roman" w:cs="Times New Roman"/>
+          <w:color w:val="000000"/>
+          <w:sz w:val="24"/>
+          <w:szCs w:val="24"/>
+          <w:lang w:val="en-US" w:eastAsia="de-DE"/>
+        </w:rPr>
+        <w:t>experimen</w:t>
+      </w:r>
+      <w:r>
+        <w:rPr>
+          <w:rFonts w:ascii="Times New Roman" w:eastAsia="Times New Roman" w:hAnsi="Times New Roman" w:cs="Times New Roman"/>
+          <w:color w:val="000000"/>
+          <w:sz w:val="24"/>
+          <w:szCs w:val="24"/>
+          <w:lang w:val="en-US" w:eastAsia="de-DE"/>
+        </w:rPr>
+        <w:t>t</w:t>
+      </w:r>
+      <w:r>
+        <w:rPr>
+          <w:rFonts w:ascii="Times New Roman" w:eastAsia="Times New Roman" w:hAnsi="Times New Roman" w:cs="Times New Roman"/>
+          <w:color w:val="000000"/>
+          <w:sz w:val="24"/>
+          <w:szCs w:val="24"/>
+          <w:lang w:val="en-US" w:eastAsia="de-DE"/>
+        </w:rPr>
+        <w:t>er</w:t>
+      </w:r>
+      <w:r>
+        <w:rPr>
+          <w:rFonts w:ascii="Times New Roman" w:eastAsia="Times New Roman" w:hAnsi="Times New Roman" w:cs="Times New Roman"/>
+          <w:color w:val="000000"/>
+          <w:sz w:val="24"/>
+          <w:szCs w:val="24"/>
+          <w:lang w:val="en-US" w:eastAsia="de-DE"/>
+        </w:rPr>
+        <w:t xml:space="preserve"> stopped the video </w:t>
+      </w:r>
+      <w:r>
+        <w:rPr>
+          <w:rFonts w:ascii="Times New Roman" w:eastAsia="Times New Roman" w:hAnsi="Times New Roman" w:cs="Times New Roman"/>
+          <w:color w:val="000000"/>
+          <w:sz w:val="24"/>
+          <w:szCs w:val="24"/>
+          <w:lang w:val="en-US" w:eastAsia="de-DE"/>
+        </w:rPr>
+        <w:t>each time one of</w:t>
+      </w:r>
+      <w:r>
+        <w:rPr>
+          <w:rFonts w:ascii="Times New Roman" w:eastAsia="Times New Roman" w:hAnsi="Times New Roman" w:cs="Times New Roman"/>
+          <w:color w:val="000000"/>
+          <w:sz w:val="24"/>
+          <w:szCs w:val="24"/>
+          <w:lang w:val="en-US" w:eastAsia="de-DE"/>
+        </w:rPr>
+        <w:t xml:space="preserve"> the nine </w:t>
+      </w:r>
+      <w:r>
+        <w:rPr>
+          <w:rFonts w:ascii="Times New Roman" w:eastAsia="Times New Roman" w:hAnsi="Times New Roman" w:cs="Times New Roman"/>
+          <w:color w:val="000000"/>
+          <w:sz w:val="24"/>
+          <w:szCs w:val="24"/>
+          <w:lang w:val="en-US" w:eastAsia="de-DE"/>
+        </w:rPr>
+        <w:t xml:space="preserve">classroom </w:t>
+      </w:r>
+      <w:r>
+        <w:rPr>
+          <w:rFonts w:ascii="Times New Roman" w:eastAsia="Times New Roman" w:hAnsi="Times New Roman" w:cs="Times New Roman"/>
+          <w:color w:val="000000"/>
+          <w:sz w:val="24"/>
+          <w:szCs w:val="24"/>
+          <w:lang w:val="en-US" w:eastAsia="de-DE"/>
+        </w:rPr>
+        <w:t>events</w:t>
+      </w:r>
+      <w:r>
+        <w:rPr>
+          <w:rFonts w:ascii="Times New Roman" w:eastAsia="Times New Roman" w:hAnsi="Times New Roman" w:cs="Times New Roman"/>
+          <w:color w:val="000000"/>
+          <w:sz w:val="24"/>
+          <w:szCs w:val="24"/>
+          <w:lang w:val="en-US" w:eastAsia="de-DE"/>
+        </w:rPr>
+        <w:t xml:space="preserve"> </w:t>
+      </w:r>
+      <w:r>
+        <w:rPr>
+          <w:rFonts w:ascii="Times New Roman" w:eastAsia="Times New Roman" w:hAnsi="Times New Roman" w:cs="Times New Roman"/>
+          <w:color w:val="000000"/>
+          <w:sz w:val="24"/>
+          <w:szCs w:val="24"/>
+          <w:lang w:val="en-US" w:eastAsia="de-DE"/>
+        </w:rPr>
+        <w:t>happened</w:t>
+      </w:r>
+      <w:r>
+        <w:rPr>
+          <w:rFonts w:ascii="Times New Roman" w:eastAsia="Times New Roman" w:hAnsi="Times New Roman" w:cs="Times New Roman"/>
+          <w:color w:val="000000"/>
+          <w:sz w:val="24"/>
+          <w:szCs w:val="24"/>
+          <w:lang w:val="en-US" w:eastAsia="de-DE"/>
+        </w:rPr>
+        <w:t xml:space="preserve"> </w:t>
+      </w:r>
+      <w:r>
+        <w:rPr>
+          <w:rFonts w:ascii="Times New Roman" w:eastAsia="Times New Roman" w:hAnsi="Times New Roman" w:cs="Times New Roman"/>
+          <w:color w:val="000000"/>
+          <w:sz w:val="24"/>
+          <w:szCs w:val="24"/>
+          <w:lang w:val="en-US" w:eastAsia="de-DE"/>
+        </w:rPr>
+        <w:t>and</w:t>
+      </w:r>
+      <w:r>
+        <w:rPr>
+          <w:rFonts w:ascii="Times New Roman" w:eastAsia="Times New Roman" w:hAnsi="Times New Roman" w:cs="Times New Roman"/>
+          <w:color w:val="000000"/>
+          <w:sz w:val="24"/>
+          <w:szCs w:val="24"/>
+          <w:lang w:val="en-US" w:eastAsia="de-DE"/>
+        </w:rPr>
+        <w:t xml:space="preserve"> ask</w:t>
+      </w:r>
+      <w:r>
+        <w:rPr>
+          <w:rFonts w:ascii="Times New Roman" w:eastAsia="Times New Roman" w:hAnsi="Times New Roman" w:cs="Times New Roman"/>
+          <w:color w:val="000000"/>
+          <w:sz w:val="24"/>
+          <w:szCs w:val="24"/>
+          <w:lang w:val="en-US" w:eastAsia="de-DE"/>
+        </w:rPr>
+        <w:t>ed</w:t>
+      </w:r>
+      <w:r>
+        <w:rPr>
+          <w:rFonts w:ascii="Times New Roman" w:eastAsia="Times New Roman" w:hAnsi="Times New Roman" w:cs="Times New Roman"/>
+          <w:color w:val="000000"/>
+          <w:sz w:val="24"/>
+          <w:szCs w:val="24"/>
+          <w:lang w:val="en-US" w:eastAsia="de-DE"/>
+        </w:rPr>
+        <w:t xml:space="preserve"> several questions</w:t>
+      </w:r>
+      <w:r>
+        <w:rPr>
+          <w:rFonts w:ascii="Times New Roman" w:eastAsia="Times New Roman" w:hAnsi="Times New Roman" w:cs="Times New Roman"/>
+          <w:color w:val="000000"/>
+          <w:sz w:val="24"/>
+          <w:szCs w:val="24"/>
+          <w:lang w:val="en-US" w:eastAsia="de-DE"/>
+        </w:rPr>
+        <w:t xml:space="preserve">. </w:t>
+      </w:r>
+      <w:r>
+        <w:rPr>
+          <w:rFonts w:ascii="Times New Roman" w:eastAsia="Times New Roman" w:hAnsi="Times New Roman" w:cs="Times New Roman"/>
+          <w:color w:val="000000"/>
+          <w:sz w:val="24"/>
+          <w:szCs w:val="24"/>
+          <w:lang w:val="en-US" w:eastAsia="de-DE"/>
+        </w:rPr>
+        <w:t>We assessed teachers’ c</w:t>
+      </w:r>
+      <w:r>
+        <w:rPr>
+          <w:rFonts w:ascii="Times New Roman" w:eastAsia="Times New Roman" w:hAnsi="Times New Roman" w:cs="Times New Roman"/>
+          <w:color w:val="000000"/>
+          <w:sz w:val="24"/>
+          <w:szCs w:val="24"/>
+          <w:lang w:val="en-US" w:eastAsia="de-DE"/>
+        </w:rPr>
+        <w:t xml:space="preserve">ognitive appraisal </w:t>
+      </w:r>
+      <w:r>
+        <w:rPr>
+          <w:rFonts w:ascii="Times New Roman" w:eastAsia="Times New Roman" w:hAnsi="Times New Roman" w:cs="Times New Roman"/>
+          <w:color w:val="000000"/>
+          <w:sz w:val="24"/>
+          <w:szCs w:val="24"/>
+          <w:lang w:val="en-US" w:eastAsia="de-DE"/>
+        </w:rPr>
+        <w:t>of the events that took place during the teaching phase in terms of how subjectively disruptive they were (</w:t>
+      </w:r>
+      <w:r>
+        <w:rPr>
+          <w:rFonts w:ascii="Times New Roman" w:eastAsia="Times New Roman" w:hAnsi="Times New Roman" w:cs="Times New Roman"/>
+          <w:sz w:val="24"/>
+          <w:szCs w:val="24"/>
+          <w:lang w:val="en-US" w:eastAsia="de-DE"/>
+        </w:rPr>
+        <w:t xml:space="preserve">disruption </w:t>
+      </w:r>
+      <w:r>
+        <w:rPr>
+          <w:rFonts w:ascii="Times New Roman" w:eastAsia="Times New Roman" w:hAnsi="Times New Roman" w:cs="Times New Roman"/>
+          <w:sz w:val="24"/>
+          <w:szCs w:val="24"/>
+          <w:lang w:val="en-US" w:eastAsia="de-DE"/>
+        </w:rPr>
+        <w:t>appraisal</w:t>
+      </w:r>
+      <w:r>
+        <w:rPr>
+          <w:rFonts w:ascii="Times New Roman" w:eastAsia="Times New Roman" w:hAnsi="Times New Roman" w:cs="Times New Roman"/>
+          <w:color w:val="000000"/>
+          <w:sz w:val="24"/>
+          <w:szCs w:val="24"/>
+          <w:lang w:val="en-US" w:eastAsia="de-DE"/>
+        </w:rPr>
+        <w:t xml:space="preserve">) and how confident the participants felt dealing with them </w:t>
+      </w:r>
+      <w:r>
+        <w:rPr>
+          <w:rFonts w:ascii="Times New Roman" w:eastAsia="Times New Roman" w:hAnsi="Times New Roman" w:cs="Times New Roman"/>
+          <w:sz w:val="24"/>
+          <w:szCs w:val="24"/>
+          <w:lang w:val="en-US" w:eastAsia="de-DE"/>
+        </w:rPr>
+        <w:t xml:space="preserve">(confidence </w:t>
+      </w:r>
+      <w:r>
+        <w:rPr>
+          <w:rFonts w:ascii="Times New Roman" w:eastAsia="Times New Roman" w:hAnsi="Times New Roman" w:cs="Times New Roman"/>
+          <w:sz w:val="24"/>
+          <w:szCs w:val="24"/>
+          <w:lang w:val="en-US" w:eastAsia="de-DE"/>
+        </w:rPr>
+        <w:t>appraisal</w:t>
+      </w:r>
+      <w:r>
+        <w:rPr>
+          <w:rFonts w:ascii="Times New Roman" w:eastAsia="Times New Roman" w:hAnsi="Times New Roman" w:cs="Times New Roman"/>
+          <w:sz w:val="24"/>
+          <w:szCs w:val="24"/>
+          <w:lang w:val="en-US" w:eastAsia="de-DE"/>
+        </w:rPr>
+        <w:t>)</w:t>
+      </w:r>
+      <w:r>
+        <w:rPr>
+          <w:rFonts w:ascii="Times New Roman" w:eastAsia="Times New Roman" w:hAnsi="Times New Roman" w:cs="Times New Roman"/>
+          <w:sz w:val="24"/>
+          <w:szCs w:val="24"/>
+          <w:lang w:val="en-US" w:eastAsia="de-DE"/>
+        </w:rPr>
+        <w:t xml:space="preserve"> with one item each. Accordingly, teachers indicated their subjective amount of disruption and confidence </w:t>
+      </w:r>
+      <w:r>
+        <w:rPr>
+          <w:rFonts w:ascii="Times New Roman" w:eastAsia="Times New Roman" w:hAnsi="Times New Roman" w:cs="Times New Roman"/>
+          <w:color w:val="000000"/>
+          <w:sz w:val="24"/>
+          <w:szCs w:val="24"/>
+          <w:lang w:val="en-US" w:eastAsia="de-DE"/>
+        </w:rPr>
+        <w:t>f</w:t>
+      </w:r>
+      <w:r>
+        <w:rPr>
+          <w:rFonts w:ascii="Times New Roman" w:eastAsia="Times New Roman" w:hAnsi="Times New Roman" w:cs="Times New Roman"/>
+          <w:sz w:val="24"/>
+          <w:szCs w:val="24"/>
+          <w:lang w:val="en-US" w:eastAsia="de-DE"/>
+        </w:rPr>
+        <w:t>or each of the nine events</w:t>
+      </w:r>
+      <w:r>
+        <w:rPr>
+          <w:rFonts w:ascii="Times New Roman" w:eastAsia="Times New Roman" w:hAnsi="Times New Roman" w:cs="Times New Roman"/>
+          <w:color w:val="000000"/>
+          <w:sz w:val="24"/>
+          <w:szCs w:val="24"/>
+          <w:lang w:val="en-US" w:eastAsia="de-DE"/>
+        </w:rPr>
+        <w:t xml:space="preserve"> on a </w:t>
+      </w:r>
+      <w:r>
+        <w:rPr>
+          <w:rFonts w:ascii="Times New Roman" w:eastAsia="Times New Roman" w:hAnsi="Times New Roman" w:cs="Times New Roman"/>
+          <w:color w:val="000000"/>
+          <w:sz w:val="24"/>
+          <w:szCs w:val="24"/>
+          <w:lang w:val="en-US" w:eastAsia="de-DE"/>
+        </w:rPr>
+        <w:t>11-point rating</w:t>
+      </w:r>
+      <w:r>
+        <w:rPr>
+          <w:rFonts w:ascii="Times New Roman" w:eastAsia="Times New Roman" w:hAnsi="Times New Roman" w:cs="Times New Roman"/>
+          <w:color w:val="000000"/>
+          <w:sz w:val="24"/>
+          <w:szCs w:val="24"/>
+          <w:lang w:val="en-US" w:eastAsia="de-DE"/>
+        </w:rPr>
+        <w:t xml:space="preserve"> scale</w:t>
+      </w:r>
+      <w:r>
+        <w:rPr>
+          <w:rFonts w:ascii="Times New Roman" w:eastAsia="Times New Roman" w:hAnsi="Times New Roman" w:cs="Times New Roman"/>
+          <w:color w:val="000000"/>
+          <w:sz w:val="24"/>
+          <w:szCs w:val="24"/>
+          <w:lang w:val="en-US" w:eastAsia="de-DE"/>
+        </w:rPr>
+        <w:t>, ranging from 0 (not at all) to 10 (extremely)</w:t>
+      </w:r>
+      <w:r>
+        <w:rPr>
+          <w:rFonts w:ascii="Times New Roman" w:eastAsia="Times New Roman" w:hAnsi="Times New Roman" w:cs="Times New Roman"/>
+          <w:sz w:val="24"/>
+          <w:szCs w:val="24"/>
+          <w:lang w:val="en-US" w:eastAsia="de-DE"/>
+        </w:rPr>
+        <w:t xml:space="preserve">. </w:t>
+      </w:r>
+      <w:r>
+        <w:rPr>
+          <w:rFonts w:ascii="Times New Roman" w:eastAsia="Times New Roman" w:hAnsi="Times New Roman" w:cs="Times New Roman"/>
+          <w:color w:val="000000"/>
+          <w:sz w:val="24"/>
+          <w:szCs w:val="24"/>
+          <w:lang w:val="en-US" w:eastAsia="de-DE"/>
+        </w:rPr>
+        <w:t>T</w:t>
+      </w:r>
+      <w:r>
+        <w:rPr>
+          <w:rFonts w:ascii="Times New Roman" w:eastAsia="Times New Roman" w:hAnsi="Times New Roman" w:cs="Times New Roman"/>
+          <w:color w:val="000000"/>
+          <w:sz w:val="24"/>
+          <w:szCs w:val="24"/>
+          <w:lang w:val="en-US" w:eastAsia="de-DE"/>
+        </w:rPr>
+        <w:t xml:space="preserve">he </w:t>
+      </w:r>
+      <w:r>
+        <w:rPr>
+          <w:rFonts w:ascii="Times New Roman" w:eastAsia="Times New Roman" w:hAnsi="Times New Roman" w:cs="Times New Roman"/>
+          <w:color w:val="000000"/>
+          <w:sz w:val="24"/>
+          <w:szCs w:val="24"/>
+          <w:lang w:val="en-US" w:eastAsia="de-DE"/>
+        </w:rPr>
+        <w:t>SRI</w:t>
+      </w:r>
+      <w:r>
+        <w:rPr>
+          <w:rFonts w:ascii="Times New Roman" w:eastAsia="Times New Roman" w:hAnsi="Times New Roman" w:cs="Times New Roman"/>
+          <w:color w:val="000000"/>
+          <w:sz w:val="24"/>
+          <w:szCs w:val="24"/>
+          <w:lang w:val="en-US" w:eastAsia="de-DE"/>
+        </w:rPr>
+        <w:t xml:space="preserve"> lasted 45-60 minutes</w:t>
+      </w:r>
+      <w:r>
+        <w:rPr>
+          <w:rFonts w:ascii="Times New Roman" w:eastAsia="Times New Roman" w:hAnsi="Times New Roman" w:cs="Times New Roman"/>
+          <w:color w:val="000000"/>
+          <w:sz w:val="24"/>
+          <w:szCs w:val="24"/>
+          <w:lang w:val="en-US" w:eastAsia="de-DE"/>
+        </w:rPr>
+        <w:t xml:space="preserve"> </w:t>
+      </w:r>
+      <w:r>
+        <w:rPr>
+          <w:rFonts w:ascii="Times New Roman" w:eastAsia="Times New Roman" w:hAnsi="Times New Roman" w:cs="Times New Roman"/>
+          <w:color w:val="000000"/>
+          <w:sz w:val="24"/>
+          <w:szCs w:val="24"/>
+          <w:lang w:val="en-US" w:eastAsia="de-DE"/>
+        </w:rPr>
+        <w:t>on average.</w:t>
+      </w:r>
     </w:p>
     <w:p>
       <w:pPr>
@@ -5310,11 +5712,6 @@
           <w:szCs w:val="24"/>
           <w:lang w:val="en-US" w:eastAsia="de-DE"/>
         </w:rPr>
-        <w:pPrChange w:id="55" w:author="Deiglmayr, Anne" w:date="2023-11-21T09:38:00Z">
-          <w:pPr>
-            <w:spacing w:before="120" w:after="0" w:line="360" w:lineRule="auto"/>
-          </w:pPr>
-        </w:pPrChange>
       </w:pPr>
       <w:r>
         <w:rPr>
@@ -5326,6 +5723,7 @@
           <w:szCs w:val="24"/>
           <w:lang w:val="en-US" w:eastAsia="de-DE"/>
         </w:rPr>
+        <w:lastRenderedPageBreak/>
         <w:t>## Variables</w:t>
       </w:r>
     </w:p>
@@ -5339,7 +5737,7 @@
           <w:lang w:val="en-US" w:eastAsia="de-DE"/>
         </w:rPr>
       </w:pPr>
-      <w:commentRangeStart w:id="56"/>
+      <w:commentRangeStart w:id="11"/>
       <w:r>
         <w:rPr>
           <w:rFonts w:ascii="Times New Roman" w:eastAsia="Times New Roman" w:hAnsi="Times New Roman" w:cs="Times New Roman"/>
@@ -5352,12 +5750,12 @@
         </w:rPr>
         <w:t>### Heart Rate  </w:t>
       </w:r>
-      <w:commentRangeEnd w:id="56"/>
+      <w:commentRangeEnd w:id="11"/>
       <w:r>
         <w:rPr>
           <w:rStyle w:val="Kommentarzeichen"/>
         </w:rPr>
-        <w:commentReference w:id="56"/>
+        <w:commentReference w:id="11"/>
       </w:r>
     </w:p>
     <w:p>
@@ -5365,14 +5763,124 @@
         <w:spacing w:before="120" w:after="0" w:line="360" w:lineRule="auto"/>
         <w:rPr>
           <w:rFonts w:ascii="Times New Roman" w:eastAsia="Times New Roman" w:hAnsi="Times New Roman" w:cs="Times New Roman"/>
-          <w:b/>
-          <w:bCs/>
           <w:color w:val="000000"/>
           <w:sz w:val="24"/>
           <w:szCs w:val="24"/>
           <w:lang w:val="en-US" w:eastAsia="de-DE"/>
         </w:rPr>
       </w:pPr>
+      <w:r>
+        <w:rPr>
+          <w:rFonts w:ascii="Times New Roman" w:eastAsia="Times New Roman" w:hAnsi="Times New Roman" w:cs="Times New Roman"/>
+          <w:color w:val="000000"/>
+          <w:sz w:val="24"/>
+          <w:szCs w:val="24"/>
+          <w:lang w:val="en-US" w:eastAsia="de-DE"/>
+        </w:rPr>
+        <w:t>HR data</w:t>
+      </w:r>
+      <w:r>
+        <w:rPr>
+          <w:rFonts w:ascii="Times New Roman" w:eastAsia="Times New Roman" w:hAnsi="Times New Roman" w:cs="Times New Roman"/>
+          <w:color w:val="000000"/>
+          <w:sz w:val="24"/>
+          <w:szCs w:val="24"/>
+          <w:lang w:val="en-US" w:eastAsia="de-DE"/>
+        </w:rPr>
+        <w:t xml:space="preserve"> was automatically wireless synced with an iPad via Bluetooth to a Fitbit account, and subsequently, the intraday second-by-second data were exported for each session using the </w:t>
+      </w:r>
+      <w:r>
+        <w:rPr>
+          <w:rFonts w:ascii="Times New Roman" w:eastAsia="Times New Roman" w:hAnsi="Times New Roman" w:cs="Times New Roman"/>
+          <w:color w:val="000000"/>
+          <w:sz w:val="24"/>
+          <w:szCs w:val="24"/>
+          <w:lang w:val="en-US" w:eastAsia="de-DE"/>
+        </w:rPr>
+        <w:t>open-source</w:t>
+      </w:r>
+      <w:r>
+        <w:rPr>
+          <w:rFonts w:ascii="Times New Roman" w:eastAsia="Times New Roman" w:hAnsi="Times New Roman" w:cs="Times New Roman"/>
+          <w:color w:val="000000"/>
+          <w:sz w:val="24"/>
+          <w:szCs w:val="24"/>
+          <w:lang w:val="en-US" w:eastAsia="de-DE"/>
+        </w:rPr>
+        <w:t xml:space="preserve"> software Pulse Watch </w:t>
+      </w:r>
+      <w:r>
+        <w:rPr>
+          <w:rFonts w:ascii="Times New Roman" w:eastAsia="Times New Roman" w:hAnsi="Times New Roman" w:cs="Times New Roman"/>
+          <w:color w:val="000000"/>
+          <w:sz w:val="24"/>
+          <w:szCs w:val="24"/>
+          <w:lang w:val="en-US" w:eastAsia="de-DE"/>
+        </w:rPr>
+        <w:t xml:space="preserve">as a CSV file </w:t>
+      </w:r>
+      <w:r>
+        <w:rPr>
+          <w:rFonts w:ascii="Times New Roman" w:eastAsia="Times New Roman" w:hAnsi="Times New Roman" w:cs="Times New Roman"/>
+          <w:color w:val="000000"/>
+          <w:sz w:val="24"/>
+          <w:szCs w:val="24"/>
+          <w:lang w:val="en-US" w:eastAsia="de-DE"/>
+        </w:rPr>
+        <w:t>(</w:t>
+      </w:r>
+      <w:proofErr w:type="spellStart"/>
+      <w:r>
+        <w:rPr>
+          <w:rFonts w:ascii="Times New Roman" w:eastAsia="Times New Roman" w:hAnsi="Times New Roman" w:cs="Times New Roman"/>
+          <w:color w:val="000000"/>
+          <w:sz w:val="24"/>
+          <w:szCs w:val="24"/>
+          <w:lang w:val="en-US" w:eastAsia="de-DE"/>
+        </w:rPr>
+        <w:t>PulseWatch</w:t>
+      </w:r>
+      <w:proofErr w:type="spellEnd"/>
+      <w:r>
+        <w:rPr>
+          <w:rFonts w:ascii="Times New Roman" w:eastAsia="Times New Roman" w:hAnsi="Times New Roman" w:cs="Times New Roman"/>
+          <w:color w:val="000000"/>
+          <w:sz w:val="24"/>
+          <w:szCs w:val="24"/>
+          <w:lang w:val="en-US" w:eastAsia="de-DE"/>
+        </w:rPr>
+        <w:t>. URL:</w:t>
+      </w:r>
+      <w:r>
+        <w:rPr>
+          <w:rFonts w:ascii="Times New Roman" w:eastAsia="Times New Roman" w:hAnsi="Times New Roman" w:cs="Times New Roman"/>
+          <w:color w:val="000000"/>
+          <w:sz w:val="24"/>
+          <w:szCs w:val="24"/>
+          <w:lang w:val="en-US" w:eastAsia="de-DE"/>
+        </w:rPr>
+        <w:t xml:space="preserve"> </w:t>
+      </w:r>
+      <w:r>
+        <w:rPr>
+          <w:rFonts w:ascii="Times New Roman" w:eastAsia="Times New Roman" w:hAnsi="Times New Roman" w:cs="Times New Roman"/>
+          <w:color w:val="000000"/>
+          <w:sz w:val="24"/>
+          <w:szCs w:val="24"/>
+          <w:lang w:val="en-US" w:eastAsia="de-DE"/>
+        </w:rPr>
+        <w:t>https://iccir919.github.io/pulseWatch/public/index.html [accessed 2022-08-03]).</w:t>
+      </w:r>
+      <w:r>
+        <w:rPr>
+          <w:rFonts w:ascii="Times New Roman" w:eastAsia="Times New Roman" w:hAnsi="Times New Roman" w:cs="Times New Roman"/>
+          <w:color w:val="000000"/>
+          <w:sz w:val="24"/>
+          <w:szCs w:val="24"/>
+          <w:lang w:val="en-US" w:eastAsia="de-DE"/>
+        </w:rPr>
+        <w:t xml:space="preserve"> </w:t>
+      </w:r>
     </w:p>
     <w:p>
       <w:pPr>
@@ -5419,7 +5927,6 @@
           <w:szCs w:val="24"/>
           <w:lang w:val="en-US" w:eastAsia="de-DE"/>
         </w:rPr>
-        <w:lastRenderedPageBreak/>
         <w:t xml:space="preserve">The </w:t>
       </w:r>
       <w:r>
@@ -5472,7 +5979,7 @@
         </w:rPr>
         <w:t xml:space="preserve">as a part of sociodemographic data </w:t>
       </w:r>
-      <w:commentRangeStart w:id="57"/>
+      <w:commentRangeStart w:id="12"/>
       <w:r>
         <w:rPr>
           <w:rFonts w:ascii="Times New Roman" w:eastAsia="Times New Roman" w:hAnsi="Times New Roman" w:cs="Times New Roman"/>
@@ -5557,12 +6064,12 @@
         </w:rPr>
         <w:t xml:space="preserve">. </w:t>
       </w:r>
-      <w:commentRangeEnd w:id="57"/>
+      <w:commentRangeEnd w:id="12"/>
       <w:r>
         <w:rPr>
           <w:rStyle w:val="Kommentarzeichen"/>
         </w:rPr>
-        <w:commentReference w:id="57"/>
+        <w:commentReference w:id="12"/>
       </w:r>
       <w:r>
         <w:rPr>
@@ -5584,40 +6091,16 @@
         </w:rPr>
         <w:t xml:space="preserve">ipants </w:t>
       </w:r>
-      <w:del w:id="58" w:author="Deiglmayr, Anne" w:date="2023-11-21T10:18:00Z">
-        <w:r>
-          <w:rPr>
-            <w:rFonts w:ascii="Times New Roman" w:eastAsia="Times New Roman" w:hAnsi="Times New Roman" w:cs="Times New Roman"/>
-            <w:color w:val="000000"/>
-            <w:sz w:val="24"/>
-            <w:szCs w:val="24"/>
-            <w:lang w:val="en-US" w:eastAsia="de-DE"/>
-          </w:rPr>
-          <w:delText xml:space="preserve">were asked to </w:delText>
-        </w:r>
-        <w:r>
-          <w:rPr>
-            <w:rFonts w:ascii="Times New Roman" w:eastAsia="Times New Roman" w:hAnsi="Times New Roman" w:cs="Times New Roman"/>
-            <w:color w:val="000000"/>
-            <w:sz w:val="24"/>
-            <w:szCs w:val="24"/>
-            <w:lang w:val="en-US" w:eastAsia="de-DE"/>
-          </w:rPr>
-          <w:delText>state</w:delText>
-        </w:r>
-      </w:del>
-      <w:ins w:id="59" w:author="Deiglmayr, Anne" w:date="2023-11-21T10:18:00Z">
-        <w:r>
-          <w:rPr>
-            <w:rFonts w:ascii="Times New Roman" w:eastAsia="Times New Roman" w:hAnsi="Times New Roman" w:cs="Times New Roman"/>
-            <w:color w:val="000000"/>
-            <w:sz w:val="24"/>
-            <w:szCs w:val="24"/>
-            <w:lang w:val="en-US" w:eastAsia="de-DE"/>
-          </w:rPr>
-          <w:t>stated</w:t>
-        </w:r>
-      </w:ins>
+      <w:r>
+        <w:rPr>
+          <w:rFonts w:ascii="Times New Roman" w:eastAsia="Times New Roman" w:hAnsi="Times New Roman" w:cs="Times New Roman"/>
+          <w:color w:val="000000"/>
+          <w:sz w:val="24"/>
+          <w:szCs w:val="24"/>
+          <w:lang w:val="en-US" w:eastAsia="de-DE"/>
+        </w:rPr>
+        <w:t>stated</w:t>
+      </w:r>
       <w:r>
         <w:rPr>
           <w:rFonts w:ascii="Times New Roman" w:eastAsia="Times New Roman" w:hAnsi="Times New Roman" w:cs="Times New Roman"/>
@@ -5711,11 +6194,9 @@
     </w:p>
     <w:p>
       <w:pPr>
-        <w:spacing w:before="120" w:after="240" w:line="360" w:lineRule="auto"/>
-        <w:rPr>
-          <w:rFonts w:ascii="Times New Roman" w:eastAsia="Times New Roman" w:hAnsi="Times New Roman" w:cs="Times New Roman"/>
-          <w:b/>
-          <w:bCs/>
+        <w:spacing w:before="120" w:after="0" w:line="360" w:lineRule="auto"/>
+        <w:rPr>
+          <w:rFonts w:ascii="Times New Roman" w:eastAsia="Times New Roman" w:hAnsi="Times New Roman" w:cs="Times New Roman"/>
           <w:color w:val="000000"/>
           <w:sz w:val="24"/>
           <w:szCs w:val="24"/>
@@ -5769,76 +6250,54 @@
           <w:lang w:val="en-US" w:eastAsia="de-DE"/>
         </w:rPr>
       </w:pPr>
-      <w:commentRangeStart w:id="60"/>
-      <w:r>
-        <w:rPr>
-          <w:rFonts w:ascii="Times New Roman" w:eastAsia="Times New Roman" w:hAnsi="Times New Roman" w:cs="Times New Roman"/>
-          <w:color w:val="000000"/>
-          <w:sz w:val="24"/>
-          <w:szCs w:val="24"/>
-          <w:lang w:val="en-US" w:eastAsia="de-DE"/>
-        </w:rPr>
-        <w:t>We assessed teachers’ c</w:t>
-      </w:r>
-      <w:r>
-        <w:rPr>
-          <w:rFonts w:ascii="Times New Roman" w:eastAsia="Times New Roman" w:hAnsi="Times New Roman" w:cs="Times New Roman"/>
-          <w:color w:val="000000"/>
-          <w:sz w:val="24"/>
-          <w:szCs w:val="24"/>
-          <w:lang w:val="en-US" w:eastAsia="de-DE"/>
-        </w:rPr>
-        <w:t xml:space="preserve">ognitive appraisal </w:t>
-      </w:r>
-      <w:r>
-        <w:rPr>
-          <w:rFonts w:ascii="Times New Roman" w:eastAsia="Times New Roman" w:hAnsi="Times New Roman" w:cs="Times New Roman"/>
-          <w:color w:val="000000"/>
-          <w:sz w:val="24"/>
-          <w:szCs w:val="24"/>
-          <w:lang w:val="en-US" w:eastAsia="de-DE"/>
-        </w:rPr>
-        <w:t>of</w:t>
-      </w:r>
-      <w:r>
-        <w:rPr>
-          <w:rFonts w:ascii="Times New Roman" w:eastAsia="Times New Roman" w:hAnsi="Times New Roman" w:cs="Times New Roman"/>
-          <w:color w:val="000000"/>
-          <w:sz w:val="24"/>
-          <w:szCs w:val="24"/>
-          <w:lang w:val="en-US" w:eastAsia="de-DE"/>
-        </w:rPr>
-        <w:t xml:space="preserve"> the events that took place during the teaching phase </w:t>
-      </w:r>
-      <w:r>
-        <w:rPr>
-          <w:rFonts w:ascii="Times New Roman" w:eastAsia="Times New Roman" w:hAnsi="Times New Roman" w:cs="Times New Roman"/>
-          <w:color w:val="000000"/>
-          <w:sz w:val="24"/>
-          <w:szCs w:val="24"/>
-          <w:lang w:val="en-US" w:eastAsia="de-DE"/>
-        </w:rPr>
-        <w:t xml:space="preserve">in terms of how </w:t>
-      </w:r>
-      <w:r>
-        <w:rPr>
-          <w:rFonts w:ascii="Times New Roman" w:eastAsia="Times New Roman" w:hAnsi="Times New Roman" w:cs="Times New Roman"/>
-          <w:color w:val="000000"/>
-          <w:sz w:val="24"/>
-          <w:szCs w:val="24"/>
-          <w:lang w:val="en-US" w:eastAsia="de-DE"/>
-        </w:rPr>
-        <w:t xml:space="preserve">subjectively </w:t>
-      </w:r>
-      <w:r>
-        <w:rPr>
-          <w:rFonts w:ascii="Times New Roman" w:eastAsia="Times New Roman" w:hAnsi="Times New Roman" w:cs="Times New Roman"/>
-          <w:color w:val="000000"/>
-          <w:sz w:val="24"/>
-          <w:szCs w:val="24"/>
-          <w:lang w:val="en-US" w:eastAsia="de-DE"/>
-        </w:rPr>
-        <w:t>disruptive they were (</w:t>
+      <w:commentRangeStart w:id="13"/>
+      <w:r>
+        <w:rPr>
+          <w:rFonts w:ascii="Times New Roman" w:eastAsia="Times New Roman" w:hAnsi="Times New Roman" w:cs="Times New Roman"/>
+          <w:sz w:val="24"/>
+          <w:szCs w:val="24"/>
+          <w:lang w:val="en-US" w:eastAsia="de-DE"/>
+        </w:rPr>
+        <w:t xml:space="preserve">Then, </w:t>
+      </w:r>
+      <w:r>
+        <w:rPr>
+          <w:rFonts w:ascii="Times New Roman" w:eastAsia="Times New Roman" w:hAnsi="Times New Roman" w:cs="Times New Roman"/>
+          <w:sz w:val="24"/>
+          <w:szCs w:val="24"/>
+          <w:lang w:val="en-US" w:eastAsia="de-DE"/>
+        </w:rPr>
+        <w:t xml:space="preserve">we </w:t>
+      </w:r>
+      <w:r>
+        <w:rPr>
+          <w:rFonts w:ascii="Times New Roman" w:eastAsia="Times New Roman" w:hAnsi="Times New Roman" w:cs="Times New Roman"/>
+          <w:color w:val="000000"/>
+          <w:sz w:val="24"/>
+          <w:szCs w:val="24"/>
+          <w:lang w:val="en-US" w:eastAsia="de-DE"/>
+        </w:rPr>
+        <w:t>averaged</w:t>
+      </w:r>
+      <w:r>
+        <w:rPr>
+          <w:rFonts w:ascii="Times New Roman" w:eastAsia="Times New Roman" w:hAnsi="Times New Roman" w:cs="Times New Roman"/>
+          <w:color w:val="000000"/>
+          <w:sz w:val="24"/>
+          <w:szCs w:val="24"/>
+          <w:lang w:val="en-US" w:eastAsia="de-DE"/>
+        </w:rPr>
+        <w:t xml:space="preserve"> </w:t>
+      </w:r>
+      <w:r>
+        <w:rPr>
+          <w:rFonts w:ascii="Times New Roman" w:eastAsia="Times New Roman" w:hAnsi="Times New Roman" w:cs="Times New Roman"/>
+          <w:color w:val="000000"/>
+          <w:sz w:val="24"/>
+          <w:szCs w:val="24"/>
+          <w:lang w:val="en-US" w:eastAsia="de-DE"/>
+        </w:rPr>
+        <w:t xml:space="preserve">the </w:t>
       </w:r>
       <w:r>
         <w:rPr>
@@ -5852,6 +6311,25 @@
       <w:r>
         <w:rPr>
           <w:rFonts w:ascii="Times New Roman" w:eastAsia="Times New Roman" w:hAnsi="Times New Roman" w:cs="Times New Roman"/>
+          <w:color w:val="000000"/>
+          <w:sz w:val="24"/>
+          <w:szCs w:val="24"/>
+          <w:lang w:val="en-US" w:eastAsia="de-DE"/>
+        </w:rPr>
+        <w:t xml:space="preserve">and </w:t>
+      </w:r>
+      <w:r>
+        <w:rPr>
+          <w:rFonts w:ascii="Times New Roman" w:eastAsia="Times New Roman" w:hAnsi="Times New Roman" w:cs="Times New Roman"/>
+          <w:sz w:val="24"/>
+          <w:szCs w:val="24"/>
+          <w:lang w:val="en-US" w:eastAsia="de-DE"/>
+        </w:rPr>
+        <w:t xml:space="preserve">confidence </w:t>
+      </w:r>
+      <w:r>
+        <w:rPr>
+          <w:rFonts w:ascii="Times New Roman" w:eastAsia="Times New Roman" w:hAnsi="Times New Roman" w:cs="Times New Roman"/>
           <w:sz w:val="24"/>
           <w:szCs w:val="24"/>
           <w:lang w:val="en-US" w:eastAsia="de-DE"/>
@@ -5861,112 +6339,11 @@
       <w:r>
         <w:rPr>
           <w:rFonts w:ascii="Times New Roman" w:eastAsia="Times New Roman" w:hAnsi="Times New Roman" w:cs="Times New Roman"/>
-          <w:color w:val="000000"/>
-          <w:sz w:val="24"/>
-          <w:szCs w:val="24"/>
-          <w:lang w:val="en-US" w:eastAsia="de-DE"/>
-        </w:rPr>
-        <w:t xml:space="preserve">) and how confident the participants felt dealing with them </w:t>
-      </w:r>
-      <w:r>
-        <w:rPr>
-          <w:rFonts w:ascii="Times New Roman" w:eastAsia="Times New Roman" w:hAnsi="Times New Roman" w:cs="Times New Roman"/>
-          <w:sz w:val="24"/>
-          <w:szCs w:val="24"/>
-          <w:lang w:val="en-US" w:eastAsia="de-DE"/>
-        </w:rPr>
-        <w:t xml:space="preserve">(confidence </w:t>
-      </w:r>
-      <w:r>
-        <w:rPr>
-          <w:rFonts w:ascii="Times New Roman" w:eastAsia="Times New Roman" w:hAnsi="Times New Roman" w:cs="Times New Roman"/>
-          <w:sz w:val="24"/>
-          <w:szCs w:val="24"/>
-          <w:lang w:val="en-US" w:eastAsia="de-DE"/>
-        </w:rPr>
-        <w:t>appraisal</w:t>
-      </w:r>
-      <w:r>
-        <w:rPr>
-          <w:rFonts w:ascii="Times New Roman" w:eastAsia="Times New Roman" w:hAnsi="Times New Roman" w:cs="Times New Roman"/>
-          <w:sz w:val="24"/>
-          <w:szCs w:val="24"/>
-          <w:lang w:val="en-US" w:eastAsia="de-DE"/>
-        </w:rPr>
-        <w:t>)</w:t>
-      </w:r>
-      <w:r>
-        <w:rPr>
-          <w:rFonts w:ascii="Times New Roman" w:eastAsia="Times New Roman" w:hAnsi="Times New Roman" w:cs="Times New Roman"/>
-          <w:sz w:val="24"/>
-          <w:szCs w:val="24"/>
-          <w:lang w:val="en-US" w:eastAsia="de-DE"/>
-        </w:rPr>
-        <w:t xml:space="preserve"> with one item each</w:t>
-      </w:r>
-      <w:r>
-        <w:rPr>
-          <w:rFonts w:ascii="Times New Roman" w:eastAsia="Times New Roman" w:hAnsi="Times New Roman" w:cs="Times New Roman"/>
-          <w:sz w:val="24"/>
-          <w:szCs w:val="24"/>
-          <w:lang w:val="en-US" w:eastAsia="de-DE"/>
-        </w:rPr>
-        <w:t xml:space="preserve">. </w:t>
-      </w:r>
-      <w:r>
-        <w:rPr>
-          <w:rFonts w:ascii="Times New Roman" w:eastAsia="Times New Roman" w:hAnsi="Times New Roman" w:cs="Times New Roman"/>
-          <w:sz w:val="24"/>
-          <w:szCs w:val="24"/>
-          <w:lang w:val="en-US" w:eastAsia="de-DE"/>
-        </w:rPr>
-        <w:t>Accordingly, t</w:t>
-      </w:r>
-      <w:r>
-        <w:rPr>
-          <w:rFonts w:ascii="Times New Roman" w:eastAsia="Times New Roman" w:hAnsi="Times New Roman" w:cs="Times New Roman"/>
-          <w:sz w:val="24"/>
-          <w:szCs w:val="24"/>
-          <w:lang w:val="en-US" w:eastAsia="de-DE"/>
-        </w:rPr>
-        <w:t xml:space="preserve">eachers indicated their subjective amount of </w:t>
-      </w:r>
-      <w:r>
-        <w:rPr>
-          <w:rFonts w:ascii="Times New Roman" w:eastAsia="Times New Roman" w:hAnsi="Times New Roman" w:cs="Times New Roman"/>
-          <w:sz w:val="24"/>
-          <w:szCs w:val="24"/>
-          <w:lang w:val="en-US" w:eastAsia="de-DE"/>
-        </w:rPr>
-        <w:t>disruption</w:t>
-      </w:r>
-      <w:r>
-        <w:rPr>
-          <w:rFonts w:ascii="Times New Roman" w:eastAsia="Times New Roman" w:hAnsi="Times New Roman" w:cs="Times New Roman"/>
-          <w:sz w:val="24"/>
-          <w:szCs w:val="24"/>
-          <w:lang w:val="en-US" w:eastAsia="de-DE"/>
-        </w:rPr>
-        <w:t xml:space="preserve"> and confidence </w:t>
-      </w:r>
-      <w:r>
-        <w:rPr>
-          <w:rFonts w:ascii="Times New Roman" w:eastAsia="Times New Roman" w:hAnsi="Times New Roman" w:cs="Times New Roman"/>
-          <w:color w:val="000000"/>
-          <w:sz w:val="24"/>
-          <w:szCs w:val="24"/>
-          <w:lang w:val="en-US" w:eastAsia="de-DE"/>
-        </w:rPr>
-        <w:t>f</w:t>
-      </w:r>
-      <w:r>
-        <w:rPr>
-          <w:rFonts w:ascii="Times New Roman" w:eastAsia="Times New Roman" w:hAnsi="Times New Roman" w:cs="Times New Roman"/>
-          <w:sz w:val="24"/>
-          <w:szCs w:val="24"/>
-          <w:lang w:val="en-US" w:eastAsia="de-DE"/>
-        </w:rPr>
-        <w:t>or each of the nine events</w:t>
+          <w:sz w:val="24"/>
+          <w:szCs w:val="24"/>
+          <w:lang w:val="en-US" w:eastAsia="de-DE"/>
+        </w:rPr>
+        <w:t>s</w:t>
       </w:r>
       <w:r>
         <w:rPr>
@@ -5986,215 +6363,44 @@
           <w:szCs w:val="24"/>
           <w:lang w:val="en-US" w:eastAsia="de-DE"/>
         </w:rPr>
-        <w:t xml:space="preserve">on </w:t>
-      </w:r>
-      <w:r>
-        <w:rPr>
-          <w:rFonts w:ascii="Times New Roman" w:eastAsia="Times New Roman" w:hAnsi="Times New Roman" w:cs="Times New Roman"/>
-          <w:color w:val="000000"/>
-          <w:sz w:val="24"/>
-          <w:szCs w:val="24"/>
-          <w:lang w:val="en-US" w:eastAsia="de-DE"/>
-        </w:rPr>
-        <w:t xml:space="preserve">a </w:t>
-      </w:r>
-      <w:r>
-        <w:rPr>
-          <w:rFonts w:ascii="Times New Roman" w:eastAsia="Times New Roman" w:hAnsi="Times New Roman" w:cs="Times New Roman"/>
-          <w:color w:val="000000"/>
-          <w:sz w:val="24"/>
-          <w:szCs w:val="24"/>
-          <w:lang w:val="en-US" w:eastAsia="de-DE"/>
-        </w:rPr>
-        <w:t>11-point rating</w:t>
-      </w:r>
-      <w:r>
-        <w:rPr>
-          <w:rFonts w:ascii="Times New Roman" w:eastAsia="Times New Roman" w:hAnsi="Times New Roman" w:cs="Times New Roman"/>
-          <w:color w:val="000000"/>
-          <w:sz w:val="24"/>
-          <w:szCs w:val="24"/>
-          <w:lang w:val="en-US" w:eastAsia="de-DE"/>
-        </w:rPr>
-        <w:t xml:space="preserve"> scale</w:t>
-      </w:r>
-      <w:r>
-        <w:rPr>
-          <w:rFonts w:ascii="Times New Roman" w:eastAsia="Times New Roman" w:hAnsi="Times New Roman" w:cs="Times New Roman"/>
-          <w:color w:val="000000"/>
-          <w:sz w:val="24"/>
-          <w:szCs w:val="24"/>
-          <w:lang w:val="en-US" w:eastAsia="de-DE"/>
-        </w:rPr>
-        <w:t>, ranging from 0 (not at all) to 10 (extremely)</w:t>
-      </w:r>
-      <w:r>
-        <w:rPr>
-          <w:rFonts w:ascii="Times New Roman" w:eastAsia="Times New Roman" w:hAnsi="Times New Roman" w:cs="Times New Roman"/>
-          <w:sz w:val="24"/>
-          <w:szCs w:val="24"/>
-          <w:lang w:val="en-US" w:eastAsia="de-DE"/>
-        </w:rPr>
-        <w:t xml:space="preserve">. </w:t>
-      </w:r>
-      <w:commentRangeEnd w:id="60"/>
+        <w:t>across</w:t>
+      </w:r>
+      <w:r>
+        <w:rPr>
+          <w:rFonts w:ascii="Times New Roman" w:eastAsia="Times New Roman" w:hAnsi="Times New Roman" w:cs="Times New Roman"/>
+          <w:color w:val="000000"/>
+          <w:sz w:val="24"/>
+          <w:szCs w:val="24"/>
+          <w:lang w:val="en-US" w:eastAsia="de-DE"/>
+        </w:rPr>
+        <w:t xml:space="preserve"> the nine </w:t>
+      </w:r>
+      <w:r>
+        <w:rPr>
+          <w:rFonts w:ascii="Times New Roman" w:eastAsia="Times New Roman" w:hAnsi="Times New Roman" w:cs="Times New Roman"/>
+          <w:color w:val="000000"/>
+          <w:sz w:val="24"/>
+          <w:szCs w:val="24"/>
+          <w:lang w:val="en-US" w:eastAsia="de-DE"/>
+        </w:rPr>
+        <w:t>events</w:t>
+      </w:r>
+      <w:r>
+        <w:rPr>
+          <w:rFonts w:ascii="Times New Roman" w:eastAsia="Times New Roman" w:hAnsi="Times New Roman" w:cs="Times New Roman"/>
+          <w:color w:val="000000"/>
+          <w:sz w:val="24"/>
+          <w:szCs w:val="24"/>
+          <w:lang w:val="en-US" w:eastAsia="de-DE"/>
+        </w:rPr>
+        <w:t>.</w:t>
+      </w:r>
+      <w:commentRangeEnd w:id="13"/>
       <w:r>
         <w:rPr>
           <w:rStyle w:val="Kommentarzeichen"/>
         </w:rPr>
-        <w:commentReference w:id="60"/>
-      </w:r>
-      <w:commentRangeStart w:id="61"/>
-      <w:r>
-        <w:rPr>
-          <w:rFonts w:ascii="Times New Roman" w:eastAsia="Times New Roman" w:hAnsi="Times New Roman" w:cs="Times New Roman"/>
-          <w:sz w:val="24"/>
-          <w:szCs w:val="24"/>
-          <w:lang w:val="en-US" w:eastAsia="de-DE"/>
-        </w:rPr>
-        <w:t xml:space="preserve">Then, </w:t>
-      </w:r>
-      <w:r>
-        <w:rPr>
-          <w:rFonts w:ascii="Times New Roman" w:eastAsia="Times New Roman" w:hAnsi="Times New Roman" w:cs="Times New Roman"/>
-          <w:sz w:val="24"/>
-          <w:szCs w:val="24"/>
-          <w:lang w:val="en-US" w:eastAsia="de-DE"/>
-        </w:rPr>
-        <w:t xml:space="preserve">we </w:t>
-      </w:r>
-      <w:r>
-        <w:rPr>
-          <w:rFonts w:ascii="Times New Roman" w:eastAsia="Times New Roman" w:hAnsi="Times New Roman" w:cs="Times New Roman"/>
-          <w:color w:val="000000"/>
-          <w:sz w:val="24"/>
-          <w:szCs w:val="24"/>
-          <w:lang w:val="en-US" w:eastAsia="de-DE"/>
-        </w:rPr>
-        <w:t>averaged</w:t>
-      </w:r>
-      <w:r>
-        <w:rPr>
-          <w:rFonts w:ascii="Times New Roman" w:eastAsia="Times New Roman" w:hAnsi="Times New Roman" w:cs="Times New Roman"/>
-          <w:color w:val="000000"/>
-          <w:sz w:val="24"/>
-          <w:szCs w:val="24"/>
-          <w:lang w:val="en-US" w:eastAsia="de-DE"/>
-        </w:rPr>
-        <w:t xml:space="preserve"> </w:t>
-      </w:r>
-      <w:r>
-        <w:rPr>
-          <w:rFonts w:ascii="Times New Roman" w:eastAsia="Times New Roman" w:hAnsi="Times New Roman" w:cs="Times New Roman"/>
-          <w:color w:val="000000"/>
-          <w:sz w:val="24"/>
-          <w:szCs w:val="24"/>
-          <w:lang w:val="en-US" w:eastAsia="de-DE"/>
-        </w:rPr>
-        <w:t xml:space="preserve">the </w:t>
-      </w:r>
-      <w:r>
-        <w:rPr>
-          <w:rFonts w:ascii="Times New Roman" w:eastAsia="Times New Roman" w:hAnsi="Times New Roman" w:cs="Times New Roman"/>
-          <w:sz w:val="24"/>
-          <w:szCs w:val="24"/>
-          <w:lang w:val="en-US" w:eastAsia="de-DE"/>
-        </w:rPr>
-        <w:t xml:space="preserve">disruption </w:t>
-      </w:r>
-      <w:r>
-        <w:rPr>
-          <w:rFonts w:ascii="Times New Roman" w:eastAsia="Times New Roman" w:hAnsi="Times New Roman" w:cs="Times New Roman"/>
-          <w:color w:val="000000"/>
-          <w:sz w:val="24"/>
-          <w:szCs w:val="24"/>
-          <w:lang w:val="en-US" w:eastAsia="de-DE"/>
-        </w:rPr>
-        <w:t xml:space="preserve">and </w:t>
-      </w:r>
-      <w:r>
-        <w:rPr>
-          <w:rFonts w:ascii="Times New Roman" w:eastAsia="Times New Roman" w:hAnsi="Times New Roman" w:cs="Times New Roman"/>
-          <w:sz w:val="24"/>
-          <w:szCs w:val="24"/>
-          <w:lang w:val="en-US" w:eastAsia="de-DE"/>
-        </w:rPr>
-        <w:t xml:space="preserve">confidence </w:t>
-      </w:r>
-      <w:r>
-        <w:rPr>
-          <w:rFonts w:ascii="Times New Roman" w:eastAsia="Times New Roman" w:hAnsi="Times New Roman" w:cs="Times New Roman"/>
-          <w:sz w:val="24"/>
-          <w:szCs w:val="24"/>
-          <w:lang w:val="en-US" w:eastAsia="de-DE"/>
-        </w:rPr>
-        <w:t>appraisal</w:t>
-      </w:r>
-      <w:r>
-        <w:rPr>
-          <w:rFonts w:ascii="Times New Roman" w:eastAsia="Times New Roman" w:hAnsi="Times New Roman" w:cs="Times New Roman"/>
-          <w:sz w:val="24"/>
-          <w:szCs w:val="24"/>
-          <w:lang w:val="en-US" w:eastAsia="de-DE"/>
-        </w:rPr>
-        <w:t>s</w:t>
-      </w:r>
-      <w:r>
-        <w:rPr>
-          <w:rFonts w:ascii="Times New Roman" w:eastAsia="Times New Roman" w:hAnsi="Times New Roman" w:cs="Times New Roman"/>
-          <w:color w:val="000000"/>
-          <w:sz w:val="24"/>
-          <w:szCs w:val="24"/>
-          <w:lang w:val="en-US" w:eastAsia="de-DE"/>
-        </w:rPr>
-        <w:t xml:space="preserve"> </w:t>
-      </w:r>
-      <w:r>
-        <w:rPr>
-          <w:rFonts w:ascii="Times New Roman" w:eastAsia="Times New Roman" w:hAnsi="Times New Roman" w:cs="Times New Roman"/>
-          <w:color w:val="000000"/>
-          <w:sz w:val="24"/>
-          <w:szCs w:val="24"/>
-          <w:lang w:val="en-US" w:eastAsia="de-DE"/>
-        </w:rPr>
-        <w:t>across</w:t>
-      </w:r>
-      <w:r>
-        <w:rPr>
-          <w:rFonts w:ascii="Times New Roman" w:eastAsia="Times New Roman" w:hAnsi="Times New Roman" w:cs="Times New Roman"/>
-          <w:color w:val="000000"/>
-          <w:sz w:val="24"/>
-          <w:szCs w:val="24"/>
-          <w:lang w:val="en-US" w:eastAsia="de-DE"/>
-        </w:rPr>
-        <w:t xml:space="preserve"> the nine </w:t>
-      </w:r>
-      <w:r>
-        <w:rPr>
-          <w:rFonts w:ascii="Times New Roman" w:eastAsia="Times New Roman" w:hAnsi="Times New Roman" w:cs="Times New Roman"/>
-          <w:color w:val="000000"/>
-          <w:sz w:val="24"/>
-          <w:szCs w:val="24"/>
-          <w:lang w:val="en-US" w:eastAsia="de-DE"/>
-        </w:rPr>
-        <w:t>events</w:t>
-      </w:r>
-      <w:r>
-        <w:rPr>
-          <w:rFonts w:ascii="Times New Roman" w:eastAsia="Times New Roman" w:hAnsi="Times New Roman" w:cs="Times New Roman"/>
-          <w:color w:val="000000"/>
-          <w:sz w:val="24"/>
-          <w:szCs w:val="24"/>
-          <w:lang w:val="en-US" w:eastAsia="de-DE"/>
-        </w:rPr>
-        <w:t>.</w:t>
-      </w:r>
-      <w:commentRangeEnd w:id="61"/>
-      <w:r>
-        <w:rPr>
-          <w:rStyle w:val="Kommentarzeichen"/>
-        </w:rPr>
-        <w:commentReference w:id="61"/>
+        <w:commentReference w:id="13"/>
       </w:r>
     </w:p>
     <w:p>
@@ -6219,7 +6425,7 @@
           <w:lang w:val="en-US" w:eastAsia="de-DE"/>
         </w:rPr>
       </w:pPr>
-      <w:commentRangeStart w:id="62"/>
+      <w:commentRangeStart w:id="14"/>
       <w:r>
         <w:rPr>
           <w:rFonts w:ascii="Times New Roman" w:eastAsia="Times New Roman" w:hAnsi="Times New Roman" w:cs="Times New Roman"/>
@@ -6232,12 +6438,12 @@
         </w:rPr>
         <w:t>## Data analysis</w:t>
       </w:r>
-      <w:commentRangeEnd w:id="62"/>
+      <w:commentRangeEnd w:id="14"/>
       <w:r>
         <w:rPr>
           <w:rStyle w:val="Kommentarzeichen"/>
         </w:rPr>
-        <w:commentReference w:id="62"/>
+        <w:commentReference w:id="14"/>
       </w:r>
     </w:p>
     <w:p>
@@ -6333,7 +6539,7 @@
           <w:lang w:val="en-US" w:eastAsia="de-DE"/>
         </w:rPr>
       </w:pPr>
-      <w:commentRangeStart w:id="63"/>
+      <w:commentRangeStart w:id="15"/>
       <w:r>
         <w:rPr>
           <w:rFonts w:ascii="Times New Roman" w:eastAsia="Times New Roman" w:hAnsi="Times New Roman" w:cs="Times New Roman"/>
@@ -6354,7 +6560,6 @@
         </w:rPr>
         <w:t xml:space="preserve">distinguished </w:t>
       </w:r>
-      <w:commentRangeStart w:id="64"/>
       <w:r>
         <w:rPr>
           <w:rFonts w:ascii="Times New Roman" w:eastAsia="Times New Roman" w:hAnsi="Times New Roman" w:cs="Times New Roman"/>
@@ -6374,13 +6579,6 @@
           <w:lang w:val="en-US" w:eastAsia="de-DE"/>
         </w:rPr>
         <w:t>phases of our study</w:t>
-      </w:r>
-      <w:commentRangeEnd w:id="64"/>
-      <w:r>
-        <w:rPr>
-          <w:rStyle w:val="Kommentarzeichen"/>
-        </w:rPr>
-        <w:commentReference w:id="64"/>
       </w:r>
       <w:r>
         <w:rPr>
@@ -6754,7 +6952,7 @@
           <w:lang w:val="en-US" w:eastAsia="de-DE"/>
         </w:rPr>
       </w:pPr>
-      <w:commentRangeStart w:id="65"/>
+      <w:commentRangeStart w:id="16"/>
       <w:r>
         <w:rPr>
           <w:rFonts w:ascii="Times New Roman" w:eastAsia="Times New Roman" w:hAnsi="Times New Roman" w:cs="Times New Roman"/>
@@ -6765,12 +6963,12 @@
         </w:rPr>
         <w:t>*</w:t>
       </w:r>
-      <w:commentRangeEnd w:id="65"/>
+      <w:commentRangeEnd w:id="16"/>
       <w:r>
         <w:rPr>
           <w:rStyle w:val="Kommentarzeichen"/>
         </w:rPr>
-        <w:commentReference w:id="65"/>
+        <w:commentReference w:id="16"/>
       </w:r>
       <w:r>
         <w:rPr>
@@ -6888,7 +7086,7 @@
         </w:rPr>
         <w:t xml:space="preserve">Doing so, the trends of the </w:t>
       </w:r>
-      <w:commentRangeStart w:id="66"/>
+      <w:commentRangeStart w:id="17"/>
       <w:r>
         <w:rPr>
           <w:rFonts w:ascii="Times New Roman" w:eastAsia="Times New Roman" w:hAnsi="Times New Roman" w:cs="Times New Roman"/>
@@ -6919,12 +7117,12 @@
         </w:rPr>
         <w:t xml:space="preserve"> values</w:t>
       </w:r>
-      <w:commentRangeEnd w:id="66"/>
+      <w:commentRangeEnd w:id="17"/>
       <w:r>
         <w:rPr>
           <w:rStyle w:val="Kommentarzeichen"/>
         </w:rPr>
-        <w:commentReference w:id="66"/>
+        <w:commentReference w:id="17"/>
       </w:r>
       <w:r>
         <w:rPr>
@@ -6973,7 +7171,17 @@
           <w:szCs w:val="24"/>
           <w:lang w:val="en-US" w:eastAsia="de-DE"/>
         </w:rPr>
-        <w:t>five corresponding intervals with a length of ten minutes each</w:t>
+        <w:t xml:space="preserve">five </w:t>
+      </w:r>
+      <w:r>
+        <w:rPr>
+          <w:rFonts w:ascii="Times New Roman" w:eastAsia="Times New Roman" w:hAnsi="Times New Roman" w:cs="Times New Roman"/>
+          <w:sz w:val="24"/>
+          <w:szCs w:val="24"/>
+          <w:lang w:val="en-US" w:eastAsia="de-DE"/>
+        </w:rPr>
+        <w:lastRenderedPageBreak/>
+        <w:t>corresponding intervals with a length of ten minutes each</w:t>
       </w:r>
       <w:r>
         <w:rPr>
@@ -7150,19 +7358,7 @@
           <w:shd w:val="clear" w:color="auto" w:fill="FFFFFF"/>
           <w:lang w:val="en-US" w:eastAsia="de-DE"/>
         </w:rPr>
-        <w:t xml:space="preserve"> in all </w:t>
-      </w:r>
-      <w:r>
-        <w:rPr>
-          <w:rFonts w:ascii="Times New Roman" w:eastAsia="Times New Roman" w:hAnsi="Times New Roman" w:cs="Times New Roman"/>
-          <w:color w:val="000000"/>
-          <w:sz w:val="24"/>
-          <w:szCs w:val="24"/>
-          <w:shd w:val="clear" w:color="auto" w:fill="FFFFFF"/>
-          <w:lang w:val="en-US" w:eastAsia="de-DE"/>
-        </w:rPr>
-        <w:lastRenderedPageBreak/>
-        <w:t xml:space="preserve">other </w:t>
+        <w:t xml:space="preserve"> in all other </w:t>
       </w:r>
       <w:r>
         <w:rPr>
@@ -7929,7 +8125,7 @@
         </w:rPr>
         <w:t>ypothesis 2d**)</w:t>
       </w:r>
-      <w:commentRangeStart w:id="67"/>
+      <w:commentRangeStart w:id="18"/>
       <w:r>
         <w:rPr>
           <w:rFonts w:ascii="Times New Roman" w:eastAsia="Times New Roman" w:hAnsi="Times New Roman" w:cs="Times New Roman"/>
@@ -7940,19 +8136,19 @@
         </w:rPr>
         <w:t>.</w:t>
       </w:r>
-      <w:commentRangeEnd w:id="67"/>
+      <w:commentRangeEnd w:id="18"/>
       <w:r>
         <w:rPr>
           <w:rStyle w:val="Kommentarzeichen"/>
         </w:rPr>
-        <w:commentReference w:id="67"/>
-      </w:r>
-      <w:commentRangeEnd w:id="63"/>
+        <w:commentReference w:id="18"/>
+      </w:r>
+      <w:commentRangeEnd w:id="15"/>
       <w:r>
         <w:rPr>
           <w:rStyle w:val="Kommentarzeichen"/>
         </w:rPr>
-        <w:commentReference w:id="63"/>
+        <w:commentReference w:id="15"/>
       </w:r>
     </w:p>
     <w:p>
@@ -8046,8 +8242,8 @@
         </w:rPr>
         <w:t xml:space="preserve">. </w:t>
       </w:r>
-      <w:commentRangeStart w:id="68"/>
-      <w:commentRangeStart w:id="69"/>
+      <w:commentRangeStart w:id="19"/>
+      <w:commentRangeStart w:id="20"/>
       <w:r>
         <w:rPr>
           <w:rFonts w:ascii="Times New Roman" w:eastAsia="Times New Roman" w:hAnsi="Times New Roman" w:cs="Times New Roman"/>
@@ -8148,19 +8344,19 @@
         </w:rPr>
         <w:t xml:space="preserve">. </w:t>
       </w:r>
-      <w:commentRangeEnd w:id="68"/>
+      <w:commentRangeEnd w:id="19"/>
       <w:r>
         <w:rPr>
           <w:rStyle w:val="Kommentarzeichen"/>
         </w:rPr>
-        <w:commentReference w:id="68"/>
-      </w:r>
-      <w:commentRangeEnd w:id="69"/>
+        <w:commentReference w:id="19"/>
+      </w:r>
+      <w:commentRangeEnd w:id="20"/>
       <w:r>
         <w:rPr>
           <w:rStyle w:val="Kommentarzeichen"/>
         </w:rPr>
-        <w:commentReference w:id="69"/>
+        <w:commentReference w:id="20"/>
       </w:r>
       <w:r>
         <w:rPr>
@@ -9009,9 +9205,20 @@
           <w:szCs w:val="24"/>
           <w:lang w:val="en-US" w:eastAsia="de-DE"/>
         </w:rPr>
-        <w:t xml:space="preserve">to estimate intercepts </w:t>
-      </w:r>
-      <w:bookmarkStart w:id="70" w:name="_Hlk147847961"/>
+        <w:t xml:space="preserve">to </w:t>
+      </w:r>
+      <w:r>
+        <w:rPr>
+          <w:rFonts w:ascii="Times New Roman" w:eastAsia="Times New Roman" w:hAnsi="Times New Roman" w:cs="Times New Roman"/>
+          <w:color w:val="000000"/>
+          <w:sz w:val="24"/>
+          <w:szCs w:val="24"/>
+          <w:lang w:val="en-US" w:eastAsia="de-DE"/>
+        </w:rPr>
+        <w:lastRenderedPageBreak/>
+        <w:t xml:space="preserve">estimate intercepts </w:t>
+      </w:r>
+      <w:bookmarkStart w:id="21" w:name="_Hlk147847961"/>
       <w:r>
         <w:rPr>
           <w:rFonts w:ascii="Times New Roman" w:eastAsia="Times New Roman" w:hAnsi="Times New Roman" w:cs="Times New Roman"/>
@@ -9062,7 +9269,7 @@
         </w:rPr>
         <w:t xml:space="preserve"> </w:t>
       </w:r>
-      <w:bookmarkEnd w:id="70"/>
+      <w:bookmarkEnd w:id="21"/>
       <w:r>
         <w:rPr>
           <w:rFonts w:ascii="Times New Roman" w:eastAsia="Times New Roman" w:hAnsi="Times New Roman" w:cs="Times New Roman"/>
@@ -9153,7 +9360,6 @@
           <w:szCs w:val="24"/>
           <w:lang w:val="en-US" w:eastAsia="de-DE"/>
         </w:rPr>
-        <w:lastRenderedPageBreak/>
         <w:t>In</w:t>
       </w:r>
       <w:r>
@@ -11067,6 +11273,7 @@
                 <w:szCs w:val="24"/>
                 <w:lang w:eastAsia="de-DE"/>
               </w:rPr>
+              <w:lastRenderedPageBreak/>
               <w:t xml:space="preserve">Overall </w:t>
             </w:r>
             <w:r>
@@ -11594,7 +11801,6 @@
                 <w:szCs w:val="24"/>
                 <w:lang w:eastAsia="de-DE"/>
               </w:rPr>
-              <w:lastRenderedPageBreak/>
               <w:t xml:space="preserve">(2) </w:t>
             </w:r>
             <w:r>
@@ -13026,14 +13232,14 @@
           <w:lang w:eastAsia="de-DE"/>
         </w:rPr>
       </w:pPr>
-      <w:commentRangeStart w:id="71"/>
-      <w:commentRangeEnd w:id="71"/>
+      <w:commentRangeStart w:id="22"/>
+      <w:commentRangeEnd w:id="22"/>
       <w:r>
         <w:rPr>
           <w:rStyle w:val="Kommentarzeichen"/>
         </w:rPr>
         <w:lastRenderedPageBreak/>
-        <w:commentReference w:id="71"/>
+        <w:commentReference w:id="22"/>
       </w:r>
       <w:r>
         <w:rPr>
@@ -14429,13 +14635,13 @@
         </w:rPr>
         <w:t>s</w:t>
       </w:r>
-      <w:commentRangeStart w:id="72"/>
-      <w:commentRangeEnd w:id="72"/>
+      <w:commentRangeStart w:id="23"/>
+      <w:commentRangeEnd w:id="23"/>
       <w:r>
         <w:rPr>
           <w:rStyle w:val="Kommentarzeichen"/>
         </w:rPr>
-        <w:commentReference w:id="72"/>
+        <w:commentReference w:id="23"/>
       </w:r>
       <w:r>
         <w:rPr>
@@ -18419,17 +18625,7 @@
           <w:szCs w:val="24"/>
           <w:lang w:val="en-US" w:eastAsia="de-DE"/>
         </w:rPr>
-        <w:t>, Table 4, Interview Interval</w:t>
-      </w:r>
-      <w:r>
-        <w:rPr>
-          <w:rFonts w:ascii="Times New Roman" w:eastAsia="Times New Roman" w:hAnsi="Times New Roman" w:cs="Times New Roman"/>
-          <w:color w:val="000000"/>
-          <w:sz w:val="24"/>
-          <w:szCs w:val="24"/>
-          <w:lang w:val="en-US" w:eastAsia="de-DE"/>
-        </w:rPr>
-        <w:t>)</w:t>
+        <w:t>, Table 4, Interview Interval)</w:t>
       </w:r>
       <w:r>
         <w:rPr>
@@ -18521,27 +18717,7 @@
           <w:szCs w:val="24"/>
           <w:lang w:val="en-US" w:eastAsia="de-DE"/>
         </w:rPr>
-        <w:t xml:space="preserve">= </w:t>
-      </w:r>
-      <w:r>
-        <w:rPr>
-          <w:rFonts w:ascii="Times New Roman" w:eastAsia="Times New Roman" w:hAnsi="Times New Roman" w:cs="Times New Roman"/>
-          <w:color w:val="000000"/>
-          <w:sz w:val="24"/>
-          <w:szCs w:val="24"/>
-          <w:lang w:val="en-US" w:eastAsia="de-DE"/>
-        </w:rPr>
-        <w:t>.013</w:t>
-      </w:r>
-      <w:r>
-        <w:rPr>
-          <w:rFonts w:ascii="Times New Roman" w:eastAsia="Times New Roman" w:hAnsi="Times New Roman" w:cs="Times New Roman"/>
-          <w:color w:val="000000"/>
-          <w:sz w:val="24"/>
-          <w:szCs w:val="24"/>
-          <w:lang w:val="en-US" w:eastAsia="de-DE"/>
-        </w:rPr>
-        <w:t>,</w:t>
+        <w:t>= .013,</w:t>
       </w:r>
       <w:r>
         <w:rPr>
@@ -18585,17 +18761,7 @@
           <w:szCs w:val="24"/>
           <w:lang w:val="en-US" w:eastAsia="de-DE"/>
         </w:rPr>
-        <w:t xml:space="preserve"> Table 4, Interview Interval)</w:t>
-      </w:r>
-      <w:r>
-        <w:rPr>
-          <w:rFonts w:ascii="Times New Roman" w:eastAsia="Times New Roman" w:hAnsi="Times New Roman" w:cs="Times New Roman"/>
-          <w:color w:val="000000"/>
-          <w:sz w:val="24"/>
-          <w:szCs w:val="24"/>
-          <w:lang w:val="en-US" w:eastAsia="de-DE"/>
-        </w:rPr>
-        <w:t xml:space="preserve">. </w:t>
+        <w:t xml:space="preserve"> Table 4, Interview Interval). </w:t>
       </w:r>
       <w:r>
         <w:rPr>
@@ -38069,7 +38235,7 @@
                 <w:lang w:eastAsia="de-DE"/>
               </w:rPr>
             </w:pPr>
-            <w:commentRangeStart w:id="73"/>
+            <w:commentRangeStart w:id="24"/>
           </w:p>
         </w:tc>
         <w:tc>
@@ -38196,12 +38362,12 @@
               </w:rPr>
               <w:t>-.06</w:t>
             </w:r>
-            <w:commentRangeEnd w:id="73"/>
+            <w:commentRangeEnd w:id="24"/>
             <w:r>
               <w:rPr>
                 <w:rStyle w:val="Kommentarzeichen"/>
               </w:rPr>
-              <w:commentReference w:id="73"/>
+              <w:commentReference w:id="24"/>
             </w:r>
           </w:p>
         </w:tc>
@@ -41946,7 +42112,7 @@
           <w:lang w:val="en-US"/>
         </w:rPr>
       </w:pPr>
-      <w:commentRangeStart w:id="74"/>
+      <w:commentRangeStart w:id="25"/>
       <w:r>
         <w:rPr>
           <w:noProof/>
@@ -41998,12 +42164,12 @@
           </wp:inline>
         </w:drawing>
       </w:r>
-      <w:commentRangeEnd w:id="74"/>
+      <w:commentRangeEnd w:id="25"/>
       <w:r>
         <w:rPr>
           <w:rStyle w:val="Kommentarzeichen"/>
         </w:rPr>
-        <w:commentReference w:id="74"/>
+        <w:commentReference w:id="25"/>
       </w:r>
     </w:p>
     <w:p>
@@ -42570,7 +42736,7 @@
       </w:r>
     </w:p>
   </w:comment>
-  <w:comment w:id="9" w:author="Deiglmayr, Anne" w:date="2023-11-21T10:23:00Z" w:initials="DA">
+  <w:comment w:id="8" w:author="Deiglmayr, Anne" w:date="2023-11-21T10:26:00Z" w:initials="DA">
     <w:p>
       <w:pPr>
         <w:pStyle w:val="Kommentartext"/>
@@ -42582,11 +42748,11 @@
         <w:annotationRef/>
       </w:r>
       <w:r>
-        <w:t>An welchem Arm?</w:t>
+        <w:t>Wie sehen die Daten aus, die die Fitbit ausgibt? Hier diese Rohdaten kurz beschreiben.</w:t>
       </w:r>
     </w:p>
   </w:comment>
-  <w:comment w:id="10" w:author="Deiglmayr, Anne" w:date="2023-11-21T10:23:00Z" w:initials="DA">
+  <w:comment w:id="9" w:author="Mandy Klatt" w:date="2023-11-28T18:33:00Z" w:initials="MK">
     <w:p>
       <w:pPr>
         <w:pStyle w:val="Kommentartext"/>
@@ -42598,11 +42764,48 @@
         <w:annotationRef/>
       </w:r>
       <w:r>
-        <w:t>Geht das genauer?</w:t>
+        <w:rPr>
+          <w:noProof/>
+        </w:rPr>
+        <w:drawing>
+          <wp:inline distT="0" distB="0" distL="0" distR="0" wp14:anchorId="45546CCE" wp14:editId="4215EF94">
+            <wp:extent cx="1432112" cy="1738993"/>
+            <wp:effectExtent l="0" t="0" r="0" b="0"/>
+            <wp:docPr id="3" name="Grafik 3"/>
+            <wp:cNvGraphicFramePr>
+              <a:graphicFrameLocks xmlns:a="http://schemas.openxmlformats.org/drawingml/2006/main" noChangeAspect="1"/>
+            </wp:cNvGraphicFramePr>
+            <a:graphic xmlns:a="http://schemas.openxmlformats.org/drawingml/2006/main">
+              <a:graphicData uri="http://schemas.openxmlformats.org/drawingml/2006/picture">
+                <pic:pic xmlns:pic="http://schemas.openxmlformats.org/drawingml/2006/picture">
+                  <pic:nvPicPr>
+                    <pic:cNvPr id="1" name=""/>
+                    <pic:cNvPicPr/>
+                  </pic:nvPicPr>
+                  <pic:blipFill>
+                    <a:blip r:embed="rId1"/>
+                    <a:stretch>
+                      <a:fillRect/>
+                    </a:stretch>
+                  </pic:blipFill>
+                  <pic:spPr>
+                    <a:xfrm>
+                      <a:off x="0" y="0"/>
+                      <a:ext cx="1438978" cy="1747331"/>
+                    </a:xfrm>
+                    <a:prstGeom prst="rect">
+                      <a:avLst/>
+                    </a:prstGeom>
+                  </pic:spPr>
+                </pic:pic>
+              </a:graphicData>
+            </a:graphic>
+          </wp:inline>
+        </w:drawing>
       </w:r>
     </w:p>
   </w:comment>
-  <w:comment w:id="11" w:author="Deiglmayr, Anne" w:date="2023-11-21T10:26:00Z" w:initials="DA">
+  <w:comment w:id="10" w:author="Mandy Klatt" w:date="2023-11-28T18:34:00Z" w:initials="MK">
     <w:p>
       <w:pPr>
         <w:pStyle w:val="Kommentartext"/>
@@ -42614,11 +42817,11 @@
         <w:annotationRef/>
       </w:r>
       <w:r>
-        <w:t>Wie sehen die Daten aus, die die Fitbit ausgibt? Hier diese Rohdaten kurz beschreiben.</w:t>
+        <w:t xml:space="preserve">So sehen die Rohdaten aus. </w:t>
       </w:r>
     </w:p>
   </w:comment>
-  <w:comment w:id="56" w:author="Deiglmayr, Anne" w:date="2023-11-21T09:39:00Z" w:initials="DA">
+  <w:comment w:id="11" w:author="Deiglmayr, Anne" w:date="2023-11-21T09:39:00Z" w:initials="DA">
     <w:p>
       <w:pPr>
         <w:pStyle w:val="Kommentartext"/>
@@ -42653,7 +42856,7 @@
       </w:r>
     </w:p>
   </w:comment>
-  <w:comment w:id="57" w:author="Deiglmayr, Anne" w:date="2023-11-21T10:17:00Z" w:initials="DA">
+  <w:comment w:id="12" w:author="Deiglmayr, Anne" w:date="2023-11-21T10:17:00Z" w:initials="DA">
     <w:p>
       <w:pPr>
         <w:pStyle w:val="Kommentartext"/>
@@ -42674,7 +42877,7 @@
       <w:proofErr w:type="gramEnd"/>
     </w:p>
   </w:comment>
-  <w:comment w:id="60" w:author="Deiglmayr, Anne" w:date="2023-11-21T09:46:00Z" w:initials="DA">
+  <w:comment w:id="13" w:author="Deiglmayr, Anne" w:date="2023-11-21T09:46:00Z" w:initials="DA">
     <w:p>
       <w:pPr>
         <w:pStyle w:val="Kommentartext"/>
@@ -42686,11 +42889,25 @@
         <w:annotationRef/>
       </w:r>
       <w:r>
-        <w:t xml:space="preserve">Dies beim </w:t>
+        <w:t>Die</w:t>
+      </w:r>
+      <w:r>
+        <w:t>s</w:t>
+      </w:r>
+      <w:r>
+        <w:t xml:space="preserve"> gehört </w:t>
+      </w:r>
+      <w:proofErr w:type="gramStart"/>
+      <w:r>
+        <w:t>zur Variable</w:t>
+      </w:r>
+      <w:proofErr w:type="gramEnd"/>
+      <w:r>
+        <w:t xml:space="preserve">, also hierher. Begründung wäre noch schön (kein Interesse an einzelnen Events, sondern nur an zu erwartendem mittleren Stresslevel während der </w:t>
       </w:r>
       <w:proofErr w:type="spellStart"/>
       <w:r>
-        <w:t>cued</w:t>
+        <w:t>teaching</w:t>
       </w:r>
       <w:proofErr w:type="spellEnd"/>
       <w:r>
@@ -42698,18 +42915,26 @@
       </w:r>
       <w:proofErr w:type="spellStart"/>
       <w:r>
-        <w:t>recall</w:t>
+        <w:t>phase</w:t>
       </w:r>
       <w:proofErr w:type="spellEnd"/>
       <w:r>
-        <w:t xml:space="preserve"> interview beschr</w:t>
-      </w:r>
-      <w:r>
-        <w:t>eiben</w:t>
+        <w:t>?)</w:t>
+      </w:r>
+      <w:r>
+        <w:t xml:space="preserve">. Was können wir schrieben, damit die Reviewer nicht gleich sagen, warum habt ihr das alles denn nicht für die einzelnen </w:t>
+      </w:r>
+      <w:proofErr w:type="spellStart"/>
+      <w:r>
+        <w:t>events</w:t>
+      </w:r>
+      <w:proofErr w:type="spellEnd"/>
+      <w:r>
+        <w:t xml:space="preserve"> angeschaut?</w:t>
       </w:r>
     </w:p>
   </w:comment>
-  <w:comment w:id="61" w:author="Deiglmayr, Anne" w:date="2023-11-21T09:46:00Z" w:initials="DA">
+  <w:comment w:id="14" w:author="Deiglmayr, Anne" w:date="2023-11-21T10:18:00Z" w:initials="DA">
     <w:p>
       <w:pPr>
         <w:pStyle w:val="Kommentartext"/>
@@ -42721,52 +42946,22 @@
         <w:annotationRef/>
       </w:r>
       <w:r>
-        <w:t>Die</w:t>
-      </w:r>
-      <w:r>
-        <w:t>s</w:t>
-      </w:r>
-      <w:r>
-        <w:t xml:space="preserve"> gehört </w:t>
-      </w:r>
-      <w:proofErr w:type="gramStart"/>
-      <w:r>
-        <w:t>zur Variable</w:t>
-      </w:r>
-      <w:proofErr w:type="gramEnd"/>
-      <w:r>
-        <w:t xml:space="preserve">, also hierher. Begründung wäre noch schön (kein Interesse an einzelnen Events, sondern nur an zu erwartendem mittleren Stresslevel während der </w:t>
+        <w:t xml:space="preserve">s.o., ggf. besser </w:t>
       </w:r>
       <w:proofErr w:type="spellStart"/>
       <w:r>
-        <w:t>teaching</w:t>
+        <w:t>Hyotheses</w:t>
       </w:r>
       <w:proofErr w:type="spellEnd"/>
       <w:r>
-        <w:t xml:space="preserve"> </w:t>
-      </w:r>
-      <w:proofErr w:type="spellStart"/>
-      <w:r>
-        <w:t>phase</w:t>
-      </w:r>
-      <w:proofErr w:type="spellEnd"/>
-      <w:r>
-        <w:t>?)</w:t>
-      </w:r>
-      <w:r>
-        <w:t xml:space="preserve">. Was können wir schrieben, damit die Reviewer nicht gleich sagen, warum habt ihr das alles denn nicht für die einzelnen </w:t>
-      </w:r>
-      <w:proofErr w:type="spellStart"/>
-      <w:r>
-        <w:t>events</w:t>
-      </w:r>
-      <w:proofErr w:type="spellEnd"/>
-      <w:r>
-        <w:t xml:space="preserve"> angeschaut?</w:t>
+        <w:t xml:space="preserve"> and Data Analysis, und die (operationalisierten) </w:t>
+      </w:r>
+      <w:r>
+        <w:t>Hypothesen erst hier einführen</w:t>
       </w:r>
     </w:p>
   </w:comment>
-  <w:comment w:id="62" w:author="Deiglmayr, Anne" w:date="2023-11-21T10:18:00Z" w:initials="DA">
+  <w:comment w:id="16" w:author="Deiglmayr, Anne" w:date="2023-11-21T09:09:00Z" w:initials="DA">
     <w:p>
       <w:pPr>
         <w:pStyle w:val="Kommentartext"/>
@@ -42778,22 +42973,27 @@
         <w:annotationRef/>
       </w:r>
       <w:r>
-        <w:t xml:space="preserve">s.o., ggf. besser </w:t>
+        <w:t>Dieser Abschnitt vermengt die Beschreibung der Datenauswertung (</w:t>
       </w:r>
       <w:proofErr w:type="spellStart"/>
       <w:r>
-        <w:t>Hyotheses</w:t>
+        <w:t>data</w:t>
       </w:r>
       <w:proofErr w:type="spellEnd"/>
       <w:r>
-        <w:t xml:space="preserve"> and Data Analysis, und die (operationalisierten) </w:t>
-      </w:r>
-      <w:r>
-        <w:t>Hypothesen erst hier einführen</w:t>
+        <w:t xml:space="preserve"> </w:t>
+      </w:r>
+      <w:proofErr w:type="spellStart"/>
+      <w:r>
+        <w:t>analysis</w:t>
+      </w:r>
+      <w:proofErr w:type="spellEnd"/>
+      <w:r>
+        <w:t xml:space="preserve"> plan) mit den Hypothesen. Teilweise ist nicht ganz klar, worauf die Hypothesen sich genau beziehen (welche der aufgezählten Variablen, welche Differenz?). Kann man das etwas klarer trennen?</w:t>
       </w:r>
     </w:p>
   </w:comment>
-  <w:comment w:id="64" w:author="Deiglmayr, Anne" w:date="2023-11-21T09:07:00Z" w:initials="DA">
+  <w:comment w:id="17" w:author="Deiglmayr, Anne" w:date="2023-11-21T09:11:00Z" w:initials="DA">
     <w:p>
       <w:pPr>
         <w:pStyle w:val="Kommentartext"/>
@@ -42805,11 +43005,11 @@
         <w:annotationRef/>
       </w:r>
       <w:r>
-        <w:t>Eigentlich Methodenteil... aber hier als Vorgriff, um Hypothesen verständlich zu machen?</w:t>
+        <w:t>Ist hier noch nicht eingeführt...</w:t>
       </w:r>
     </w:p>
   </w:comment>
-  <w:comment w:id="65" w:author="Deiglmayr, Anne" w:date="2023-11-21T09:09:00Z" w:initials="DA">
+  <w:comment w:id="18" w:author="Deiglmayr, Anne" w:date="2023-11-21T09:11:00Z" w:initials="DA">
     <w:p>
       <w:pPr>
         <w:pStyle w:val="Kommentartext"/>
@@ -42821,27 +43021,19 @@
         <w:annotationRef/>
       </w:r>
       <w:r>
-        <w:t>Dieser Abschnitt vermengt die Beschreibung der Datenauswertung (</w:t>
+        <w:t xml:space="preserve">Eventuell macht es Sinn, in diesem Paper den Data </w:t>
       </w:r>
       <w:proofErr w:type="spellStart"/>
       <w:r>
-        <w:t>data</w:t>
+        <w:t>analysis</w:t>
       </w:r>
       <w:proofErr w:type="spellEnd"/>
       <w:r>
-        <w:t xml:space="preserve"> </w:t>
-      </w:r>
-      <w:proofErr w:type="spellStart"/>
-      <w:r>
-        <w:t>analysis</w:t>
-      </w:r>
-      <w:proofErr w:type="spellEnd"/>
-      <w:r>
-        <w:t xml:space="preserve"> plan) mit den Hypothesen. Teilweise ist nicht ganz klar, worauf die Hypothesen sich genau beziehen (welche der aufgezählten Variablen, welche Differenz?). Kann man das etwas klarer trennen?</w:t>
+        <w:t xml:space="preserve"> plan und die Hypothesen erst am Ende des Methodenteils zu erläutern, da man eigentlich die Operationalisierung kennen muss, um die Hypothesen im hier gegebenen Detail zu verstehen (operationalisierte Hypothesen...). Die Fragestellungen kann man ja trotzdem schon am Ende des Theorieteils benennen.</w:t>
       </w:r>
     </w:p>
   </w:comment>
-  <w:comment w:id="66" w:author="Deiglmayr, Anne" w:date="2023-11-21T09:11:00Z" w:initials="DA">
+  <w:comment w:id="15" w:author="Mandy Klatt" w:date="2023-11-21T12:02:00Z" w:initials="MK">
     <w:p>
       <w:pPr>
         <w:pStyle w:val="Kommentartext"/>
@@ -42853,11 +43045,11 @@
         <w:annotationRef/>
       </w:r>
       <w:r>
-        <w:t>Ist hier noch nicht eingeführt...</w:t>
+        <w:t>Data Analysis</w:t>
       </w:r>
     </w:p>
   </w:comment>
-  <w:comment w:id="67" w:author="Deiglmayr, Anne" w:date="2023-11-21T09:11:00Z" w:initials="DA">
+  <w:comment w:id="19" w:author="Deiglmayr, Anne" w:date="2023-11-21T10:00:00Z" w:initials="DA">
     <w:p>
       <w:pPr>
         <w:pStyle w:val="Kommentartext"/>
@@ -42869,19 +43061,63 @@
         <w:annotationRef/>
       </w:r>
       <w:r>
-        <w:t xml:space="preserve">Eventuell macht es Sinn, in diesem Paper den Data </w:t>
+        <w:t xml:space="preserve">Die </w:t>
       </w:r>
       <w:proofErr w:type="spellStart"/>
       <w:r>
-        <w:t>analysis</w:t>
+        <w:t>standardized</w:t>
       </w:r>
       <w:proofErr w:type="spellEnd"/>
       <w:r>
-        <w:t xml:space="preserve"> plan und die Hypothesen erst am Ende des Methodenteils zu erläutern, da man eigentlich die Operationalisierung kennen muss, um die Hypothesen im hier gegebenen Detail zu verstehen (operationalisierte Hypothesen...). Die Fragestellungen kann man ja trotzdem schon am Ende des Theorieteils benennen.</w:t>
+        <w:t xml:space="preserve"> / </w:t>
+      </w:r>
+      <w:proofErr w:type="spellStart"/>
+      <w:r>
+        <w:t>unstandardized</w:t>
+      </w:r>
+      <w:proofErr w:type="spellEnd"/>
+      <w:r>
+        <w:t xml:space="preserve"> HR würde ich unter Variables beschreiben und dann mit genau diesen beiden </w:t>
+      </w:r>
+      <w:r>
+        <w:t>B</w:t>
+      </w:r>
+      <w:r>
+        <w:t xml:space="preserve">egriffen arbeiten (ggf. sogar </w:t>
+      </w:r>
+      <w:proofErr w:type="spellStart"/>
+      <w:r>
+        <w:t>sHR</w:t>
+      </w:r>
+      <w:proofErr w:type="spellEnd"/>
+      <w:r>
+        <w:t xml:space="preserve"> und </w:t>
+      </w:r>
+      <w:proofErr w:type="spellStart"/>
+      <w:r>
+        <w:t>uHR</w:t>
+      </w:r>
+      <w:proofErr w:type="spellEnd"/>
+      <w:r>
+        <w:t xml:space="preserve"> o.ä.</w:t>
+      </w:r>
+      <w:r>
+        <w:t xml:space="preserve">, oder HR und </w:t>
+      </w:r>
+      <w:proofErr w:type="spellStart"/>
+      <w:r>
+        <w:t>HRz</w:t>
+      </w:r>
+      <w:proofErr w:type="spellEnd"/>
+      <w:r>
+        <w:t>)</w:t>
+      </w:r>
+      <w:r>
+        <w:t>. Es muss immer klar sein, welche HR gerade gemeint ist.</w:t>
       </w:r>
     </w:p>
   </w:comment>
-  <w:comment w:id="63" w:author="Mandy Klatt" w:date="2023-11-21T12:02:00Z" w:initials="MK">
+  <w:comment w:id="20" w:author="Mandy Klatt" w:date="2023-11-21T12:27:00Z" w:initials="MK">
     <w:p>
       <w:pPr>
         <w:pStyle w:val="Kommentartext"/>
@@ -42893,11 +43129,11 @@
         <w:annotationRef/>
       </w:r>
       <w:r>
-        <w:t>Data Analysis</w:t>
+        <w:t>Hoch zu Variables</w:t>
       </w:r>
     </w:p>
   </w:comment>
-  <w:comment w:id="68" w:author="Deiglmayr, Anne" w:date="2023-11-21T10:00:00Z" w:initials="DA">
+  <w:comment w:id="22" w:author="Mandy Klatt" w:date="2023-11-16T17:33:00Z" w:initials="MK">
     <w:p>
       <w:pPr>
         <w:pStyle w:val="Kommentartext"/>
@@ -42909,127 +43145,23 @@
         <w:annotationRef/>
       </w:r>
       <w:r>
-        <w:t xml:space="preserve">Die </w:t>
-      </w:r>
-      <w:proofErr w:type="spellStart"/>
-      <w:r>
-        <w:t>standardized</w:t>
-      </w:r>
-      <w:proofErr w:type="spellEnd"/>
-      <w:r>
-        <w:t xml:space="preserve"> / </w:t>
-      </w:r>
-      <w:proofErr w:type="spellStart"/>
-      <w:r>
-        <w:t>unstandardized</w:t>
-      </w:r>
-      <w:proofErr w:type="spellEnd"/>
-      <w:r>
-        <w:t xml:space="preserve"> HR würde ich unter Variables beschreiben und dann mit genau diesen beiden </w:t>
-      </w:r>
-      <w:r>
-        <w:t>B</w:t>
-      </w:r>
-      <w:r>
-        <w:t xml:space="preserve">egriffen arbeiten (ggf. sogar </w:t>
-      </w:r>
-      <w:proofErr w:type="spellStart"/>
-      <w:r>
-        <w:t>sHR</w:t>
-      </w:r>
-      <w:proofErr w:type="spellEnd"/>
-      <w:r>
-        <w:t xml:space="preserve"> und </w:t>
-      </w:r>
-      <w:proofErr w:type="spellStart"/>
-      <w:r>
-        <w:t>uHR</w:t>
-      </w:r>
-      <w:proofErr w:type="spellEnd"/>
-      <w:r>
-        <w:t xml:space="preserve"> o.ä.</w:t>
-      </w:r>
-      <w:r>
-        <w:t xml:space="preserve">, oder HR und </w:t>
-      </w:r>
-      <w:proofErr w:type="spellStart"/>
-      <w:r>
-        <w:t>HRz</w:t>
-      </w:r>
-      <w:proofErr w:type="spellEnd"/>
-      <w:r>
-        <w:t>)</w:t>
-      </w:r>
-      <w:r>
-        <w:t>. Es muss immer klar sein, welche HR gerade gemeint ist.</w:t>
+        <w:t xml:space="preserve">Bei Abb. b. </w:t>
+      </w:r>
+      <w:r>
+        <w:sym w:font="Wingdings" w:char="F0E0"/>
+      </w:r>
+      <w:r>
+        <w:t xml:space="preserve"> y-Achse bis +1 </w:t>
+      </w:r>
+      <w:r>
+        <w:sym w:font="Wingdings" w:char="F0E0"/>
+      </w:r>
+      <w:r>
+        <w:t xml:space="preserve"> wird nachgereicht</w:t>
       </w:r>
     </w:p>
   </w:comment>
-  <w:comment w:id="69" w:author="Mandy Klatt" w:date="2023-11-21T12:27:00Z" w:initials="MK">
-    <w:p>
-      <w:pPr>
-        <w:pStyle w:val="Kommentartext"/>
-        <w:rPr>
-          <w:lang w:val="en-US"/>
-        </w:rPr>
-      </w:pPr>
-      <w:r>
-        <w:rPr>
-          <w:rStyle w:val="Kommentarzeichen"/>
-        </w:rPr>
-        <w:annotationRef/>
-      </w:r>
-      <w:r>
-        <w:rPr>
-          <w:lang w:val="en-US"/>
-        </w:rPr>
-        <w:t xml:space="preserve">Hoch </w:t>
-      </w:r>
-      <w:proofErr w:type="spellStart"/>
-      <w:r>
-        <w:rPr>
-          <w:lang w:val="en-US"/>
-        </w:rPr>
-        <w:t>zu</w:t>
-      </w:r>
-      <w:proofErr w:type="spellEnd"/>
-      <w:r>
-        <w:rPr>
-          <w:lang w:val="en-US"/>
-        </w:rPr>
-        <w:t xml:space="preserve"> Variables</w:t>
-      </w:r>
-    </w:p>
-  </w:comment>
-  <w:comment w:id="71" w:author="Mandy Klatt" w:date="2023-11-16T17:33:00Z" w:initials="MK">
-    <w:p>
-      <w:pPr>
-        <w:pStyle w:val="Kommentartext"/>
-      </w:pPr>
-      <w:r>
-        <w:rPr>
-          <w:rStyle w:val="Kommentarzeichen"/>
-        </w:rPr>
-        <w:annotationRef/>
-      </w:r>
-      <w:r>
-        <w:t xml:space="preserve">Bei Abb. b. </w:t>
-      </w:r>
-      <w:r>
-        <w:sym w:font="Wingdings" w:char="F0E0"/>
-      </w:r>
-      <w:r>
-        <w:t xml:space="preserve"> y-Achse bis +1 </w:t>
-      </w:r>
-      <w:r>
-        <w:sym w:font="Wingdings" w:char="F0E0"/>
-      </w:r>
-      <w:r>
-        <w:t xml:space="preserve"> wird nachgereicht</w:t>
-      </w:r>
-    </w:p>
-  </w:comment>
-  <w:comment w:id="72" w:author="Mandy Klatt" w:date="2023-11-13T17:15:00Z" w:initials="KM">
+  <w:comment w:id="23" w:author="Mandy Klatt" w:date="2023-11-13T17:15:00Z" w:initials="KM">
     <w:p>
       <w:pPr>
         <w:pStyle w:val="Kommentartext"/>
@@ -43063,7 +43195,7 @@
       </w:pPr>
     </w:p>
   </w:comment>
-  <w:comment w:id="73" w:author="Mandy Klatt" w:date="2023-11-21T11:54:00Z" w:initials="MK">
+  <w:comment w:id="24" w:author="Mandy Klatt" w:date="2023-11-21T11:54:00Z" w:initials="MK">
     <w:p>
       <w:pPr>
         <w:pStyle w:val="Kommentartext"/>
@@ -43107,7 +43239,7 @@
       </w:r>
     </w:p>
   </w:comment>
-  <w:comment w:id="74" w:author="Mandy Klatt" w:date="2023-11-15T10:15:00Z" w:initials="KM">
+  <w:comment w:id="25" w:author="Mandy Klatt" w:date="2023-11-15T10:15:00Z" w:initials="KM">
     <w:p>
       <w:pPr>
         <w:pStyle w:val="Kommentartext"/>
@@ -43149,15 +43281,13 @@
   <w15:commentEx w15:paraId="62A55D25" w15:paraIdParent="0180F2D9" w15:done="0"/>
   <w15:commentEx w15:paraId="7E3DC28A" w15:paraIdParent="0180F2D9" w15:done="0"/>
   <w15:commentEx w15:paraId="0530DDAB" w15:paraIdParent="0180F2D9" w15:done="0"/>
-  <w15:commentEx w15:paraId="0A2433D2" w15:done="0"/>
-  <w15:commentEx w15:paraId="0B847BC5" w15:done="0"/>
   <w15:commentEx w15:paraId="201530FC" w15:done="0"/>
+  <w15:commentEx w15:paraId="4BA8AE86" w15:paraIdParent="201530FC" w15:done="0"/>
+  <w15:commentEx w15:paraId="45B628D4" w15:paraIdParent="201530FC" w15:done="0"/>
   <w15:commentEx w15:paraId="225E9D54" w15:done="0"/>
   <w15:commentEx w15:paraId="6C885D6F" w15:done="0"/>
-  <w15:commentEx w15:paraId="4E661E92" w15:done="0"/>
   <w15:commentEx w15:paraId="02FE15A9" w15:done="0"/>
   <w15:commentEx w15:paraId="66F22C27" w15:done="0"/>
-  <w15:commentEx w15:paraId="2C967713" w15:done="0"/>
   <w15:commentEx w15:paraId="2217086D" w15:done="0"/>
   <w15:commentEx w15:paraId="68AB041A" w15:done="0"/>
   <w15:commentEx w15:paraId="03C956BB" w15:done="0"/>
@@ -43179,6 +43309,8 @@
   <w16cex:commentExtensible w16cex:durableId="28E0F65F" w16cex:dateUtc="2023-10-23T11:40:00Z"/>
   <w16cex:commentExtensible w16cex:durableId="2905E423" w16cex:dateUtc="2023-11-20T12:56:00Z"/>
   <w16cex:commentExtensible w16cex:durableId="29071CA5" w16cex:dateUtc="2023-11-21T11:10:00Z"/>
+  <w16cex:commentExtensible w16cex:durableId="2910B0E0" w16cex:dateUtc="2023-11-28T17:33:00Z"/>
+  <w16cex:commentExtensible w16cex:durableId="2910B144" w16cex:dateUtc="2023-11-28T17:34:00Z"/>
   <w16cex:commentExtensible w16cex:durableId="29071AE6" w16cex:dateUtc="2023-11-21T11:02:00Z"/>
   <w16cex:commentExtensible w16cex:durableId="29072099" w16cex:dateUtc="2023-11-21T11:27:00Z"/>
   <w16cex:commentExtensible w16cex:durableId="2900D0D7" w16cex:dateUtc="2023-11-16T16:33:00Z"/>
@@ -43198,15 +43330,13 @@
   <w16cid:commentId w16cid:paraId="62A55D25" w16cid:durableId="2906F532"/>
   <w16cid:commentId w16cid:paraId="7E3DC28A" w16cid:durableId="2906F58B"/>
   <w16cid:commentId w16cid:paraId="0530DDAB" w16cid:durableId="29071CA5"/>
-  <w16cid:commentId w16cid:paraId="0A2433D2" w16cid:durableId="29070385"/>
-  <w16cid:commentId w16cid:paraId="0B847BC5" w16cid:durableId="290703A3"/>
   <w16cid:commentId w16cid:paraId="201530FC" w16cid:durableId="29070455"/>
+  <w16cid:commentId w16cid:paraId="4BA8AE86" w16cid:durableId="2910B0E0"/>
+  <w16cid:commentId w16cid:paraId="45B628D4" w16cid:durableId="2910B144"/>
   <w16cid:commentId w16cid:paraId="225E9D54" w16cid:durableId="2906F95D"/>
   <w16cid:commentId w16cid:paraId="6C885D6F" w16cid:durableId="29070244"/>
-  <w16cid:commentId w16cid:paraId="4E661E92" w16cid:durableId="2906FB02"/>
   <w16cid:commentId w16cid:paraId="02FE15A9" w16cid:durableId="2906FB0E"/>
   <w16cid:commentId w16cid:paraId="66F22C27" w16cid:durableId="29070283"/>
-  <w16cid:commentId w16cid:paraId="2C967713" w16cid:durableId="2906F1EF"/>
   <w16cid:commentId w16cid:paraId="2217086D" w16cid:durableId="2906F247"/>
   <w16cid:commentId w16cid:paraId="68AB041A" w16cid:durableId="2906F2B2"/>
   <w16cid:commentId w16cid:paraId="03C956BB" w16cid:durableId="2906F2CF"/>
